--- a/Final_Project/Report.docx
+++ b/Final_Project/Report.docx
@@ -8,7 +8,16 @@
         <w:jc w:val="center"/>
       </w:pPr>
       <w:r>
-        <w:t>Handling Null Values: Imputation Methods for Missing Data</w:t>
+        <w:t>Handling</w:t>
+      </w:r>
+      <w:r>
+        <w:t xml:space="preserve"> Missing Data</w:t>
+      </w:r>
+      <w:r>
+        <w:t xml:space="preserve">: Imputation Methods for </w:t>
+      </w:r>
+      <w:r>
+        <w:t>Null Values</w:t>
       </w:r>
     </w:p>
     <w:p>
@@ -58,30 +67,66 @@
       <w:pPr>
         <w:bidi w:val="0"/>
       </w:pPr>
-    </w:p>
-    <w:p>
-      <w:pPr>
-        <w:bidi w:val="0"/>
-      </w:pPr>
-    </w:p>
-    <w:p>
-      <w:pPr>
-        <w:bidi w:val="0"/>
-      </w:pPr>
-    </w:p>
-    <w:p>
-      <w:pPr>
-        <w:bidi w:val="0"/>
-      </w:pPr>
-    </w:p>
-    <w:p>
-      <w:pPr>
-        <w:bidi w:val="0"/>
-        <w:rPr>
-          <w:b/>
-          <w:bCs/>
-        </w:rPr>
-      </w:pPr>
+      <w:r>
+        <w:t>Handling missing data is a crucial challenge in data analysis, as improper imputation can lead to biased conclusions and reduced model performance. Our solution is a tool that allows users to select an attribute for imputation, apply multiple imputation methods, and evaluate their effectiveness using various metrics. It also provides explanations for each method, helping users make informed decisions without the need for manual implementation. Experimental results show that our approach consistently outperforms the baseline random imputation method, ensuring more accurate and reliable data restoration</w:t>
+      </w:r>
+      <w:r>
+        <w:t xml:space="preserve"> as well as improved model performance</w:t>
+      </w:r>
+      <w:r>
+        <w:t>.</w:t>
+      </w:r>
+    </w:p>
+    <w:p>
+      <w:pPr>
+        <w:pStyle w:val="a9"/>
+        <w:numPr>
+          <w:ilvl w:val="0"/>
+          <w:numId w:val="17"/>
+        </w:numPr>
+        <w:bidi w:val="0"/>
+        <w:rPr>
+          <w:b/>
+          <w:bCs/>
+        </w:rPr>
+      </w:pPr>
+      <w:r>
+        <w:rPr>
+          <w:b/>
+          <w:bCs/>
+        </w:rPr>
+        <w:t>Int</w:t>
+      </w:r>
+      <w:r>
+        <w:rPr>
+          <w:b/>
+          <w:bCs/>
+        </w:rPr>
+        <w:t>r</w:t>
+      </w:r>
+      <w:r>
+        <w:rPr>
+          <w:b/>
+          <w:bCs/>
+        </w:rPr>
+        <w:t>oduction</w:t>
+      </w:r>
+    </w:p>
+    <w:p>
+      <w:pPr>
+        <w:bidi w:val="0"/>
+        <w:rPr>
+          <w:b/>
+          <w:bCs/>
+        </w:rPr>
+      </w:pPr>
+      <w:r>
+        <w:rPr>
+          <w:b/>
+          <w:bCs/>
+        </w:rPr>
+        <w:t xml:space="preserve">1.1 </w:t>
+      </w:r>
       <w:r>
         <w:rPr>
           <w:b/>
@@ -122,17 +167,32 @@
         <w:t>M</w:t>
       </w:r>
       <w:r>
-        <w:t>any users may not fully understand how different methods influence accuracy, fairness, and explainability. As a result, an imputation choice that seems beneficial may actually degrade model performance. Our project seeks to bridge this gap by automating the comparison of imputation methods, saving users time while ensuring they select the most suitable approach for their data.</w:t>
-      </w:r>
-    </w:p>
-    <w:p>
-      <w:pPr>
-        <w:bidi w:val="0"/>
-        <w:rPr>
-          <w:b/>
-          <w:bCs/>
-        </w:rPr>
-      </w:pPr>
+        <w:t xml:space="preserve">any users may not fully understand how different methods influence accuracy, fairness, and explainability. As a result, an imputation choice that seems beneficial may </w:t>
+      </w:r>
+      <w:proofErr w:type="gramStart"/>
+      <w:r>
+        <w:t>actually degrade</w:t>
+      </w:r>
+      <w:proofErr w:type="gramEnd"/>
+      <w:r>
+        <w:t xml:space="preserve"> model performance. Our project seeks to bridge this gap by automating the comparison of imputation methods, saving users time while ensuring they select the most suitable approach for their data.</w:t>
+      </w:r>
+    </w:p>
+    <w:p>
+      <w:pPr>
+        <w:bidi w:val="0"/>
+        <w:rPr>
+          <w:b/>
+          <w:bCs/>
+        </w:rPr>
+      </w:pPr>
+      <w:r>
+        <w:rPr>
+          <w:b/>
+          <w:bCs/>
+        </w:rPr>
+        <w:t xml:space="preserve">1.2 </w:t>
+      </w:r>
       <w:r>
         <w:rPr>
           <w:b/>
@@ -186,6 +246,7 @@
         <w:bidi w:val="0"/>
       </w:pPr>
       <w:r>
+        <w:lastRenderedPageBreak/>
         <w:t>A summary is presented, detailing the attributes with missing values, the number of affected samples, and their percentage relative to the dataset size.</w:t>
       </w:r>
     </w:p>
@@ -214,7 +275,6 @@
         <w:bidi w:val="0"/>
       </w:pPr>
       <w:r>
-        <w:lastRenderedPageBreak/>
         <w:t>The user selects the attributes they wish to impute.</w:t>
       </w:r>
     </w:p>
@@ -527,6 +587,7 @@
         <w:bidi w:val="0"/>
       </w:pPr>
       <w:r>
+        <w:lastRenderedPageBreak/>
         <w:t>The final imputed dataset is saved to a location specified by the user.</w:t>
       </w:r>
     </w:p>
@@ -559,7 +620,6 @@
           <w:b/>
           <w:bCs/>
         </w:rPr>
-        <w:lastRenderedPageBreak/>
         <w:t>Automation</w:t>
       </w:r>
       <w:r>
@@ -638,6 +698,11 @@
     </w:p>
     <w:p>
       <w:pPr>
+        <w:pStyle w:val="a9"/>
+        <w:numPr>
+          <w:ilvl w:val="0"/>
+          <w:numId w:val="17"/>
+        </w:numPr>
         <w:bidi w:val="0"/>
       </w:pPr>
       <w:r>
@@ -653,116 +718,392 @@
         <w:bidi w:val="0"/>
       </w:pPr>
       <w:r>
-        <w:t xml:space="preserve">Our experiment involved using four different datasets and the six missing data imputation algorithms. </w:t>
-      </w:r>
-      <w:r>
-        <w:t>The selected datasets originally do not contain missing values. The missing data were introduced artificially, using the MCAR model, into each of the datasets.</w:t>
-      </w:r>
-      <w:r>
-        <w:t xml:space="preserve"> We chose arbitrarily the attributes that we added null values to, and the percentage of missing data.</w:t>
-      </w:r>
-      <w:r>
-        <w:t xml:space="preserve"> The missing data was artificially generated to enable verification of the quality of imputation, which was </w:t>
-      </w:r>
-      <w:r>
-        <w:t>performed</w:t>
-      </w:r>
-      <w:r>
-        <w:t xml:space="preserve"> by comparing the imputed values with the original </w:t>
-      </w:r>
-      <w:r>
-        <w:t>values</w:t>
-      </w:r>
-      <w:r>
-        <w:t xml:space="preserve"> and</w:t>
-      </w:r>
-      <w:r>
-        <w:t xml:space="preserve"> including this evaluation metric in the final scores.</w:t>
-      </w:r>
-    </w:p>
-    <w:p>
-      <w:pPr>
-        <w:bidi w:val="0"/>
-      </w:pPr>
-      <w:r>
-        <w:t>The similarity score calculates how much the imputed data is similar to the original data. This score is ranged [0,1], where 1 = perfect recovery and 0 = total mismatch.</w:t>
+        <w:t xml:space="preserve">To assess the effectiveness of our imputation methods, we conducted experiments on four different datasets using six missing data imputation algorithms. Since the original datasets did not contain missing values, we artificially introduced missing data using the </w:t>
+      </w:r>
+      <w:r>
+        <w:rPr>
+          <w:i/>
+          <w:iCs/>
+        </w:rPr>
+        <w:t>Missing Completely at Random (MCAR)</w:t>
+      </w:r>
+      <w:r>
+        <w:t xml:space="preserve"> model. This approach allows us to objectively evaluate imputation quality by comparing the imputed values with the original ones.</w:t>
+      </w:r>
+    </w:p>
+    <w:p>
+      <w:pPr>
+        <w:bidi w:val="0"/>
+      </w:pPr>
+      <w:r>
+        <w:t>For each dataset, we randomly selected attributes to introduce missing values and varied the percentage of missing data. The artificially generated missing values enable us to quantify imputation accuracy, ensuring a fair and controlled evaluation of different methods.</w:t>
+      </w:r>
+    </w:p>
+    <w:p>
+      <w:pPr>
+        <w:bidi w:val="0"/>
+        <w:rPr>
+          <w:b/>
+          <w:bCs/>
+        </w:rPr>
+      </w:pPr>
+      <w:r>
+        <w:rPr>
+          <w:b/>
+          <w:bCs/>
+        </w:rPr>
+        <w:t xml:space="preserve">2.1 </w:t>
+      </w:r>
+      <w:r>
+        <w:rPr>
+          <w:b/>
+          <w:bCs/>
+        </w:rPr>
+        <w:t>Additional Evaluation Metric: Similarity Score</w:t>
+      </w:r>
+    </w:p>
+    <w:p>
+      <w:pPr>
+        <w:bidi w:val="0"/>
+      </w:pPr>
+      <w:r>
+        <w:t xml:space="preserve">In addition to standard evaluation metrics (such as </w:t>
+      </w:r>
+      <w:r>
+        <w:rPr>
+          <w:b/>
+          <w:bCs/>
+        </w:rPr>
+        <w:t>R², MAE, MSE, RMSE, and MAPE</w:t>
+      </w:r>
+      <w:r>
+        <w:t xml:space="preserve">, discussed </w:t>
+      </w:r>
+      <w:r>
+        <w:t>previously</w:t>
+      </w:r>
+      <w:r>
+        <w:t xml:space="preserve">), our approach enables a </w:t>
+      </w:r>
+      <w:r>
+        <w:rPr>
+          <w:b/>
+          <w:bCs/>
+        </w:rPr>
+        <w:t>unique similarity score</w:t>
+      </w:r>
+      <w:r>
+        <w:t>, which quantifies how accurately missing values were imputed compared to the original data.</w:t>
+      </w:r>
+    </w:p>
+    <w:p>
+      <w:pPr>
+        <w:bidi w:val="0"/>
+      </w:pPr>
+      <w:r>
+        <w:t xml:space="preserve">Since we artificially introduced missing values, we know the true values and can directly measure how close the imputations are. This </w:t>
+      </w:r>
+      <w:proofErr w:type="gramStart"/>
+      <w:r>
+        <w:rPr>
+          <w:b/>
+          <w:bCs/>
+        </w:rPr>
+        <w:t>similarity</w:t>
+      </w:r>
+      <w:proofErr w:type="gramEnd"/>
+      <w:r>
+        <w:rPr>
+          <w:b/>
+          <w:bCs/>
+        </w:rPr>
+        <w:t xml:space="preserve"> score</w:t>
+      </w:r>
+      <w:r>
+        <w:t xml:space="preserve"> is scaled between </w:t>
+      </w:r>
+      <w:r>
+        <w:rPr>
+          <w:b/>
+          <w:bCs/>
+        </w:rPr>
+        <w:t>0 and 1</w:t>
+      </w:r>
+      <w:r>
+        <w:t>, where:</w:t>
+      </w:r>
+    </w:p>
+    <w:p>
+      <w:pPr>
+        <w:numPr>
+          <w:ilvl w:val="0"/>
+          <w:numId w:val="6"/>
+        </w:numPr>
+        <w:bidi w:val="0"/>
+      </w:pPr>
+      <w:r>
+        <w:rPr>
+          <w:b/>
+          <w:bCs/>
+        </w:rPr>
+        <w:t>1.0</w:t>
+      </w:r>
+      <w:r>
+        <w:t xml:space="preserve"> indicates perfect recovery (imputed values exactly match the original ones).</w:t>
+      </w:r>
+    </w:p>
+    <w:p>
+      <w:pPr>
+        <w:numPr>
+          <w:ilvl w:val="0"/>
+          <w:numId w:val="6"/>
+        </w:numPr>
+        <w:bidi w:val="0"/>
+      </w:pPr>
+      <w:r>
+        <w:rPr>
+          <w:b/>
+          <w:bCs/>
+        </w:rPr>
+        <w:t>0.0</w:t>
+      </w:r>
+      <w:r>
+        <w:t xml:space="preserve"> indicates a total mismatch.</w:t>
+      </w:r>
+    </w:p>
+    <w:p>
+      <w:pPr>
+        <w:bidi w:val="0"/>
+      </w:pPr>
+      <w:r>
+        <w:t xml:space="preserve">For </w:t>
+      </w:r>
+      <w:r>
+        <w:rPr>
+          <w:b/>
+          <w:bCs/>
+        </w:rPr>
+        <w:t>categorical attributes</w:t>
+      </w:r>
+      <w:r>
+        <w:t>, the similarity score is simply the fraction of correctly imputed values (i.e., those matching the original values).</w:t>
       </w:r>
       <w:r>
         <w:br/>
-      </w:r>
-      <w:r>
-        <w:t xml:space="preserve">Categorical similarity is </w:t>
-      </w:r>
-      <w:r>
-        <w:t>the fraction of correctly imputed values</w:t>
-      </w:r>
-      <w:r>
-        <w:t xml:space="preserve"> (values that match the original). </w:t>
-      </w:r>
-      <w:r>
-        <w:t>Numerical similarity u</w:t>
-      </w:r>
-      <w:r>
-        <w:t>ses Mean Absolute Error (MAE) but normalizes it by dividing by the attribute's range.</w:t>
+        <w:t xml:space="preserve">For </w:t>
+      </w:r>
+      <w:r>
+        <w:rPr>
+          <w:b/>
+          <w:bCs/>
+        </w:rPr>
+        <w:t>numerical attributes</w:t>
+      </w:r>
+      <w:r>
+        <w:t xml:space="preserve">, we normalize the </w:t>
+      </w:r>
+      <w:r>
+        <w:rPr>
+          <w:b/>
+          <w:bCs/>
+        </w:rPr>
+        <w:t>Mean Absolute Error (MAE)</w:t>
+      </w:r>
+      <w:r>
+        <w:t xml:space="preserve"> by the attribute’s range:</w:t>
+      </w:r>
+    </w:p>
+    <w:p>
+      <w:pPr>
+        <w:bidi w:val="0"/>
+      </w:pPr>
+      <w:r>
+        <w:t>Normalized MAE</w:t>
       </w:r>
       <w:r>
         <w:t xml:space="preserve"> </w:t>
       </w:r>
       <w:r>
-        <w:t xml:space="preserve">Since lower MAE means better similarity, we compute </w:t>
-      </w:r>
-      <w:r>
-        <w:t>`</w:t>
-      </w:r>
-      <w:r>
-        <w:t>1 - normalized_MAE</w:t>
-      </w:r>
-      <w:r>
-        <w:t>`</w:t>
-      </w:r>
-      <w:r>
-        <w:t>, ensuring the score is in [0,1].</w:t>
-      </w:r>
-      <w:r>
-        <w:br/>
-        <w:t xml:space="preserve">Something important about this score is that it's inapplicable in the drop method. We don't impute new values and therefore, can't compare them to the original. </w:t>
-      </w:r>
-    </w:p>
-    <w:p>
-      <w:pPr>
-        <w:bidi w:val="0"/>
-      </w:pPr>
-      <w:r>
-        <w:t xml:space="preserve">An important thing to say is that the null values we introduce are being drawn at </w:t>
-      </w:r>
-      <w:r>
-        <w:rPr>
-          <w:b/>
-          <w:bCs/>
-        </w:rPr>
-        <w:t>random</w:t>
-      </w:r>
-      <w:r>
-        <w:t xml:space="preserve"> meaning that </w:t>
-      </w:r>
-      <w:r>
-        <w:t xml:space="preserve">results may differ from run to run and </w:t>
-      </w:r>
-      <w:r>
-        <w:t xml:space="preserve">all </w:t>
-      </w:r>
-      <w:r>
-        <w:t>implications we conclude about the data from the results are not final and need to be thoroughly checked.</w:t>
-      </w:r>
-    </w:p>
-    <w:p>
-      <w:pPr>
-        <w:bidi w:val="0"/>
-        <w:rPr>
-          <w:b/>
-          <w:bCs/>
-        </w:rPr>
-      </w:pPr>
+        <w:t>=</w:t>
+      </w:r>
+      <w:r>
+        <w:t xml:space="preserve"> </w:t>
+      </w:r>
+      <w:r>
+        <w:t>MAE</w:t>
+      </w:r>
+      <w:r>
+        <w:t xml:space="preserve"> / </w:t>
+      </w:r>
+      <w:r>
+        <w:t xml:space="preserve">Range of the Attribute </w:t>
+      </w:r>
+      <w:r>
+        <w:rPr>
+          <w:rFonts w:ascii="Arial" w:hAnsi="Arial" w:cs="Arial"/>
+        </w:rPr>
+        <w:t>​</w:t>
+      </w:r>
+    </w:p>
+    <w:p>
+      <w:pPr>
+        <w:bidi w:val="0"/>
+      </w:pPr>
+      <w:r>
+        <w:lastRenderedPageBreak/>
+        <w:t>Since lower MAE indicates better performance, we define the final similarity score as:</w:t>
+      </w:r>
+    </w:p>
+    <w:p>
+      <w:pPr>
+        <w:bidi w:val="0"/>
+      </w:pPr>
+      <w:r>
+        <w:t>Similarity Score</w:t>
+      </w:r>
+      <w:r>
+        <w:t xml:space="preserve"> </w:t>
+      </w:r>
+      <w:r>
+        <w:t>=</w:t>
+      </w:r>
+      <w:r>
+        <w:t xml:space="preserve"> </w:t>
+      </w:r>
+      <w:r>
+        <w:t>1</w:t>
+      </w:r>
+      <w:r>
+        <w:t xml:space="preserve"> </w:t>
+      </w:r>
+      <w:r>
+        <w:t>−</w:t>
+      </w:r>
+      <w:r>
+        <w:t xml:space="preserve"> </w:t>
+      </w:r>
+      <w:r>
+        <w:t>Normalized MAE</w:t>
+      </w:r>
+    </w:p>
+    <w:p>
+      <w:pPr>
+        <w:bidi w:val="0"/>
+      </w:pPr>
+      <w:r>
+        <w:t xml:space="preserve">This ensures that the score remains within the </w:t>
+      </w:r>
+      <w:r>
+        <w:rPr>
+          <w:b/>
+          <w:bCs/>
+        </w:rPr>
+        <w:t>[0,1]</w:t>
+      </w:r>
+      <w:r>
+        <w:t xml:space="preserve"> range, making it comparable across different attributes.</w:t>
+      </w:r>
+    </w:p>
+    <w:p>
+      <w:pPr>
+        <w:bidi w:val="0"/>
+        <w:rPr>
+          <w:b/>
+          <w:bCs/>
+        </w:rPr>
+      </w:pPr>
+      <w:r>
+        <w:rPr>
+          <w:b/>
+          <w:bCs/>
+        </w:rPr>
+        <w:t xml:space="preserve">2.2 </w:t>
+      </w:r>
+      <w:r>
+        <w:rPr>
+          <w:b/>
+          <w:bCs/>
+        </w:rPr>
+        <w:t>Handling Special Cases</w:t>
+      </w:r>
+    </w:p>
+    <w:p>
+      <w:pPr>
+        <w:bidi w:val="0"/>
+      </w:pPr>
+      <w:r>
+        <w:t xml:space="preserve">It is important to note that the </w:t>
+      </w:r>
+      <w:r>
+        <w:rPr>
+          <w:b/>
+          <w:bCs/>
+        </w:rPr>
+        <w:t>"drop rows"</w:t>
+      </w:r>
+      <w:r>
+        <w:t xml:space="preserve"> method does not perform imputation but rather removes samples with missing values. As a result, it is </w:t>
+      </w:r>
+      <w:r>
+        <w:rPr>
+          <w:b/>
+          <w:bCs/>
+        </w:rPr>
+        <w:t>not possible</w:t>
+      </w:r>
+      <w:r>
+        <w:t xml:space="preserve"> to compute a similarity score for this method</w:t>
+      </w:r>
+      <w:r>
+        <w:t>, and instead we'll write NA.</w:t>
+      </w:r>
+    </w:p>
+    <w:p>
+      <w:pPr>
+        <w:bidi w:val="0"/>
+        <w:rPr>
+          <w:b/>
+          <w:bCs/>
+        </w:rPr>
+      </w:pPr>
+      <w:r>
+        <w:rPr>
+          <w:b/>
+          <w:bCs/>
+        </w:rPr>
+        <w:t xml:space="preserve">2.3 </w:t>
+      </w:r>
+      <w:r>
+        <w:rPr>
+          <w:b/>
+          <w:bCs/>
+        </w:rPr>
+        <w:t>Reproducibility Considerations</w:t>
+      </w:r>
+    </w:p>
+    <w:p>
+      <w:pPr>
+        <w:bidi w:val="0"/>
+      </w:pPr>
+      <w:r>
+        <w:t>Since missing values are introduced randomly, results may vary between runs. While the trends observed in our experiments provide meaningful insights, any conclusions drawn should be interpreted with caution and verified through additional testing.</w:t>
+      </w:r>
+    </w:p>
+    <w:p>
+      <w:pPr>
+        <w:bidi w:val="0"/>
+        <w:rPr>
+          <w:b/>
+          <w:bCs/>
+        </w:rPr>
+      </w:pPr>
+      <w:r>
+        <w:rPr>
+          <w:b/>
+          <w:bCs/>
+        </w:rPr>
+        <w:t xml:space="preserve">2.4 </w:t>
+      </w:r>
       <w:r>
         <w:rPr>
           <w:b/>
@@ -783,153 +1124,126 @@
         <w:bidi w:val="0"/>
       </w:pPr>
       <w:r>
-        <w:t>The dataset contains</w:t>
-      </w:r>
-      <w:r>
-        <w:t xml:space="preserve"> 34 features</w:t>
-      </w:r>
-      <w:r>
-        <w:t xml:space="preserve"> about movies</w:t>
-      </w:r>
-      <w:r>
-        <w:t xml:space="preserve"> including budget, title, runtime, crew, cast etc. </w:t>
-      </w:r>
-      <w:r>
-        <w:t xml:space="preserve"> and aims to predict the revenue of the movie.</w:t>
-      </w:r>
-      <w:r>
-        <w:br/>
-        <w:t>Dimensions: (5368, 34).</w:t>
-      </w:r>
-      <w:r>
-        <w:br/>
-        <w:t>Target: Revenue.</w:t>
-      </w:r>
-    </w:p>
-    <w:p>
-      <w:pPr>
-        <w:bidi w:val="0"/>
-      </w:pPr>
-      <w:r>
-        <w:t>We</w:t>
-      </w:r>
-      <w:r>
-        <w:t xml:space="preserve"> introduced nulls to the attributes </w:t>
-      </w:r>
-      <w:r>
-        <w:t>`</w:t>
-      </w:r>
-      <w:r>
+        <w:t>The Movies Revenue dataset contains 34 features related to movies, including budget, title, runtime, crew, cast, and more, with the goal of predicting movie revenue.</w:t>
+      </w:r>
+    </w:p>
+    <w:p>
+      <w:pPr>
+        <w:numPr>
+          <w:ilvl w:val="0"/>
+          <w:numId w:val="8"/>
+        </w:numPr>
+        <w:bidi w:val="0"/>
+      </w:pPr>
+      <w:r>
+        <w:rPr>
+          <w:b/>
+          <w:bCs/>
+        </w:rPr>
+        <w:t>Dataset dimensions</w:t>
+      </w:r>
+      <w:r>
+        <w:t>: (5368, 34)</w:t>
+      </w:r>
+    </w:p>
+    <w:p>
+      <w:pPr>
+        <w:numPr>
+          <w:ilvl w:val="0"/>
+          <w:numId w:val="8"/>
+        </w:numPr>
+        <w:bidi w:val="0"/>
+      </w:pPr>
+      <w:r>
+        <w:rPr>
+          <w:b/>
+          <w:bCs/>
+        </w:rPr>
+        <w:t>Target</w:t>
+      </w:r>
+      <w:r>
+        <w:t>: Revenue</w:t>
+      </w:r>
+    </w:p>
+    <w:p>
+      <w:pPr>
+        <w:numPr>
+          <w:ilvl w:val="0"/>
+          <w:numId w:val="8"/>
+        </w:numPr>
+        <w:bidi w:val="0"/>
+      </w:pPr>
+      <w:r>
+        <w:rPr>
+          <w:b/>
+          <w:bCs/>
+        </w:rPr>
+        <w:t>Attributes with missing values introduced</w:t>
+      </w:r>
+      <w:r>
+        <w:t xml:space="preserve">: budget, </w:t>
+      </w:r>
+      <w:proofErr w:type="spellStart"/>
+      <w:r>
+        <w:t>original_language</w:t>
+      </w:r>
+      <w:proofErr w:type="spellEnd"/>
+      <w:r>
+        <w:t xml:space="preserve">, </w:t>
+      </w:r>
+      <w:proofErr w:type="spellStart"/>
+      <w:r>
+        <w:t>vote_</w:t>
+      </w:r>
+      <w:r>
+        <w:t>count</w:t>
+      </w:r>
+      <w:proofErr w:type="spellEnd"/>
+      <w:r>
+        <w:t>, popularity</w:t>
+      </w:r>
+    </w:p>
+    <w:p>
+      <w:pPr>
+        <w:numPr>
+          <w:ilvl w:val="0"/>
+          <w:numId w:val="8"/>
+        </w:numPr>
+        <w:bidi w:val="0"/>
+      </w:pPr>
+      <w:r>
+        <w:rPr>
+          <w:b/>
+          <w:bCs/>
+        </w:rPr>
+        <w:t>Percentage of missing values per attribute</w:t>
+      </w:r>
+      <w:r>
+        <w:t xml:space="preserve">: 27%, 32%, </w:t>
+      </w:r>
+      <w:r>
+        <w:t>27</w:t>
+      </w:r>
+      <w:r>
+        <w:t>%, and 25%, respectively</w:t>
+      </w:r>
+    </w:p>
+    <w:p>
+      <w:pPr>
+        <w:bidi w:val="0"/>
+      </w:pPr>
+      <w:r>
+        <w:t xml:space="preserve">After introducing missing values, we applied six different imputation methods and evaluated their impact on prediction performance. Below are the scores obtained for the </w:t>
+      </w:r>
+      <w:r>
+        <w:rPr>
+          <w:b/>
+          <w:bCs/>
+        </w:rPr>
         <w:t>budget</w:t>
       </w:r>
       <w:r>
-        <w:t>`</w:t>
-      </w:r>
-      <w:r>
-        <w:t>,</w:t>
-      </w:r>
-      <w:r>
-        <w:t xml:space="preserve"> </w:t>
-      </w:r>
-      <w:r>
-        <w:t>`</w:t>
-      </w:r>
-      <w:r>
-        <w:t>original_language</w:t>
-      </w:r>
-      <w:r>
-        <w:t>`</w:t>
-      </w:r>
-      <w:r>
-        <w:t>,</w:t>
-      </w:r>
-      <w:r>
-        <w:t xml:space="preserve"> </w:t>
-      </w:r>
-      <w:r>
-        <w:t>`</w:t>
-      </w:r>
-      <w:r>
-        <w:t>vote_average</w:t>
-      </w:r>
-      <w:r>
-        <w:t>`</w:t>
-      </w:r>
-      <w:r>
-        <w:t>,</w:t>
-      </w:r>
-      <w:r>
-        <w:t xml:space="preserve"> </w:t>
-      </w:r>
-      <w:r>
-        <w:t>`</w:t>
-      </w:r>
-      <w:r>
-        <w:t>popularity</w:t>
-      </w:r>
-      <w:r>
-        <w:t>`</w:t>
-      </w:r>
-      <w:r>
-        <w:t xml:space="preserve"> and in the percentages of </w:t>
-      </w:r>
-      <w:r>
-        <w:t>27</w:t>
-      </w:r>
-      <w:r>
-        <w:t>%</w:t>
-      </w:r>
-      <w:r>
-        <w:t>,</w:t>
-      </w:r>
-      <w:r>
-        <w:t xml:space="preserve"> </w:t>
-      </w:r>
-      <w:r>
-        <w:t>32</w:t>
-      </w:r>
-      <w:r>
-        <w:t>%</w:t>
-      </w:r>
-      <w:r>
-        <w:t>,</w:t>
-      </w:r>
-      <w:r>
-        <w:t xml:space="preserve"> </w:t>
-      </w:r>
-      <w:r>
-        <w:t>36</w:t>
-      </w:r>
-      <w:r>
-        <w:t>%</w:t>
-      </w:r>
-      <w:r>
-        <w:t>,</w:t>
-      </w:r>
-      <w:r>
-        <w:t xml:space="preserve"> </w:t>
-      </w:r>
-      <w:r>
-        <w:t>25</w:t>
-      </w:r>
-      <w:r>
-        <w:t>%</w:t>
-      </w:r>
-      <w:r>
-        <w:t xml:space="preserve"> to match.</w:t>
-      </w:r>
-      <w:r>
-        <w:br/>
-        <w:t>Then, we fill</w:t>
-      </w:r>
-      <w:r>
-        <w:t>ed</w:t>
-      </w:r>
-      <w:r>
-        <w:t xml:space="preserve"> each of them with the different methods and received the final score</w:t>
-      </w:r>
-      <w:r>
-        <w:t>s. Let's take a look at the scores we got for the attribute `budget`:</w:t>
+        <w:t xml:space="preserve"> attribute:</w:t>
       </w:r>
     </w:p>
     <w:tbl>
@@ -1112,7 +1426,6 @@
                 <w:b/>
                 <w:bCs/>
               </w:rPr>
-              <w:lastRenderedPageBreak/>
               <w:t>Random</w:t>
             </w:r>
           </w:p>
@@ -1653,14 +1966,7 @@
                 <w:b/>
                 <w:bCs/>
               </w:rPr>
-              <w:t>L</w:t>
-            </w:r>
-            <w:r>
-              <w:rPr>
-                <w:b/>
-                <w:bCs/>
-              </w:rPr>
-              <w:t>R</w:t>
+              <w:t>LR</w:t>
             </w:r>
           </w:p>
         </w:tc>
@@ -1861,40 +2167,183 @@
     <w:p>
       <w:pPr>
         <w:bidi w:val="0"/>
+        <w:rPr>
+          <w:b/>
+          <w:bCs/>
+        </w:rPr>
       </w:pPr>
       <w:r>
         <w:br/>
-        <w:t>As we can see, when using the random method for filling the missing values, the R^2 score is pretty low – only 0.448. However, when we're using any of the other methods the score jumps to around 0.7, which is a big improvement.</w:t>
-      </w:r>
-      <w:r>
-        <w:br/>
-        <w:t xml:space="preserve">The error scores (MSE, MAPE) are extremely high no matter what method we're using but this is due to the fact that revenue is measured in millions of dollars, and therefore every mistake is amplified. If the data was normalized, we </w:t>
-      </w:r>
-      <w:r>
-        <w:t>believe</w:t>
-      </w:r>
-      <w:r>
-        <w:t xml:space="preserve"> it would be significantly smaller.</w:t>
-      </w:r>
-      <w:r>
-        <w:t xml:space="preserve"> The similarity score strengthen that belief because it's essentially the normalized opposite MAE. </w:t>
-      </w:r>
-      <w:r>
-        <w:br/>
-        <w:t>The similarity score itself is pretty high in the random, which means that the budget of the data is probably distributed normally. That still, the other methods give higher similarity scores.</w:t>
-      </w:r>
-      <w:r>
-        <w:t xml:space="preserve"> All in all, the Mean and the KNN methods gave the best results, but we usually prefer a simpler method to a complex one so the Mean method would be the one to choose.</w:t>
-      </w:r>
-    </w:p>
-    <w:p>
-      <w:pPr>
-        <w:bidi w:val="0"/>
-        <w:rPr>
-          <w:b/>
-          <w:bCs/>
-        </w:rPr>
-      </w:pPr>
+      </w:r>
+      <w:r>
+        <w:rPr>
+          <w:b/>
+          <w:bCs/>
+        </w:rPr>
+        <w:t xml:space="preserve">2.4.1 </w:t>
+      </w:r>
+      <w:r>
+        <w:rPr>
+          <w:b/>
+          <w:bCs/>
+        </w:rPr>
+        <w:t>Analysis of Results</w:t>
+      </w:r>
+    </w:p>
+    <w:p>
+      <w:pPr>
+        <w:numPr>
+          <w:ilvl w:val="0"/>
+          <w:numId w:val="7"/>
+        </w:numPr>
+        <w:bidi w:val="0"/>
+      </w:pPr>
+      <w:r>
+        <w:rPr>
+          <w:b/>
+          <w:bCs/>
+        </w:rPr>
+        <w:t>Random imputation performed the worst</w:t>
+      </w:r>
+      <w:r>
+        <w:t xml:space="preserve">, yielding the lowest </w:t>
+      </w:r>
+      <w:r>
+        <w:rPr>
+          <w:b/>
+          <w:bCs/>
+        </w:rPr>
+        <w:t>R² score (0.448)</w:t>
+      </w:r>
+      <w:r>
+        <w:t>, indicating that filling missing values randomly severely degrades model performance.</w:t>
+      </w:r>
+    </w:p>
+    <w:p>
+      <w:pPr>
+        <w:numPr>
+          <w:ilvl w:val="0"/>
+          <w:numId w:val="7"/>
+        </w:numPr>
+        <w:bidi w:val="0"/>
+      </w:pPr>
+      <w:r>
+        <w:rPr>
+          <w:b/>
+          <w:bCs/>
+        </w:rPr>
+        <w:lastRenderedPageBreak/>
+        <w:t>All other imputation methods significantly improved R²</w:t>
+      </w:r>
+      <w:r>
+        <w:t xml:space="preserve">, with values clustering around </w:t>
+      </w:r>
+      <w:r>
+        <w:rPr>
+          <w:b/>
+          <w:bCs/>
+        </w:rPr>
+        <w:t>0.7</w:t>
+      </w:r>
+      <w:r>
+        <w:t>, suggesting they provide more reliable estimations.</w:t>
+      </w:r>
+    </w:p>
+    <w:p>
+      <w:pPr>
+        <w:numPr>
+          <w:ilvl w:val="0"/>
+          <w:numId w:val="7"/>
+        </w:numPr>
+        <w:bidi w:val="0"/>
+      </w:pPr>
+      <w:r>
+        <w:rPr>
+          <w:b/>
+          <w:bCs/>
+        </w:rPr>
+        <w:t>Error scores (MSE, RMSE, MAPE, MAE) are extremely high</w:t>
+      </w:r>
+      <w:r>
+        <w:t xml:space="preserve"> across all methods. This is expected since </w:t>
+      </w:r>
+      <w:r>
+        <w:rPr>
+          <w:b/>
+          <w:bCs/>
+        </w:rPr>
+        <w:t>revenue is measured in millions of dollars</w:t>
+      </w:r>
+      <w:r>
+        <w:t xml:space="preserve">, meaning even small absolute differences translate into large error values. If the dataset were </w:t>
+      </w:r>
+      <w:r>
+        <w:rPr>
+          <w:b/>
+          <w:bCs/>
+        </w:rPr>
+        <w:t>normalized</w:t>
+      </w:r>
+      <w:r>
+        <w:t>, these errors would likely be much smaller.</w:t>
+      </w:r>
+    </w:p>
+    <w:p>
+      <w:pPr>
+        <w:numPr>
+          <w:ilvl w:val="0"/>
+          <w:numId w:val="7"/>
+        </w:numPr>
+        <w:bidi w:val="0"/>
+      </w:pPr>
+      <w:r>
+        <w:t xml:space="preserve">The </w:t>
+      </w:r>
+      <w:r>
+        <w:rPr>
+          <w:b/>
+          <w:bCs/>
+        </w:rPr>
+        <w:t>similarity score</w:t>
+      </w:r>
+      <w:r>
+        <w:t>, which represents how well the imputed values match the original data, is relatively high even for random imputation (0.887). This suggests that the budget values in the dataset are likely distributed normally, making random guesses sometimes reasonably close to actual values.</w:t>
+      </w:r>
+    </w:p>
+    <w:p>
+      <w:pPr>
+        <w:numPr>
+          <w:ilvl w:val="0"/>
+          <w:numId w:val="7"/>
+        </w:numPr>
+        <w:bidi w:val="0"/>
+      </w:pPr>
+      <w:r>
+        <w:rPr>
+          <w:b/>
+          <w:bCs/>
+        </w:rPr>
+        <w:t>Mean and KNN imputation performed the best overall</w:t>
+      </w:r>
+      <w:r>
+        <w:t>, yielding high similarity scores (~0.977) while maintaining solid predictive performance (R² ~0.709). However, given the principle of preferring simpler models over complex ones, Mean imputation is the preferable choice since it is computationally cheaper while performing just as well as KNN.</w:t>
+      </w:r>
+    </w:p>
+    <w:p>
+      <w:pPr>
+        <w:bidi w:val="0"/>
+        <w:rPr>
+          <w:b/>
+          <w:bCs/>
+        </w:rPr>
+      </w:pPr>
+      <w:r>
+        <w:rPr>
+          <w:b/>
+          <w:bCs/>
+        </w:rPr>
+        <w:t xml:space="preserve">2.5 </w:t>
+      </w:r>
       <w:r>
         <w:rPr>
           <w:b/>
@@ -1915,93 +2364,128 @@
         <w:bidi w:val="0"/>
       </w:pPr>
       <w:r>
-        <w:t xml:space="preserve">This dataset contains </w:t>
-      </w:r>
-      <w:r>
-        <w:t>11 attributes</w:t>
-      </w:r>
-      <w:r>
-        <w:t xml:space="preserve"> about laptops</w:t>
-      </w:r>
-      <w:r>
-        <w:t xml:space="preserve"> such as Memory, Ram, Cpu etc.</w:t>
-      </w:r>
-      <w:r>
-        <w:t xml:space="preserve"> and aims to predict the laptop's price. </w:t>
-      </w:r>
-    </w:p>
-    <w:p>
-      <w:pPr>
-        <w:bidi w:val="0"/>
-      </w:pPr>
-      <w:r>
-        <w:t>Dimensions: (1303, 11).</w:t>
-      </w:r>
-      <w:r>
-        <w:br/>
-        <w:t>Target: Price.</w:t>
-      </w:r>
-    </w:p>
-    <w:p>
-      <w:pPr>
-        <w:bidi w:val="0"/>
-      </w:pPr>
-      <w:r>
-        <w:t>We introduced nulls to the attributes `</w:t>
-      </w:r>
+        <w:t xml:space="preserve">The Laptop Price dataset contains 11 attributes related to laptops, such as Memory, RAM, CPU, and more, with the goal of predicting laptop </w:t>
+      </w:r>
+      <w:proofErr w:type="gramStart"/>
+      <w:r>
+        <w:t>price</w:t>
+      </w:r>
+      <w:proofErr w:type="gramEnd"/>
+      <w:r>
+        <w:t>.</w:t>
+      </w:r>
+    </w:p>
+    <w:p>
+      <w:pPr>
+        <w:numPr>
+          <w:ilvl w:val="0"/>
+          <w:numId w:val="9"/>
+        </w:numPr>
+        <w:bidi w:val="0"/>
+      </w:pPr>
+      <w:r>
+        <w:rPr>
+          <w:b/>
+          <w:bCs/>
+        </w:rPr>
+        <w:t>Dataset dimensions</w:t>
+      </w:r>
+      <w:r>
+        <w:t>: (1303, 11)</w:t>
+      </w:r>
+    </w:p>
+    <w:p>
+      <w:pPr>
+        <w:numPr>
+          <w:ilvl w:val="0"/>
+          <w:numId w:val="9"/>
+        </w:numPr>
+        <w:bidi w:val="0"/>
+      </w:pPr>
+      <w:r>
+        <w:rPr>
+          <w:b/>
+          <w:bCs/>
+        </w:rPr>
+        <w:t>Target</w:t>
+      </w:r>
+      <w:r>
+        <w:t>: Price</w:t>
+      </w:r>
+    </w:p>
+    <w:p>
+      <w:pPr>
+        <w:numPr>
+          <w:ilvl w:val="0"/>
+          <w:numId w:val="9"/>
+        </w:numPr>
+        <w:bidi w:val="0"/>
+      </w:pPr>
+      <w:r>
+        <w:rPr>
+          <w:b/>
+          <w:bCs/>
+        </w:rPr>
+        <w:t>Attributes with missing values introduced</w:t>
+      </w:r>
+      <w:r>
+        <w:t xml:space="preserve">: </w:t>
+      </w:r>
+      <w:proofErr w:type="spellStart"/>
       <w:r>
         <w:t>Cpu</w:t>
       </w:r>
-      <w:r>
-        <w:t>`</w:t>
-      </w:r>
-      <w:r>
-        <w:t>,</w:t>
-      </w:r>
-      <w:r>
-        <w:t xml:space="preserve"> `</w:t>
-      </w:r>
+      <w:proofErr w:type="spellEnd"/>
+      <w:r>
+        <w:t xml:space="preserve">, </w:t>
+      </w:r>
+      <w:proofErr w:type="spellStart"/>
       <w:r>
         <w:t>Company_Cpu</w:t>
       </w:r>
-      <w:r>
-        <w:t>`</w:t>
-      </w:r>
-      <w:r>
-        <w:t>,</w:t>
-      </w:r>
-      <w:r>
-        <w:t xml:space="preserve"> `</w:t>
-      </w:r>
+      <w:proofErr w:type="spellEnd"/>
+      <w:r>
+        <w:t xml:space="preserve">, </w:t>
+      </w:r>
+      <w:proofErr w:type="spellStart"/>
       <w:r>
         <w:t>ScreenResolution</w:t>
       </w:r>
-      <w:r>
-        <w:t xml:space="preserve">`with the percentages of </w:t>
-      </w:r>
-      <w:r>
-        <w:t>26</w:t>
-      </w:r>
-      <w:r>
-        <w:t>%</w:t>
-      </w:r>
-      <w:r>
-        <w:t>,</w:t>
-      </w:r>
-      <w:r>
-        <w:t xml:space="preserve"> </w:t>
-      </w:r>
-      <w:r>
-        <w:t>17</w:t>
-      </w:r>
-      <w:r>
-        <w:t xml:space="preserve">% </w:t>
-      </w:r>
-      <w:r>
-        <w:t>,20</w:t>
-      </w:r>
-      <w:r>
-        <w:t>% accordingly. Here, let's take a look at the `Company_Cpu` attribute imputations:</w:t>
+      <w:proofErr w:type="spellEnd"/>
+    </w:p>
+    <w:p>
+      <w:pPr>
+        <w:numPr>
+          <w:ilvl w:val="0"/>
+          <w:numId w:val="9"/>
+        </w:numPr>
+        <w:bidi w:val="0"/>
+      </w:pPr>
+      <w:r>
+        <w:rPr>
+          <w:b/>
+          <w:bCs/>
+        </w:rPr>
+        <w:t>Percentage of missing values per attribute</w:t>
+      </w:r>
+      <w:r>
+        <w:t>: 26%, 17%, and 20%, respectively</w:t>
+      </w:r>
+    </w:p>
+    <w:p>
+      <w:pPr>
+        <w:bidi w:val="0"/>
+      </w:pPr>
+      <w:r>
+        <w:t xml:space="preserve">We evaluated different imputation methods on the </w:t>
+      </w:r>
+      <w:proofErr w:type="spellStart"/>
+      <w:r>
+        <w:t>Company_Cpu</w:t>
+      </w:r>
+      <w:proofErr w:type="spellEnd"/>
+      <w:r>
+        <w:t xml:space="preserve"> attribute and obtained the following results:</w:t>
       </w:r>
     </w:p>
     <w:tbl>
@@ -2834,28 +3318,110 @@
     <w:p>
       <w:pPr>
         <w:bidi w:val="0"/>
+        <w:rPr>
+          <w:b/>
+          <w:bCs/>
+        </w:rPr>
       </w:pPr>
       <w:r>
         <w:br/>
-        <w:t xml:space="preserve">First of all, when looking at the R^2 score, we can see that the improvement from using imputation methods different than random, isn't that significant (only a 0.05 improvement). Therefore, the user can understand that using a complex method isn't the best course of action in this case. </w:t>
-      </w:r>
-      <w:r>
-        <w:br/>
-        <w:t xml:space="preserve">The random imputation does pretty well in restoring the values – we can see a similarity score of 0.911. All in all, from this table we can deduce that the preferable imputation </w:t>
-      </w:r>
-      <w:r>
+      </w:r>
+      <w:r>
+        <w:rPr>
+          <w:b/>
+          <w:bCs/>
+        </w:rPr>
+        <w:t xml:space="preserve">2.5.1 </w:t>
+      </w:r>
+      <w:r>
+        <w:rPr>
+          <w:b/>
+          <w:bCs/>
+        </w:rPr>
+        <w:t>Analysis of Results</w:t>
+      </w:r>
+    </w:p>
+    <w:p>
+      <w:pPr>
+        <w:numPr>
+          <w:ilvl w:val="0"/>
+          <w:numId w:val="10"/>
+        </w:numPr>
+        <w:bidi w:val="0"/>
+      </w:pPr>
+      <w:r>
+        <w:rPr>
+          <w:b/>
+          <w:bCs/>
+        </w:rPr>
+        <w:t>Minimal improvement in R²:</w:t>
+      </w:r>
+      <w:r>
+        <w:t xml:space="preserve"> Unlike the previous dataset, most imputation methods yield only a small R² improvement (~0.05) over random imputation, suggesting that missing values in </w:t>
+      </w:r>
+      <w:proofErr w:type="spellStart"/>
+      <w:r>
+        <w:t>Company_Cpu</w:t>
+      </w:r>
+      <w:proofErr w:type="spellEnd"/>
+      <w:r>
+        <w:t xml:space="preserve"> do not significantly impact model performance.</w:t>
+      </w:r>
+    </w:p>
+    <w:p>
+      <w:pPr>
+        <w:numPr>
+          <w:ilvl w:val="0"/>
+          <w:numId w:val="10"/>
+        </w:numPr>
+        <w:bidi w:val="0"/>
+      </w:pPr>
+      <w:r>
+        <w:rPr>
+          <w:b/>
+          <w:bCs/>
+        </w:rPr>
         <w:lastRenderedPageBreak/>
-        <w:t>method should be the Frequent. It is fast and simple, and gains a nice improvement while managing to predict the missing values correctly.</w:t>
-      </w:r>
-    </w:p>
-    <w:p>
-      <w:pPr>
-        <w:bidi w:val="0"/>
-        <w:rPr>
-          <w:b/>
-          <w:bCs/>
-        </w:rPr>
-      </w:pPr>
+        <w:t>Random imputation performs reasonably well</w:t>
+      </w:r>
+      <w:r>
+        <w:t>, with a similarity score of 0.911, indicating that the original data distribution is not drastically altered by missing values.</w:t>
+      </w:r>
+    </w:p>
+    <w:p>
+      <w:pPr>
+        <w:numPr>
+          <w:ilvl w:val="0"/>
+          <w:numId w:val="10"/>
+        </w:numPr>
+        <w:bidi w:val="0"/>
+      </w:pPr>
+      <w:r>
+        <w:rPr>
+          <w:b/>
+          <w:bCs/>
+        </w:rPr>
+        <w:t>Frequent imputation emerges as the best choice</w:t>
+      </w:r>
+      <w:r>
+        <w:t>, as it provides the highest R² (0.417), while being simple and computationally efficient. Given the marginal performance difference between more complex methods like KNN or Linear Regression, opting for a fast, non-parametric approach like frequent imputation is preferable in this case.</w:t>
+      </w:r>
+    </w:p>
+    <w:p>
+      <w:pPr>
+        <w:bidi w:val="0"/>
+        <w:rPr>
+          <w:b/>
+          <w:bCs/>
+        </w:rPr>
+      </w:pPr>
+      <w:r>
+        <w:rPr>
+          <w:b/>
+          <w:bCs/>
+        </w:rPr>
+        <w:t xml:space="preserve">2.6 </w:t>
+      </w:r>
       <w:r>
         <w:rPr>
           <w:b/>
@@ -2883,39 +3449,99 @@
         <w:bidi w:val="0"/>
       </w:pPr>
       <w:r>
-        <w:t>This dataset contains</w:t>
-      </w:r>
-      <w:r>
-        <w:t xml:space="preserve"> 32 features</w:t>
-      </w:r>
-      <w:r>
-        <w:t xml:space="preserve"> about cars</w:t>
-      </w:r>
-      <w:r>
-        <w:t xml:space="preserve"> such as age, number of cylinders, brand, accident, clean title etc.</w:t>
-      </w:r>
-      <w:r>
-        <w:t xml:space="preserve"> and aims to predict their price.</w:t>
-      </w:r>
-    </w:p>
-    <w:p>
-      <w:pPr>
-        <w:bidi w:val="0"/>
-      </w:pPr>
-      <w:r>
-        <w:t>Dimensions: (188533, 32).</w:t>
-      </w:r>
-      <w:r>
-        <w:br/>
-        <w:t>Target: Price.</w:t>
-      </w:r>
-    </w:p>
-    <w:p>
-      <w:pPr>
-        <w:bidi w:val="0"/>
-      </w:pPr>
-      <w:r>
-        <w:t>We introduced null values to the attributes `milage`, `horse_power`, `brand`, `age` with the percentages of 28%, 26%, 32%, 30% accordingly. Let's observe the results we got for the `brand` attribute:</w:t>
+        <w:t>The Car Price dataset contains 32 features related to cars, such as age, number of cylinders, brand, accident history, and title status, with the goal of predicting car price.</w:t>
+      </w:r>
+    </w:p>
+    <w:p>
+      <w:pPr>
+        <w:numPr>
+          <w:ilvl w:val="0"/>
+          <w:numId w:val="11"/>
+        </w:numPr>
+        <w:bidi w:val="0"/>
+      </w:pPr>
+      <w:r>
+        <w:rPr>
+          <w:b/>
+          <w:bCs/>
+        </w:rPr>
+        <w:t>Dataset dimensions</w:t>
+      </w:r>
+      <w:r>
+        <w:t>: (188,533, 32)</w:t>
+      </w:r>
+    </w:p>
+    <w:p>
+      <w:pPr>
+        <w:numPr>
+          <w:ilvl w:val="0"/>
+          <w:numId w:val="11"/>
+        </w:numPr>
+        <w:bidi w:val="0"/>
+      </w:pPr>
+      <w:r>
+        <w:rPr>
+          <w:b/>
+          <w:bCs/>
+        </w:rPr>
+        <w:t>Target</w:t>
+      </w:r>
+      <w:r>
+        <w:t>: Price</w:t>
+      </w:r>
+    </w:p>
+    <w:p>
+      <w:pPr>
+        <w:numPr>
+          <w:ilvl w:val="0"/>
+          <w:numId w:val="11"/>
+        </w:numPr>
+        <w:bidi w:val="0"/>
+      </w:pPr>
+      <w:r>
+        <w:rPr>
+          <w:b/>
+          <w:bCs/>
+        </w:rPr>
+        <w:t>Attributes with missing values introduced</w:t>
+      </w:r>
+      <w:r>
+        <w:t xml:space="preserve">: mileage, </w:t>
+      </w:r>
+      <w:proofErr w:type="spellStart"/>
+      <w:r>
+        <w:t>horse_power</w:t>
+      </w:r>
+      <w:proofErr w:type="spellEnd"/>
+      <w:r>
+        <w:t>, brand, age</w:t>
+      </w:r>
+    </w:p>
+    <w:p>
+      <w:pPr>
+        <w:numPr>
+          <w:ilvl w:val="0"/>
+          <w:numId w:val="11"/>
+        </w:numPr>
+        <w:bidi w:val="0"/>
+      </w:pPr>
+      <w:r>
+        <w:rPr>
+          <w:b/>
+          <w:bCs/>
+        </w:rPr>
+        <w:t>Percentage of missing values per attribute</w:t>
+      </w:r>
+      <w:r>
+        <w:t>: 28%, 26%, 32%, and 30%, respectively</w:t>
+      </w:r>
+    </w:p>
+    <w:p>
+      <w:pPr>
+        <w:bidi w:val="0"/>
+      </w:pPr>
+      <w:r>
+        <w:t>We evaluated different imputation methods on the brand attribute and obtained the following results:</w:t>
       </w:r>
     </w:p>
     <w:tbl>
@@ -3763,29 +4389,165 @@
     <w:p>
       <w:pPr>
         <w:bidi w:val="0"/>
+        <w:rPr>
+          <w:b/>
+          <w:bCs/>
+        </w:rPr>
       </w:pPr>
       <w:r>
         <w:br/>
-        <w:t xml:space="preserve">Here, we can see that all methods give pretty much the same results. </w:t>
-      </w:r>
-      <w:r>
-        <w:t>There could be several explanations for that – the dataset might be one such that the mean and the median are the same and so imputing with one or the other generates the same results. Another important thing to consider is that the data is too complex for the Linear Regression model we're using. This is supported by the fact that the error metrics are all high, and even when using LR to impute the values, where we see a perfect restoration with a score of 1, the errors are really high (MSE of 0.6 and MAE of 0.5). This means that the imputation methods are good (the other methods have a similarity score of 0.96) and the thing that causes big errors is the complexity of data – it simply doesn't behave in a linear way. So, we actually gained insight of the way the data behaves without even having to study it – another bonus of our tool.</w:t>
-      </w:r>
-    </w:p>
-    <w:p>
-      <w:pPr>
-        <w:bidi w:val="0"/>
-        <w:rPr>
-          <w:b/>
-          <w:bCs/>
-        </w:rPr>
-      </w:pPr>
-      <w:r>
-        <w:rPr>
-          <w:b/>
-          <w:bCs/>
-        </w:rPr>
-        <w:t xml:space="preserve">Fourth Dataset: </w:t>
+      </w:r>
+      <w:r>
+        <w:rPr>
+          <w:b/>
+          <w:bCs/>
+        </w:rPr>
+        <w:t xml:space="preserve">2.6.1 </w:t>
+      </w:r>
+      <w:r>
+        <w:rPr>
+          <w:b/>
+          <w:bCs/>
+        </w:rPr>
+        <w:t>Analysis of Results</w:t>
+      </w:r>
+    </w:p>
+    <w:p>
+      <w:pPr>
+        <w:numPr>
+          <w:ilvl w:val="0"/>
+          <w:numId w:val="12"/>
+        </w:numPr>
+        <w:bidi w:val="0"/>
+      </w:pPr>
+      <w:r>
+        <w:rPr>
+          <w:b/>
+          <w:bCs/>
+        </w:rPr>
+        <w:t>All imputation methods yield nearly identical results</w:t>
+      </w:r>
+      <w:r>
+        <w:t>, indicating that missing values in brand do not significantly impact model performance.</w:t>
+      </w:r>
+    </w:p>
+    <w:p>
+      <w:pPr>
+        <w:numPr>
+          <w:ilvl w:val="0"/>
+          <w:numId w:val="12"/>
+        </w:numPr>
+        <w:bidi w:val="0"/>
+      </w:pPr>
+      <w:r>
+        <w:rPr>
+          <w:b/>
+          <w:bCs/>
+        </w:rPr>
+        <w:t>Potential reasons for identical results</w:t>
+      </w:r>
+      <w:r>
+        <w:t>:</w:t>
+      </w:r>
+    </w:p>
+    <w:p>
+      <w:pPr>
+        <w:numPr>
+          <w:ilvl w:val="1"/>
+          <w:numId w:val="12"/>
+        </w:numPr>
+        <w:bidi w:val="0"/>
+      </w:pPr>
+      <w:r>
+        <w:t xml:space="preserve">The dataset's structure may be such that </w:t>
+      </w:r>
+      <w:proofErr w:type="gramStart"/>
+      <w:r>
+        <w:t>mean</w:t>
+      </w:r>
+      <w:proofErr w:type="gramEnd"/>
+      <w:r>
+        <w:t>, median, and frequent values are very similar, leading to indistinguishable imputation effects.</w:t>
+      </w:r>
+    </w:p>
+    <w:p>
+      <w:pPr>
+        <w:numPr>
+          <w:ilvl w:val="1"/>
+          <w:numId w:val="12"/>
+        </w:numPr>
+        <w:bidi w:val="0"/>
+      </w:pPr>
+      <w:r>
+        <w:t>The dataset is too complex for the Linear Regression model used for imputation, as seen in the high error metrics (MSE = 0.6, MAE = 0.5).</w:t>
+      </w:r>
+    </w:p>
+    <w:p>
+      <w:pPr>
+        <w:numPr>
+          <w:ilvl w:val="0"/>
+          <w:numId w:val="12"/>
+        </w:numPr>
+        <w:bidi w:val="0"/>
+      </w:pPr>
+      <w:r>
+        <w:t>Linear Regression achieves perfect restoration (similarity score = 1.000), yet the error metrics remain high. This suggests that the problem lies in the intrinsic complexity of the data rather than the imputation method itself—the relationships in the data do not follow a simple linear pattern.</w:t>
+      </w:r>
+    </w:p>
+    <w:p>
+      <w:pPr>
+        <w:numPr>
+          <w:ilvl w:val="0"/>
+          <w:numId w:val="12"/>
+        </w:numPr>
+        <w:bidi w:val="0"/>
+      </w:pPr>
+      <w:r>
+        <w:rPr>
+          <w:b/>
+          <w:bCs/>
+        </w:rPr>
+        <w:lastRenderedPageBreak/>
+        <w:t>An unexpected insight</w:t>
+      </w:r>
+      <w:r>
+        <w:t>: Since all imputation methods perform similarly, we gain a bonus understanding of the dataset’s structure—implying that brand does not introduce significant variation in car price prediction.</w:t>
+      </w:r>
+    </w:p>
+    <w:p>
+      <w:pPr>
+        <w:bidi w:val="0"/>
+      </w:pPr>
+    </w:p>
+    <w:p>
+      <w:pPr>
+        <w:bidi w:val="0"/>
+        <w:rPr>
+          <w:b/>
+          <w:bCs/>
+        </w:rPr>
+      </w:pPr>
+      <w:r>
+        <w:rPr>
+          <w:b/>
+          <w:bCs/>
+        </w:rPr>
+        <w:t xml:space="preserve">2.7 </w:t>
+      </w:r>
+      <w:r>
+        <w:rPr>
+          <w:b/>
+          <w:bCs/>
+        </w:rPr>
+        <w:t>Fourth Dataset</w:t>
+      </w:r>
+      <w:proofErr w:type="gramStart"/>
+      <w:r>
+        <w:rPr>
+          <w:b/>
+          <w:bCs/>
+        </w:rPr>
+        <w:t xml:space="preserve">: </w:t>
       </w:r>
       <w:r>
         <w:t xml:space="preserve"> </w:t>
@@ -3797,6 +4559,7 @@
         </w:rPr>
         <w:t>Avocado</w:t>
       </w:r>
+      <w:proofErr w:type="gramEnd"/>
       <w:r>
         <w:rPr>
           <w:b/>
@@ -3810,39 +4573,120 @@
         <w:bidi w:val="0"/>
       </w:pPr>
       <w:r>
-        <w:t xml:space="preserve">This dataset contains </w:t>
-      </w:r>
-      <w:r>
-        <w:t>12 features</w:t>
-      </w:r>
-      <w:r>
-        <w:t xml:space="preserve"> about avocado</w:t>
-      </w:r>
-      <w:r>
-        <w:t xml:space="preserve"> such as type, year, region etc.</w:t>
-      </w:r>
-      <w:r>
-        <w:t xml:space="preserve"> and aims to predict their average price.</w:t>
-      </w:r>
-    </w:p>
-    <w:p>
-      <w:pPr>
-        <w:bidi w:val="0"/>
-      </w:pPr>
-      <w:r>
-        <w:t>Dimensions: (18249, 12).</w:t>
-      </w:r>
-      <w:r>
-        <w:br/>
-        <w:t>Target: AveragePrice.</w:t>
-      </w:r>
-    </w:p>
-    <w:p>
-      <w:pPr>
-        <w:bidi w:val="0"/>
-      </w:pPr>
-      <w:r>
-        <w:t>We introduced null values to the attributes `TotalBags`, `type`, `year` with the percentages 28%, 31%, 27% accordingly. Let’s observe the results for the attribute `type`:</w:t>
+        <w:t xml:space="preserve">The Avocado Average Price dataset contains 12 features related to avocados, such as type, year, and region, with the goal of predicting average avocado </w:t>
+      </w:r>
+      <w:proofErr w:type="gramStart"/>
+      <w:r>
+        <w:t>price</w:t>
+      </w:r>
+      <w:proofErr w:type="gramEnd"/>
+      <w:r>
+        <w:t>.</w:t>
+      </w:r>
+    </w:p>
+    <w:p>
+      <w:pPr>
+        <w:numPr>
+          <w:ilvl w:val="0"/>
+          <w:numId w:val="13"/>
+        </w:numPr>
+        <w:bidi w:val="0"/>
+      </w:pPr>
+      <w:r>
+        <w:rPr>
+          <w:b/>
+          <w:bCs/>
+        </w:rPr>
+        <w:t>Dataset dimensions</w:t>
+      </w:r>
+      <w:r>
+        <w:t>: (18,249, 12)</w:t>
+      </w:r>
+    </w:p>
+    <w:p>
+      <w:pPr>
+        <w:numPr>
+          <w:ilvl w:val="0"/>
+          <w:numId w:val="13"/>
+        </w:numPr>
+        <w:bidi w:val="0"/>
+      </w:pPr>
+      <w:r>
+        <w:rPr>
+          <w:b/>
+          <w:bCs/>
+        </w:rPr>
+        <w:t>Target</w:t>
+      </w:r>
+      <w:r>
+        <w:t xml:space="preserve">: </w:t>
+      </w:r>
+      <w:proofErr w:type="spellStart"/>
+      <w:r>
+        <w:t>AveragePrice</w:t>
+      </w:r>
+      <w:proofErr w:type="spellEnd"/>
+    </w:p>
+    <w:p>
+      <w:pPr>
+        <w:numPr>
+          <w:ilvl w:val="0"/>
+          <w:numId w:val="13"/>
+        </w:numPr>
+        <w:bidi w:val="0"/>
+      </w:pPr>
+      <w:r>
+        <w:rPr>
+          <w:b/>
+          <w:bCs/>
+        </w:rPr>
+        <w:t>Attributes with missing values introduced</w:t>
+      </w:r>
+      <w:r>
+        <w:t xml:space="preserve">: </w:t>
+      </w:r>
+      <w:proofErr w:type="spellStart"/>
+      <w:r>
+        <w:t>TotalBags</w:t>
+      </w:r>
+      <w:proofErr w:type="spellEnd"/>
+      <w:r>
+        <w:t>, type, year</w:t>
+      </w:r>
+    </w:p>
+    <w:p>
+      <w:pPr>
+        <w:numPr>
+          <w:ilvl w:val="0"/>
+          <w:numId w:val="13"/>
+        </w:numPr>
+        <w:bidi w:val="0"/>
+      </w:pPr>
+      <w:r>
+        <w:rPr>
+          <w:b/>
+          <w:bCs/>
+        </w:rPr>
+        <w:t>Percentage of missing values per attribute</w:t>
+      </w:r>
+      <w:r>
+        <w:t>: 28%, 31%, and 27%, respectively</w:t>
+      </w:r>
+    </w:p>
+    <w:p>
+      <w:pPr>
+        <w:bidi w:val="0"/>
+      </w:pPr>
+      <w:r>
+        <w:t xml:space="preserve">We evaluated different imputation methods on the </w:t>
+      </w:r>
+      <w:proofErr w:type="gramStart"/>
+      <w:r>
+        <w:t>type</w:t>
+      </w:r>
+      <w:proofErr w:type="gramEnd"/>
+      <w:r>
+        <w:t xml:space="preserve"> attribute and obtained the following results:</w:t>
       </w:r>
     </w:p>
     <w:tbl>
@@ -4394,7 +5238,6 @@
                 <w:b/>
                 <w:bCs/>
               </w:rPr>
-              <w:lastRenderedPageBreak/>
               <w:t>KNN</w:t>
             </w:r>
           </w:p>
@@ -4679,80 +5522,816 @@
     <w:p>
       <w:pPr>
         <w:bidi w:val="0"/>
+        <w:rPr>
+          <w:b/>
+          <w:bCs/>
+        </w:rPr>
       </w:pPr>
       <w:r>
         <w:br/>
-        <w:t>Just from a quick inspection of the table we can learn that the median and the frequent values of this attribute in the data are the same, since the scores across all metrics are the same. Also, we can gather that the Mean and the KNN imputations cause the same results, since again all scores are the same. Interestingly though, the R^2 scores are pretty low, and the lowest one is actually in the LR method, although it succeeds to perfectly restore the missing data. The highest value is at the Drop method and it's significantly higher than the rest (by at least 0.1). What we can infer from that, is that the data doesn't behave in a linear way. When the imputed data was more different than the original data we actually saw improvements, and we ignored the null samples and dropped them altogether it yielded the best results.</w:t>
-      </w:r>
-    </w:p>
-    <w:p>
-      <w:pPr>
-        <w:bidi w:val="0"/>
-      </w:pPr>
-      <w:r>
-        <w:rPr>
-          <w:highlight w:val="yellow"/>
-        </w:rPr>
-        <w:t>Now show graphs !!</w:t>
-      </w:r>
-    </w:p>
-    <w:p>
-      <w:pPr>
-        <w:bidi w:val="0"/>
-        <w:rPr>
-          <w:b/>
-          <w:bCs/>
-        </w:rPr>
-      </w:pPr>
-      <w:r>
-        <w:rPr>
-          <w:b/>
-          <w:bCs/>
-        </w:rPr>
-        <w:t>Related Work</w:t>
-      </w:r>
-    </w:p>
-    <w:p>
-      <w:pPr>
-        <w:bidi w:val="0"/>
-      </w:pPr>
-      <w:r>
-        <w:t>Several studies have explored different approaches to handling missing values in datasets. Our solution builds on existing methods while introducing key enhancements to improve usability, flexibility, and practical applicability for data scientists.</w:t>
-      </w:r>
-    </w:p>
-    <w:p>
-      <w:pPr>
-        <w:bidi w:val="0"/>
-      </w:pPr>
-      <w:r>
-        <w:t xml:space="preserve">One relevant work is </w:t>
+      </w:r>
+      <w:r>
+        <w:rPr>
+          <w:b/>
+          <w:bCs/>
+        </w:rPr>
+        <w:t xml:space="preserve">2.7.1 </w:t>
+      </w:r>
+      <w:r>
+        <w:rPr>
+          <w:b/>
+          <w:bCs/>
+        </w:rPr>
+        <w:t>Analysis of Results</w:t>
+      </w:r>
+    </w:p>
+    <w:p>
+      <w:pPr>
+        <w:numPr>
+          <w:ilvl w:val="0"/>
+          <w:numId w:val="14"/>
+        </w:numPr>
+        <w:bidi w:val="0"/>
+      </w:pPr>
+      <w:r>
+        <w:rPr>
+          <w:b/>
+          <w:bCs/>
+        </w:rPr>
+        <w:t>Median and Frequent Value Imputation:</w:t>
+      </w:r>
+    </w:p>
+    <w:p>
+      <w:pPr>
+        <w:numPr>
+          <w:ilvl w:val="1"/>
+          <w:numId w:val="14"/>
+        </w:numPr>
+        <w:bidi w:val="0"/>
+      </w:pPr>
+      <w:r>
+        <w:t>These methods yield identical results, implying that the most frequent value in the dataset is likely the median.</w:t>
+      </w:r>
+    </w:p>
+    <w:p>
+      <w:pPr>
+        <w:numPr>
+          <w:ilvl w:val="0"/>
+          <w:numId w:val="14"/>
+        </w:numPr>
+        <w:bidi w:val="0"/>
+      </w:pPr>
+      <w:r>
+        <w:rPr>
+          <w:b/>
+          <w:bCs/>
+        </w:rPr>
+        <w:t>Mean and KNN Imputation:</w:t>
+      </w:r>
+    </w:p>
+    <w:p>
+      <w:pPr>
+        <w:numPr>
+          <w:ilvl w:val="1"/>
+          <w:numId w:val="14"/>
+        </w:numPr>
+        <w:bidi w:val="0"/>
+      </w:pPr>
+      <w:r>
+        <w:t xml:space="preserve">These methods also produce identical scores, indicating that KNN is effectively approximating the </w:t>
+      </w:r>
+      <w:proofErr w:type="gramStart"/>
+      <w:r>
+        <w:t>mean</w:t>
+      </w:r>
+      <w:proofErr w:type="gramEnd"/>
+      <w:r>
+        <w:t xml:space="preserve"> in this case.</w:t>
+      </w:r>
+    </w:p>
+    <w:p>
+      <w:pPr>
+        <w:numPr>
+          <w:ilvl w:val="0"/>
+          <w:numId w:val="14"/>
+        </w:numPr>
+        <w:bidi w:val="0"/>
+      </w:pPr>
+      <w:r>
+        <w:rPr>
+          <w:b/>
+          <w:bCs/>
+        </w:rPr>
+        <w:t>Linear Regression (LR) Imputation:</w:t>
+      </w:r>
+    </w:p>
+    <w:p>
+      <w:pPr>
+        <w:numPr>
+          <w:ilvl w:val="1"/>
+          <w:numId w:val="14"/>
+        </w:numPr>
+        <w:bidi w:val="0"/>
+      </w:pPr>
+      <w:r>
+        <w:t>Despite achieving a perfect restoration (Similarity = 1.000), it has the lowest R² (0.124) and highest error metrics (MSE = 0.140, MAE = 0.297).</w:t>
+      </w:r>
+    </w:p>
+    <w:p>
+      <w:pPr>
+        <w:numPr>
+          <w:ilvl w:val="1"/>
+          <w:numId w:val="14"/>
+        </w:numPr>
+        <w:bidi w:val="0"/>
+      </w:pPr>
+      <w:r>
+        <w:t>This suggests that the dataset does not exhibit a strong linear relationship, making LR unsuitable for imputation.</w:t>
+      </w:r>
+    </w:p>
+    <w:p>
+      <w:pPr>
+        <w:numPr>
+          <w:ilvl w:val="0"/>
+          <w:numId w:val="14"/>
+        </w:numPr>
+        <w:bidi w:val="0"/>
+      </w:pPr>
+      <w:r>
+        <w:rPr>
+          <w:b/>
+          <w:bCs/>
+        </w:rPr>
+        <w:t>Dropping Rows with Missing Values:</w:t>
+      </w:r>
+    </w:p>
+    <w:p>
+      <w:pPr>
+        <w:numPr>
+          <w:ilvl w:val="1"/>
+          <w:numId w:val="14"/>
+        </w:numPr>
+        <w:bidi w:val="0"/>
+      </w:pPr>
+      <w:r>
+        <w:t>This method significantly outperforms all others with an R² of 0.403, which is at least 0.1 higher than any other method.</w:t>
+      </w:r>
+    </w:p>
+    <w:p>
+      <w:pPr>
+        <w:numPr>
+          <w:ilvl w:val="1"/>
+          <w:numId w:val="14"/>
+        </w:numPr>
+        <w:bidi w:val="0"/>
+      </w:pPr>
+      <w:r>
+        <w:lastRenderedPageBreak/>
+        <w:t xml:space="preserve">This suggests that the presence of missing values introduces </w:t>
+      </w:r>
+      <w:proofErr w:type="gramStart"/>
+      <w:r>
+        <w:t>noise, and</w:t>
+      </w:r>
+      <w:proofErr w:type="gramEnd"/>
+      <w:r>
+        <w:t xml:space="preserve"> dropping them leads to a cleaner dataset and better predictive performance.</w:t>
+      </w:r>
+    </w:p>
+    <w:p>
+      <w:pPr>
+        <w:bidi w:val="0"/>
+        <w:rPr>
+          <w:b/>
+          <w:bCs/>
+        </w:rPr>
+      </w:pPr>
+      <w:r>
+        <w:rPr>
+          <w:b/>
+          <w:bCs/>
+        </w:rPr>
+        <w:t xml:space="preserve">2.8 </w:t>
+      </w:r>
+      <w:r>
+        <w:rPr>
+          <w:b/>
+          <w:bCs/>
+        </w:rPr>
+        <w:t>Evaluating Our Solution Against the Baseline</w:t>
+      </w:r>
+    </w:p>
+    <w:p>
+      <w:pPr>
+        <w:bidi w:val="0"/>
+        <w:rPr>
+          <w:b/>
+          <w:bCs/>
+        </w:rPr>
+      </w:pPr>
+      <w:r>
+        <w:rPr>
+          <w:b/>
+          <w:bCs/>
+        </w:rPr>
+        <w:t xml:space="preserve">2.8.1 </w:t>
+      </w:r>
+      <w:r>
+        <w:rPr>
+          <w:b/>
+          <w:bCs/>
+        </w:rPr>
+        <w:t xml:space="preserve">Comparing R^2 </w:t>
+      </w:r>
+      <w:proofErr w:type="gramStart"/>
+      <w:r>
+        <w:rPr>
+          <w:b/>
+          <w:bCs/>
+        </w:rPr>
+        <w:t>Scores</w:t>
+      </w:r>
+      <w:proofErr w:type="gramEnd"/>
+      <w:r>
+        <w:rPr>
+          <w:b/>
+          <w:bCs/>
+        </w:rPr>
+        <w:t xml:space="preserve"> Across Attributes</w:t>
+      </w:r>
+    </w:p>
+    <w:p>
+      <w:pPr>
+        <w:bidi w:val="0"/>
+      </w:pPr>
+      <w:r>
+        <w:t xml:space="preserve">To demonstrate that our imputation tool outperforms the baseline method, we compared evaluation metrics across multiple attributes and datasets. However, since the target attribute was not normalized in most datasets, we opted not to use error-based evaluation metrics (such as MAE and MSE), as they would not provide a clear comparison. Instead, we focused on the </w:t>
+      </w:r>
+      <w:r>
+        <w:rPr>
+          <w:b/>
+          <w:bCs/>
+        </w:rPr>
+        <w:t>R² score</w:t>
+      </w:r>
+      <w:r>
+        <w:t xml:space="preserve"> and the </w:t>
+      </w:r>
+      <w:r>
+        <w:rPr>
+          <w:b/>
+          <w:bCs/>
+        </w:rPr>
+        <w:t>similarity score</w:t>
+      </w:r>
+      <w:r>
+        <w:t>:</w:t>
+      </w:r>
+    </w:p>
+    <w:p>
+      <w:pPr>
+        <w:numPr>
+          <w:ilvl w:val="0"/>
+          <w:numId w:val="15"/>
+        </w:numPr>
+        <w:bidi w:val="0"/>
+      </w:pPr>
+      <w:r>
+        <w:t xml:space="preserve">The </w:t>
+      </w:r>
+      <w:r>
+        <w:rPr>
+          <w:b/>
+          <w:bCs/>
+        </w:rPr>
+        <w:t>R² score</w:t>
+      </w:r>
+      <w:r>
+        <w:t xml:space="preserve"> measures how well the model predicts the target variable using the imputed dataset.</w:t>
+      </w:r>
+    </w:p>
+    <w:p>
+      <w:pPr>
+        <w:numPr>
+          <w:ilvl w:val="0"/>
+          <w:numId w:val="15"/>
+        </w:numPr>
+        <w:bidi w:val="0"/>
+      </w:pPr>
+      <w:r>
+        <w:t xml:space="preserve">The </w:t>
+      </w:r>
+      <w:r>
+        <w:rPr>
+          <w:b/>
+          <w:bCs/>
+        </w:rPr>
+        <w:t>similarity score</w:t>
+      </w:r>
+      <w:r>
+        <w:t xml:space="preserve"> evaluates how closely the imputed values match the original missing values.</w:t>
+      </w:r>
+    </w:p>
+    <w:p>
+      <w:pPr>
+        <w:bidi w:val="0"/>
+      </w:pPr>
+      <w:r>
+        <w:t>By analyzing these two metrics, we assess both the quality of the imputation itself and its impact on model performance.</w:t>
+      </w:r>
+    </w:p>
+    <w:p>
+      <w:pPr>
+        <w:bidi w:val="0"/>
+      </w:pPr>
+      <w:r>
+        <w:t xml:space="preserve">To visualize this, we plotted the </w:t>
+      </w:r>
+      <w:r>
+        <w:rPr>
+          <w:b/>
+          <w:bCs/>
+        </w:rPr>
+        <w:t>R² scores for each imputed attribute in the Movies dataset</w:t>
+      </w:r>
+      <w:r>
+        <w:t xml:space="preserve">, comparing the results across different imputation methods. Each method is represented by a different color, and the baseline </w:t>
+      </w:r>
+      <w:r>
+        <w:rPr>
+          <w:b/>
+          <w:bCs/>
+        </w:rPr>
+        <w:t>random imputation</w:t>
+      </w:r>
+      <w:r>
+        <w:t xml:space="preserve"> is included for comparison.</w:t>
+      </w:r>
+    </w:p>
+    <w:p>
+      <w:pPr>
+        <w:bidi w:val="0"/>
+      </w:pPr>
+      <w:r>
+        <w:rPr>
+          <w:noProof/>
+        </w:rPr>
+        <w:drawing>
+          <wp:inline distT="0" distB="0" distL="0" distR="0" wp14:anchorId="18FEC98E" wp14:editId="29BD22A0">
+            <wp:extent cx="5264150" cy="3162300"/>
+            <wp:effectExtent l="0" t="0" r="0" b="0"/>
+            <wp:docPr id="853233294" name="תמונה 1"/>
+            <wp:cNvGraphicFramePr>
+              <a:graphicFrameLocks xmlns:a="http://schemas.openxmlformats.org/drawingml/2006/main" noChangeAspect="1"/>
+            </wp:cNvGraphicFramePr>
+            <a:graphic xmlns:a="http://schemas.openxmlformats.org/drawingml/2006/main">
+              <a:graphicData uri="http://schemas.openxmlformats.org/drawingml/2006/picture">
+                <pic:pic xmlns:pic="http://schemas.openxmlformats.org/drawingml/2006/picture">
+                  <pic:nvPicPr>
+                    <pic:cNvPr id="0" name="Picture 1"/>
+                    <pic:cNvPicPr>
+                      <a:picLocks noChangeAspect="1" noChangeArrowheads="1"/>
+                    </pic:cNvPicPr>
+                  </pic:nvPicPr>
+                  <pic:blipFill>
+                    <a:blip r:embed="rId5" cstate="print">
+                      <a:extLst>
+                        <a:ext uri="{28A0092B-C50C-407E-A947-70E740481C1C}">
+                          <a14:useLocalDpi xmlns:a14="http://schemas.microsoft.com/office/drawing/2010/main" val="0"/>
+                        </a:ext>
+                      </a:extLst>
+                    </a:blip>
+                    <a:srcRect/>
+                    <a:stretch>
+                      <a:fillRect/>
+                    </a:stretch>
+                  </pic:blipFill>
+                  <pic:spPr bwMode="auto">
+                    <a:xfrm>
+                      <a:off x="0" y="0"/>
+                      <a:ext cx="5264150" cy="3162300"/>
+                    </a:xfrm>
+                    <a:prstGeom prst="rect">
+                      <a:avLst/>
+                    </a:prstGeom>
+                    <a:noFill/>
+                    <a:ln>
+                      <a:noFill/>
+                    </a:ln>
+                  </pic:spPr>
+                </pic:pic>
+              </a:graphicData>
+            </a:graphic>
+          </wp:inline>
+        </w:drawing>
+      </w:r>
+    </w:p>
+    <w:p>
+      <w:pPr>
+        <w:bidi w:val="0"/>
+      </w:pPr>
+      <w:r>
+        <w:t xml:space="preserve">As the plot shows, </w:t>
+      </w:r>
+      <w:r>
+        <w:rPr>
+          <w:b/>
+          <w:bCs/>
+        </w:rPr>
+        <w:t>the random imputation method consistently produces the lowest R² scores across all attributes</w:t>
+      </w:r>
+      <w:r>
+        <w:t xml:space="preserve">, confirming that our tool offers superior imputation strategies. While the improvement over the baseline is modest for some attributes (e.g., </w:t>
       </w:r>
       <w:r>
         <w:rPr>
           <w:i/>
           <w:iCs/>
         </w:rPr>
-        <w:t>“Experimental Analysis of Methods for Imputation of Missing Values in Databases”</w:t>
-      </w:r>
-      <w:r>
-        <w:t xml:space="preserve"> [1]</w:t>
-      </w:r>
-      <w:r>
-        <w:t>. This paper evaluates multiple imputation algorithms, including Hot-Deck Imputation, Naïve Bayes, and Mean Imputation. Hot-Deck Imputation fills all missing values in a sample simultaneously, rather than handling each attribute separately. Since our approach focuses on per-attribute imputation, this method was not directly applicable to our problem. However, their methodology for evaluating imputation performance was insightful.</w:t>
-      </w:r>
-    </w:p>
-    <w:p>
-      <w:pPr>
-        <w:bidi w:val="0"/>
-      </w:pPr>
-      <w:r>
-        <w:t xml:space="preserve">Another key reference is </w:t>
-      </w:r>
+        <w:t>popularity</w:t>
+      </w:r>
+      <w:r>
+        <w:t xml:space="preserve"> and </w:t>
+      </w:r>
+      <w:proofErr w:type="spellStart"/>
       <w:r>
         <w:rPr>
           <w:i/>
           <w:iCs/>
         </w:rPr>
+        <w:t>original_language</w:t>
+      </w:r>
+      <w:proofErr w:type="spellEnd"/>
+      <w:r>
+        <w:t>), for others (</w:t>
+      </w:r>
+      <w:r>
+        <w:rPr>
+          <w:i/>
+          <w:iCs/>
+        </w:rPr>
+        <w:t>budget</w:t>
+      </w:r>
+      <w:r>
+        <w:t xml:space="preserve"> and </w:t>
+      </w:r>
+      <w:proofErr w:type="spellStart"/>
+      <w:r>
+        <w:rPr>
+          <w:i/>
+          <w:iCs/>
+        </w:rPr>
+        <w:t>vote_count</w:t>
+      </w:r>
+      <w:proofErr w:type="spellEnd"/>
+      <w:r>
+        <w:t>), the improvement is significant, highlighting the effectiveness of our approach.</w:t>
+      </w:r>
+    </w:p>
+    <w:p>
+      <w:pPr>
+        <w:bidi w:val="0"/>
+        <w:rPr>
+          <w:b/>
+          <w:bCs/>
+        </w:rPr>
+      </w:pPr>
+      <w:r>
+        <w:rPr>
+          <w:b/>
+          <w:bCs/>
+        </w:rPr>
+        <w:lastRenderedPageBreak/>
+        <w:t xml:space="preserve">2.8.2 </w:t>
+      </w:r>
+      <w:r>
+        <w:rPr>
+          <w:b/>
+          <w:bCs/>
+        </w:rPr>
+        <w:t>Comparing Average Similarity Scores Across Datasets</w:t>
+      </w:r>
+    </w:p>
+    <w:p>
+      <w:pPr>
+        <w:bidi w:val="0"/>
+      </w:pPr>
+      <w:r>
+        <w:t xml:space="preserve">To further analyze the performance of our imputation methods, we calculated the </w:t>
+      </w:r>
+      <w:r>
+        <w:rPr>
+          <w:b/>
+          <w:bCs/>
+        </w:rPr>
+        <w:t>average similarity score per dataset</w:t>
+      </w:r>
+      <w:r>
+        <w:t xml:space="preserve"> for each method. This means that for each dataset, we averaged the similarity scores across all attributes and displayed the results in a bar chart, where each method is represented by a different color. The </w:t>
+      </w:r>
+      <w:r>
+        <w:rPr>
+          <w:b/>
+          <w:bCs/>
+        </w:rPr>
+        <w:t>Drop method</w:t>
+      </w:r>
+      <w:r>
+        <w:t xml:space="preserve"> was excluded, as previously mentioned, since it does not allow for a similarity score calculation.</w:t>
+      </w:r>
+      <w:r>
+        <w:br/>
+      </w:r>
+    </w:p>
+    <w:p>
+      <w:pPr>
+        <w:bidi w:val="0"/>
+      </w:pPr>
+      <w:r>
+        <w:rPr>
+          <w:noProof/>
+        </w:rPr>
+        <w:drawing>
+          <wp:inline distT="0" distB="0" distL="0" distR="0" wp14:anchorId="5EECA3C1" wp14:editId="154D5D6B">
+            <wp:extent cx="5264150" cy="3162300"/>
+            <wp:effectExtent l="0" t="0" r="0" b="0"/>
+            <wp:docPr id="1384404919" name="תמונה 2"/>
+            <wp:cNvGraphicFramePr>
+              <a:graphicFrameLocks xmlns:a="http://schemas.openxmlformats.org/drawingml/2006/main" noChangeAspect="1"/>
+            </wp:cNvGraphicFramePr>
+            <a:graphic xmlns:a="http://schemas.openxmlformats.org/drawingml/2006/main">
+              <a:graphicData uri="http://schemas.openxmlformats.org/drawingml/2006/picture">
+                <pic:pic xmlns:pic="http://schemas.openxmlformats.org/drawingml/2006/picture">
+                  <pic:nvPicPr>
+                    <pic:cNvPr id="0" name="Picture 2"/>
+                    <pic:cNvPicPr>
+                      <a:picLocks noChangeAspect="1" noChangeArrowheads="1"/>
+                    </pic:cNvPicPr>
+                  </pic:nvPicPr>
+                  <pic:blipFill>
+                    <a:blip r:embed="rId6" cstate="print">
+                      <a:extLst>
+                        <a:ext uri="{28A0092B-C50C-407E-A947-70E740481C1C}">
+                          <a14:useLocalDpi xmlns:a14="http://schemas.microsoft.com/office/drawing/2010/main" val="0"/>
+                        </a:ext>
+                      </a:extLst>
+                    </a:blip>
+                    <a:srcRect/>
+                    <a:stretch>
+                      <a:fillRect/>
+                    </a:stretch>
+                  </pic:blipFill>
+                  <pic:spPr bwMode="auto">
+                    <a:xfrm>
+                      <a:off x="0" y="0"/>
+                      <a:ext cx="5264150" cy="3162300"/>
+                    </a:xfrm>
+                    <a:prstGeom prst="rect">
+                      <a:avLst/>
+                    </a:prstGeom>
+                    <a:noFill/>
+                    <a:ln>
+                      <a:noFill/>
+                    </a:ln>
+                  </pic:spPr>
+                </pic:pic>
+              </a:graphicData>
+            </a:graphic>
+          </wp:inline>
+        </w:drawing>
+      </w:r>
+    </w:p>
+    <w:p>
+      <w:pPr>
+        <w:bidi w:val="0"/>
+      </w:pPr>
+      <w:r>
+        <w:t>From the chart, we observe several key trends:</w:t>
+      </w:r>
+    </w:p>
+    <w:p>
+      <w:pPr>
+        <w:numPr>
+          <w:ilvl w:val="0"/>
+          <w:numId w:val="16"/>
+        </w:numPr>
+        <w:bidi w:val="0"/>
+      </w:pPr>
+      <w:r>
+        <w:rPr>
+          <w:b/>
+          <w:bCs/>
+        </w:rPr>
+        <w:t>Similar performance among Mean, Median, Frequent, and KNN</w:t>
+      </w:r>
+      <w:r>
+        <w:br/>
+        <w:t xml:space="preserve">These methods produce nearly identical average similarity scores, suggesting that while </w:t>
+      </w:r>
+      <w:r>
+        <w:rPr>
+          <w:b/>
+          <w:bCs/>
+        </w:rPr>
+        <w:t>KNN is computationally more complex</w:t>
+      </w:r>
+      <w:r>
+        <w:t>, it does not necessarily yield better data restoration than simpler methods.</w:t>
+      </w:r>
+    </w:p>
+    <w:p>
+      <w:pPr>
+        <w:numPr>
+          <w:ilvl w:val="0"/>
+          <w:numId w:val="16"/>
+        </w:numPr>
+        <w:bidi w:val="0"/>
+      </w:pPr>
+      <w:r>
+        <w:rPr>
+          <w:b/>
+          <w:bCs/>
+        </w:rPr>
+        <w:t>LR consistently outperforms all methods</w:t>
+      </w:r>
+      <w:r>
+        <w:br/>
+        <w:t xml:space="preserve">The </w:t>
+      </w:r>
+      <w:r>
+        <w:rPr>
+          <w:b/>
+          <w:bCs/>
+        </w:rPr>
+        <w:t>Linear Regression (LR) method achieves the highest similarity scores across all datasets</w:t>
+      </w:r>
+      <w:r>
+        <w:t xml:space="preserve">, indicating that the missing attributes may exhibit </w:t>
+      </w:r>
+      <w:r>
+        <w:rPr>
+          <w:b/>
+          <w:bCs/>
+        </w:rPr>
+        <w:t>co-linearity</w:t>
+      </w:r>
+      <w:r>
+        <w:t xml:space="preserve"> with the rest of the data. This suggests that leveraging relationships between attributes significantly improves imputation quality.</w:t>
+      </w:r>
+    </w:p>
+    <w:p>
+      <w:pPr>
+        <w:numPr>
+          <w:ilvl w:val="0"/>
+          <w:numId w:val="16"/>
+        </w:numPr>
+        <w:bidi w:val="0"/>
+      </w:pPr>
+      <w:r>
+        <w:rPr>
+          <w:b/>
+          <w:bCs/>
+        </w:rPr>
+        <w:t>Random imputation consistently performs the worst</w:t>
+      </w:r>
+      <w:r>
+        <w:br/>
+        <w:t xml:space="preserve">The baseline </w:t>
+      </w:r>
+      <w:r>
+        <w:rPr>
+          <w:b/>
+          <w:bCs/>
+        </w:rPr>
+        <w:t>random method has the lowest similarity scores across all datasets</w:t>
+      </w:r>
+      <w:r>
+        <w:t>. While</w:t>
+      </w:r>
+      <w:r>
+        <w:t xml:space="preserve"> some of the</w:t>
+      </w:r>
+      <w:r>
+        <w:t xml:space="preserve"> previous tables showed relatively high similarity scores for random imputation in individual attributes, this </w:t>
+      </w:r>
+      <w:r>
+        <w:rPr>
+          <w:b/>
+          <w:bCs/>
+        </w:rPr>
+        <w:t>dataset-wide average analysis provides a clearer picture</w:t>
+      </w:r>
+      <w:r>
+        <w:t xml:space="preserve">. It reinforces that </w:t>
+      </w:r>
+      <w:r>
+        <w:rPr>
+          <w:b/>
+          <w:bCs/>
+        </w:rPr>
+        <w:t>our imputation solutions consistently outperform the baseline method</w:t>
+      </w:r>
+      <w:r>
+        <w:t xml:space="preserve"> </w:t>
+      </w:r>
+      <w:r>
+        <w:t>over multiple attributes.</w:t>
+      </w:r>
+    </w:p>
+    <w:p>
+      <w:pPr>
+        <w:bidi w:val="0"/>
+      </w:pPr>
+      <w:r>
+        <w:t>Overall, our results clearly demonstrate that our imputation methods significantly outperform the baseline random method.</w:t>
+      </w:r>
+      <w:r>
+        <w:t xml:space="preserve"> Based on the graphs shown, </w:t>
+      </w:r>
+      <w:r>
+        <w:t xml:space="preserve">these findings </w:t>
+      </w:r>
+      <w:r>
+        <w:lastRenderedPageBreak/>
+        <w:t>validate that our imputation strategies significantly enhance data restoration quality</w:t>
+      </w:r>
+      <w:r>
+        <w:t xml:space="preserve"> and model performance</w:t>
+      </w:r>
+      <w:r>
+        <w:t xml:space="preserve"> compared to the baseline approach.</w:t>
+      </w:r>
+    </w:p>
+    <w:p>
+      <w:pPr>
+        <w:pStyle w:val="a9"/>
+        <w:numPr>
+          <w:ilvl w:val="0"/>
+          <w:numId w:val="17"/>
+        </w:numPr>
+        <w:bidi w:val="0"/>
+        <w:rPr>
+          <w:b/>
+          <w:bCs/>
+        </w:rPr>
+      </w:pPr>
+      <w:r>
+        <w:rPr>
+          <w:b/>
+          <w:bCs/>
+        </w:rPr>
+        <w:t>Related Work</w:t>
+      </w:r>
+    </w:p>
+    <w:p>
+      <w:pPr>
+        <w:bidi w:val="0"/>
+      </w:pPr>
+      <w:r>
+        <w:t xml:space="preserve">Several studies have explored different approaches to handling missing values in datasets. Our solution </w:t>
+      </w:r>
+      <w:proofErr w:type="gramStart"/>
+      <w:r>
+        <w:t>builds on</w:t>
+      </w:r>
+      <w:proofErr w:type="gramEnd"/>
+      <w:r>
+        <w:t xml:space="preserve"> existing methods while introducing key enhancements to improve usability, flexibility, and practical applicability for data scientists.</w:t>
+      </w:r>
+    </w:p>
+    <w:p>
+      <w:pPr>
+        <w:bidi w:val="0"/>
+      </w:pPr>
+      <w:r>
+        <w:t xml:space="preserve">One relevant work is </w:t>
+      </w:r>
+      <w:r>
+        <w:rPr>
+          <w:i/>
+          <w:iCs/>
+        </w:rPr>
+        <w:t>“Experimental Analysis of Methods for Imputation of Missing Values in Databases”</w:t>
+      </w:r>
+      <w:r>
+        <w:t xml:space="preserve"> [1]</w:t>
+      </w:r>
+      <w:r>
+        <w:t>. This paper evaluates multiple imputation algorithms, including Hot-Deck Imputation, Naïve Bayes, and Mean Imputation. Hot-Deck Imputation fills all missing values in a sample simultaneously, rather than handling each attribute separately. Since our approach focuses on per-attribute imputation, this method was not directly applicable to our problem. However, their methodology for evaluating imputation performance was insightful.</w:t>
+      </w:r>
+    </w:p>
+    <w:p>
+      <w:pPr>
+        <w:bidi w:val="0"/>
+      </w:pPr>
+      <w:r>
+        <w:t xml:space="preserve">Another key reference is </w:t>
+      </w:r>
+      <w:r>
+        <w:rPr>
+          <w:i/>
+          <w:iCs/>
+        </w:rPr>
         <w:t>“A Survey on Missing Data in Machine Learning”</w:t>
       </w:r>
       <w:r>
@@ -4773,6 +6352,13 @@
           <w:bCs/>
         </w:rPr>
       </w:pPr>
+      <w:r>
+        <w:rPr>
+          <w:b/>
+          <w:bCs/>
+        </w:rPr>
+        <w:t xml:space="preserve">3.1 </w:t>
+      </w:r>
       <w:r>
         <w:rPr>
           <w:b/>
@@ -4831,7 +6417,6 @@
           <w:b/>
           <w:bCs/>
         </w:rPr>
-        <w:lastRenderedPageBreak/>
         <w:t>Evaluation &amp; Explanation</w:t>
       </w:r>
       <w:r>
@@ -4870,6 +6455,13 @@
           <w:b/>
           <w:bCs/>
         </w:rPr>
+        <w:t xml:space="preserve">3.2 </w:t>
+      </w:r>
+      <w:r>
+        <w:rPr>
+          <w:b/>
+          <w:bCs/>
+        </w:rPr>
         <w:t>Inspiration from Existing Work</w:t>
       </w:r>
     </w:p>
@@ -4904,7 +6496,11 @@
         <w:t>Missing Completely at Random (MCAR)</w:t>
       </w:r>
       <w:r>
-        <w:t xml:space="preserve"> model. This ensures a controlled evaluation process, allowing us to compare the imputed values with the original ones. Inspired by this approach, we adopted a similar methodology to assess the effectiveness of our imputation techniques.</w:t>
+        <w:t xml:space="preserve"> model. This ensures a controlled evaluation process, allowing us to compare the imputed values </w:t>
+      </w:r>
+      <w:r>
+        <w:lastRenderedPageBreak/>
+        <w:t>with the original ones. Inspired by this approach, we adopted a similar methodology to assess the effectiveness of our imputation techniques.</w:t>
       </w:r>
     </w:p>
     <w:p>
@@ -4917,11 +6513,59 @@
     </w:p>
     <w:p>
       <w:pPr>
-        <w:bidi w:val="0"/>
-      </w:pPr>
-    </w:p>
-    <w:p>
-      <w:pPr>
+        <w:pStyle w:val="a9"/>
+        <w:numPr>
+          <w:ilvl w:val="0"/>
+          <w:numId w:val="5"/>
+        </w:numPr>
+        <w:bidi w:val="0"/>
+        <w:rPr>
+          <w:b/>
+          <w:bCs/>
+        </w:rPr>
+      </w:pPr>
+      <w:r>
+        <w:rPr>
+          <w:b/>
+          <w:bCs/>
+        </w:rPr>
+        <w:t>Future Work</w:t>
+      </w:r>
+    </w:p>
+    <w:p>
+      <w:pPr>
+        <w:bidi w:val="0"/>
+      </w:pPr>
+      <w:r>
+        <w:t xml:space="preserve">Although our tool proved to be </w:t>
+      </w:r>
+      <w:proofErr w:type="gramStart"/>
+      <w:r>
+        <w:t>pretty useful</w:t>
+      </w:r>
+      <w:proofErr w:type="gramEnd"/>
+      <w:r>
+        <w:t xml:space="preserve">, there is still room for improvement. Currently our experiment worked only with a Linear Regression model when training the imputed data and trying to predict the test data, but the next step would be to test it with different models and see how it behaves. When </w:t>
+      </w:r>
+      <w:proofErr w:type="gramStart"/>
+      <w:r>
+        <w:t>we'll</w:t>
+      </w:r>
+      <w:proofErr w:type="gramEnd"/>
+      <w:r>
+        <w:t xml:space="preserve"> introduce more complex learning models, we'll also be able to use more complex imputation models, which we refrained to use so far. We believe this would elevate our tool even more</w:t>
+      </w:r>
+      <w:r>
+        <w:t>.</w:t>
+      </w:r>
+    </w:p>
+    <w:p>
+      <w:pPr>
+        <w:pStyle w:val="a9"/>
+        <w:numPr>
+          <w:ilvl w:val="0"/>
+          <w:numId w:val="5"/>
+        </w:numPr>
         <w:bidi w:val="0"/>
         <w:rPr>
           <w:b/>
@@ -4939,29 +6583,86 @@
     <w:p>
       <w:pPr>
         <w:bidi w:val="0"/>
-        <w:rPr>
-          <w:b/>
-          <w:bCs/>
-        </w:rPr>
-      </w:pPr>
-    </w:p>
-    <w:p>
-      <w:pPr>
-        <w:bidi w:val="0"/>
-        <w:rPr>
-          <w:b/>
-          <w:bCs/>
-        </w:rPr>
-      </w:pPr>
-    </w:p>
-    <w:p>
-      <w:pPr>
-        <w:bidi w:val="0"/>
-        <w:rPr>
-          <w:b/>
-          <w:bCs/>
-        </w:rPr>
-      </w:pPr>
+      </w:pPr>
+      <w:r>
+        <w:t>Through our analysis, we explored various imputation methods and evaluated their effectiveness in restoring missing data. Our findings indicate that sometimes complex and simple models perform similarly, meaning that the added complexity doesn't necessarily lead to better results. Additionally, our results show that Linear Regression consistently outperforms all other methods in restoring the missing values.</w:t>
+      </w:r>
+    </w:p>
+    <w:p>
+      <w:pPr>
+        <w:bidi w:val="0"/>
+      </w:pPr>
+      <w:r>
+        <w:t>Most importantly, our comparison highlights that our solution consistently surpasses the baseline random imputation method. While random imputation appeared to achieve reasonable similarity scores for individual attributes, the average similarity scores across entire datasets reveal its limitations. This reinforces the importance of choosing a structured imputation strategy rather than relying on arbitrary value assignment.</w:t>
+      </w:r>
+    </w:p>
+    <w:p>
+      <w:pPr>
+        <w:bidi w:val="0"/>
+      </w:pPr>
+      <w:r>
+        <w:t>Beyond these technical insights, this project emphasized the significance of providing users with both automated tools and interpretability. By integrating multiple methods and clear evaluation metrics, we enable data practitioners to make informed choices, balancing accuracy and efficiency in handling missing data.</w:t>
+      </w:r>
+    </w:p>
+    <w:p>
+      <w:pPr>
+        <w:pStyle w:val="a9"/>
+        <w:numPr>
+          <w:ilvl w:val="0"/>
+          <w:numId w:val="5"/>
+        </w:numPr>
+        <w:bidi w:val="0"/>
+        <w:rPr>
+          <w:b/>
+          <w:bCs/>
+        </w:rPr>
+      </w:pPr>
+      <w:r>
+        <w:rPr>
+          <w:b/>
+          <w:bCs/>
+        </w:rPr>
+        <w:t>Code and Data</w:t>
+      </w:r>
+    </w:p>
+    <w:p>
+      <w:pPr>
+        <w:bidi w:val="0"/>
+      </w:pPr>
+      <w:r>
+        <w:t xml:space="preserve">The code for the automation and the graphs shown, as well as the datasets </w:t>
+      </w:r>
+      <w:proofErr w:type="gramStart"/>
+      <w:r>
+        <w:t>used</w:t>
+      </w:r>
+      <w:proofErr w:type="gramEnd"/>
+      <w:r>
+        <w:t xml:space="preserve"> are all available in our git repository under the final project directory.</w:t>
+      </w:r>
+    </w:p>
+    <w:p>
+      <w:pPr>
+        <w:bidi w:val="0"/>
+        <w:rPr>
+          <w:b/>
+          <w:bCs/>
+        </w:rPr>
+      </w:pPr>
+      <w:r>
+        <w:rPr>
+          <w:b/>
+          <w:bCs/>
+        </w:rPr>
+        <w:t>7</w:t>
+      </w:r>
+      <w:r>
+        <w:rPr>
+          <w:b/>
+          <w:bCs/>
+        </w:rPr>
+        <w:t xml:space="preserve">. </w:t>
+      </w:r>
       <w:r>
         <w:rPr>
           <w:b/>
@@ -4984,7 +6685,15 @@
         <w:t>.</w:t>
       </w:r>
       <w:r>
-        <w:t xml:space="preserve"> Farhangfar, L</w:t>
+        <w:t xml:space="preserve"> </w:t>
+      </w:r>
+      <w:proofErr w:type="spellStart"/>
+      <w:r>
+        <w:t>Farhangfar</w:t>
+      </w:r>
+      <w:proofErr w:type="spellEnd"/>
+      <w:r>
+        <w:t>, L</w:t>
       </w:r>
       <w:r>
         <w:t>.</w:t>
@@ -4996,8 +6705,13 @@
         <w:t>.</w:t>
       </w:r>
       <w:r>
-        <w:t xml:space="preserve"> Pedrycz</w:t>
-      </w:r>
+        <w:t xml:space="preserve"> </w:t>
+      </w:r>
+      <w:proofErr w:type="spellStart"/>
+      <w:r>
+        <w:t>Pedrycz</w:t>
+      </w:r>
+      <w:proofErr w:type="spellEnd"/>
       <w:r>
         <w:t>. "</w:t>
       </w:r>
@@ -5025,50 +6739,45 @@
         <w:t>Emmanuel</w:t>
       </w:r>
       <w:r>
-        <w:t xml:space="preserve">, </w:t>
-      </w:r>
-      <w:r>
-        <w:t xml:space="preserve">T. </w:t>
-      </w:r>
+        <w:t xml:space="preserve">, T. </w:t>
+      </w:r>
+      <w:proofErr w:type="spellStart"/>
       <w:r>
         <w:t>Maupong</w:t>
       </w:r>
-      <w:r>
-        <w:t xml:space="preserve">, </w:t>
-      </w:r>
-      <w:r>
-        <w:t xml:space="preserve">D. </w:t>
-      </w:r>
+      <w:proofErr w:type="spellEnd"/>
+      <w:r>
+        <w:t xml:space="preserve">, D. </w:t>
+      </w:r>
+      <w:proofErr w:type="spellStart"/>
       <w:r>
         <w:t>Mpoeleng</w:t>
       </w:r>
-      <w:r>
-        <w:t xml:space="preserve">, </w:t>
-      </w:r>
-      <w:r>
-        <w:t xml:space="preserve">T. </w:t>
-      </w:r>
+      <w:proofErr w:type="spellEnd"/>
+      <w:r>
+        <w:t xml:space="preserve">, T. </w:t>
+      </w:r>
+      <w:proofErr w:type="spellStart"/>
       <w:r>
         <w:t>Semong</w:t>
       </w:r>
+      <w:proofErr w:type="spellEnd"/>
       <w:r>
         <w:t xml:space="preserve">, B. </w:t>
       </w:r>
+      <w:proofErr w:type="spellStart"/>
       <w:r>
         <w:t>Mphago</w:t>
       </w:r>
-      <w:r>
-        <w:t>,</w:t>
-      </w:r>
-      <w:r>
-        <w:t xml:space="preserve"> </w:t>
-      </w:r>
-      <w:r>
-        <w:t xml:space="preserve">O. </w:t>
-      </w:r>
+      <w:proofErr w:type="spellEnd"/>
+      <w:r>
+        <w:t xml:space="preserve">, O. </w:t>
+      </w:r>
+      <w:proofErr w:type="spellStart"/>
       <w:r>
         <w:t>Tabona</w:t>
       </w:r>
+      <w:proofErr w:type="spellEnd"/>
       <w:r>
         <w:t>. "</w:t>
       </w:r>
@@ -5084,6 +6793,11 @@
       <w:r>
         <w:t>.</w:t>
       </w:r>
+    </w:p>
+    <w:p>
+      <w:pPr>
+        <w:bidi w:val="0"/>
+      </w:pPr>
     </w:p>
     <w:sectPr>
       <w:pgSz w:w="11906" w:h="16838"/>
@@ -5100,6 +6814,268 @@
 <file path=word/numbering.xml><?xml version="1.0" encoding="utf-8"?>
 <w:numbering xmlns:wpc="http://schemas.microsoft.com/office/word/2010/wordprocessingCanvas" xmlns:cx="http://schemas.microsoft.com/office/drawing/2014/chartex" xmlns:cx1="http://schemas.microsoft.com/office/drawing/2015/9/8/chartex" xmlns:cx2="http://schemas.microsoft.com/office/drawing/2015/10/21/chartex" xmlns:cx3="http://schemas.microsoft.com/office/drawing/2016/5/9/chartex" xmlns:cx4="http://schemas.microsoft.com/office/drawing/2016/5/10/chartex" xmlns:cx5="http://schemas.microsoft.com/office/drawing/2016/5/11/chartex" xmlns:cx6="http://schemas.microsoft.com/office/drawing/2016/5/12/chartex" xmlns:cx7="http://schemas.microsoft.com/office/drawing/2016/5/13/chartex" xmlns:cx8="http://schemas.microsoft.com/office/drawing/2016/5/14/chartex" xmlns:mc="http://schemas.openxmlformats.org/markup-compatibility/2006" xmlns:aink="http://schemas.microsoft.com/office/drawing/2016/ink" xmlns:am3d="http://schemas.microsoft.com/office/drawing/2017/model3d" xmlns:o="urn:schemas-microsoft-com:office:office" xmlns:oel="http://schemas.microsoft.com/office/2019/extlst" xmlns:r="http://schemas.openxmlformats.org/officeDocument/2006/relationships" xmlns:m="http://schemas.openxmlformats.org/officeDocument/2006/math" xmlns:v="urn:schemas-microsoft-com:vml" xmlns:wp14="http://schemas.microsoft.com/office/word/2010/wordprocessingDrawing" xmlns:wp="http://schemas.openxmlformats.org/drawingml/2006/wordprocessingDrawing" xmlns:w10="urn:schemas-microsoft-com:office:word" xmlns:w="http://schemas.openxmlformats.org/wordprocessingml/2006/main" xmlns:w14="http://schemas.microsoft.com/office/word/2010/wordml" xmlns:w15="http://schemas.microsoft.com/office/word/2012/wordml" xmlns:w16cex="http://schemas.microsoft.com/office/word/2018/wordml/cex" xmlns:w16cid="http://schemas.microsoft.com/office/word/2016/wordml/cid" xmlns:w16="http://schemas.microsoft.com/office/word/2018/wordml" xmlns:w16du="http://schemas.microsoft.com/office/word/2023/wordml/word16du" xmlns:w16sdtdh="http://schemas.microsoft.com/office/word/2020/wordml/sdtdatahash" xmlns:w16sdtfl="http://schemas.microsoft.com/office/word/2024/wordml/sdtformatlock" xmlns:w16se="http://schemas.microsoft.com/office/word/2015/wordml/symex" xmlns:wpg="http://schemas.microsoft.com/office/word/2010/wordprocessingGroup" xmlns:wpi="http://schemas.microsoft.com/office/word/2010/wordprocessingInk" xmlns:wne="http://schemas.microsoft.com/office/word/2006/wordml" xmlns:wps="http://schemas.microsoft.com/office/word/2010/wordprocessingShape" mc:Ignorable="w14 w15 w16se w16cid w16 w16cex w16sdtdh w16sdtfl w16du wp14">
   <w:abstractNum w:abstractNumId="0" w15:restartNumberingAfterBreak="0">
+    <w:nsid w:val="0EB20497"/>
+    <w:multiLevelType w:val="multilevel"/>
+    <w:tmpl w:val="AF3061DC"/>
+    <w:lvl w:ilvl="0">
+      <w:start w:val="1"/>
+      <w:numFmt w:val="decimal"/>
+      <w:lvlText w:val="%1."/>
+      <w:lvlJc w:val="left"/>
+      <w:pPr>
+        <w:tabs>
+          <w:tab w:val="num" w:pos="360"/>
+        </w:tabs>
+        <w:ind w:left="360" w:hanging="360"/>
+      </w:pPr>
+    </w:lvl>
+    <w:lvl w:ilvl="1" w:tentative="1">
+      <w:start w:val="1"/>
+      <w:numFmt w:val="decimal"/>
+      <w:lvlText w:val="%2."/>
+      <w:lvlJc w:val="left"/>
+      <w:pPr>
+        <w:tabs>
+          <w:tab w:val="num" w:pos="1080"/>
+        </w:tabs>
+        <w:ind w:left="1080" w:hanging="360"/>
+      </w:pPr>
+    </w:lvl>
+    <w:lvl w:ilvl="2" w:tentative="1">
+      <w:start w:val="1"/>
+      <w:numFmt w:val="decimal"/>
+      <w:lvlText w:val="%3."/>
+      <w:lvlJc w:val="left"/>
+      <w:pPr>
+        <w:tabs>
+          <w:tab w:val="num" w:pos="1800"/>
+        </w:tabs>
+        <w:ind w:left="1800" w:hanging="360"/>
+      </w:pPr>
+    </w:lvl>
+    <w:lvl w:ilvl="3" w:tentative="1">
+      <w:start w:val="1"/>
+      <w:numFmt w:val="decimal"/>
+      <w:lvlText w:val="%4."/>
+      <w:lvlJc w:val="left"/>
+      <w:pPr>
+        <w:tabs>
+          <w:tab w:val="num" w:pos="2520"/>
+        </w:tabs>
+        <w:ind w:left="2520" w:hanging="360"/>
+      </w:pPr>
+    </w:lvl>
+    <w:lvl w:ilvl="4" w:tentative="1">
+      <w:start w:val="1"/>
+      <w:numFmt w:val="decimal"/>
+      <w:lvlText w:val="%5."/>
+      <w:lvlJc w:val="left"/>
+      <w:pPr>
+        <w:tabs>
+          <w:tab w:val="num" w:pos="3240"/>
+        </w:tabs>
+        <w:ind w:left="3240" w:hanging="360"/>
+      </w:pPr>
+    </w:lvl>
+    <w:lvl w:ilvl="5" w:tentative="1">
+      <w:start w:val="1"/>
+      <w:numFmt w:val="decimal"/>
+      <w:lvlText w:val="%6."/>
+      <w:lvlJc w:val="left"/>
+      <w:pPr>
+        <w:tabs>
+          <w:tab w:val="num" w:pos="3960"/>
+        </w:tabs>
+        <w:ind w:left="3960" w:hanging="360"/>
+      </w:pPr>
+    </w:lvl>
+    <w:lvl w:ilvl="6" w:tentative="1">
+      <w:start w:val="1"/>
+      <w:numFmt w:val="decimal"/>
+      <w:lvlText w:val="%7."/>
+      <w:lvlJc w:val="left"/>
+      <w:pPr>
+        <w:tabs>
+          <w:tab w:val="num" w:pos="4680"/>
+        </w:tabs>
+        <w:ind w:left="4680" w:hanging="360"/>
+      </w:pPr>
+    </w:lvl>
+    <w:lvl w:ilvl="7" w:tentative="1">
+      <w:start w:val="1"/>
+      <w:numFmt w:val="decimal"/>
+      <w:lvlText w:val="%8."/>
+      <w:lvlJc w:val="left"/>
+      <w:pPr>
+        <w:tabs>
+          <w:tab w:val="num" w:pos="5400"/>
+        </w:tabs>
+        <w:ind w:left="5400" w:hanging="360"/>
+      </w:pPr>
+    </w:lvl>
+    <w:lvl w:ilvl="8" w:tentative="1">
+      <w:start w:val="1"/>
+      <w:numFmt w:val="decimal"/>
+      <w:lvlText w:val="%9."/>
+      <w:lvlJc w:val="left"/>
+      <w:pPr>
+        <w:tabs>
+          <w:tab w:val="num" w:pos="6120"/>
+        </w:tabs>
+        <w:ind w:left="6120" w:hanging="360"/>
+      </w:pPr>
+    </w:lvl>
+  </w:abstractNum>
+  <w:abstractNum w:abstractNumId="1" w15:restartNumberingAfterBreak="0">
+    <w:nsid w:val="10D85ACC"/>
+    <w:multiLevelType w:val="multilevel"/>
+    <w:tmpl w:val="FF2603E6"/>
+    <w:lvl w:ilvl="0">
+      <w:start w:val="1"/>
+      <w:numFmt w:val="bullet"/>
+      <w:lvlText w:val=""/>
+      <w:lvlJc w:val="left"/>
+      <w:pPr>
+        <w:tabs>
+          <w:tab w:val="num" w:pos="720"/>
+        </w:tabs>
+        <w:ind w:left="720" w:hanging="360"/>
+      </w:pPr>
+      <w:rPr>
+        <w:rFonts w:ascii="Symbol" w:hAnsi="Symbol" w:hint="default"/>
+        <w:sz w:val="20"/>
+      </w:rPr>
+    </w:lvl>
+    <w:lvl w:ilvl="1" w:tentative="1">
+      <w:start w:val="1"/>
+      <w:numFmt w:val="bullet"/>
+      <w:lvlText w:val="o"/>
+      <w:lvlJc w:val="left"/>
+      <w:pPr>
+        <w:tabs>
+          <w:tab w:val="num" w:pos="1440"/>
+        </w:tabs>
+        <w:ind w:left="1440" w:hanging="360"/>
+      </w:pPr>
+      <w:rPr>
+        <w:rFonts w:ascii="Courier New" w:hAnsi="Courier New" w:hint="default"/>
+        <w:sz w:val="20"/>
+      </w:rPr>
+    </w:lvl>
+    <w:lvl w:ilvl="2" w:tentative="1">
+      <w:start w:val="1"/>
+      <w:numFmt w:val="bullet"/>
+      <w:lvlText w:val=""/>
+      <w:lvlJc w:val="left"/>
+      <w:pPr>
+        <w:tabs>
+          <w:tab w:val="num" w:pos="2160"/>
+        </w:tabs>
+        <w:ind w:left="2160" w:hanging="360"/>
+      </w:pPr>
+      <w:rPr>
+        <w:rFonts w:ascii="Wingdings" w:hAnsi="Wingdings" w:hint="default"/>
+        <w:sz w:val="20"/>
+      </w:rPr>
+    </w:lvl>
+    <w:lvl w:ilvl="3" w:tentative="1">
+      <w:start w:val="1"/>
+      <w:numFmt w:val="bullet"/>
+      <w:lvlText w:val=""/>
+      <w:lvlJc w:val="left"/>
+      <w:pPr>
+        <w:tabs>
+          <w:tab w:val="num" w:pos="2880"/>
+        </w:tabs>
+        <w:ind w:left="2880" w:hanging="360"/>
+      </w:pPr>
+      <w:rPr>
+        <w:rFonts w:ascii="Wingdings" w:hAnsi="Wingdings" w:hint="default"/>
+        <w:sz w:val="20"/>
+      </w:rPr>
+    </w:lvl>
+    <w:lvl w:ilvl="4" w:tentative="1">
+      <w:start w:val="1"/>
+      <w:numFmt w:val="bullet"/>
+      <w:lvlText w:val=""/>
+      <w:lvlJc w:val="left"/>
+      <w:pPr>
+        <w:tabs>
+          <w:tab w:val="num" w:pos="3600"/>
+        </w:tabs>
+        <w:ind w:left="3600" w:hanging="360"/>
+      </w:pPr>
+      <w:rPr>
+        <w:rFonts w:ascii="Wingdings" w:hAnsi="Wingdings" w:hint="default"/>
+        <w:sz w:val="20"/>
+      </w:rPr>
+    </w:lvl>
+    <w:lvl w:ilvl="5" w:tentative="1">
+      <w:start w:val="1"/>
+      <w:numFmt w:val="bullet"/>
+      <w:lvlText w:val=""/>
+      <w:lvlJc w:val="left"/>
+      <w:pPr>
+        <w:tabs>
+          <w:tab w:val="num" w:pos="4320"/>
+        </w:tabs>
+        <w:ind w:left="4320" w:hanging="360"/>
+      </w:pPr>
+      <w:rPr>
+        <w:rFonts w:ascii="Wingdings" w:hAnsi="Wingdings" w:hint="default"/>
+        <w:sz w:val="20"/>
+      </w:rPr>
+    </w:lvl>
+    <w:lvl w:ilvl="6" w:tentative="1">
+      <w:start w:val="1"/>
+      <w:numFmt w:val="bullet"/>
+      <w:lvlText w:val=""/>
+      <w:lvlJc w:val="left"/>
+      <w:pPr>
+        <w:tabs>
+          <w:tab w:val="num" w:pos="5040"/>
+        </w:tabs>
+        <w:ind w:left="5040" w:hanging="360"/>
+      </w:pPr>
+      <w:rPr>
+        <w:rFonts w:ascii="Wingdings" w:hAnsi="Wingdings" w:hint="default"/>
+        <w:sz w:val="20"/>
+      </w:rPr>
+    </w:lvl>
+    <w:lvl w:ilvl="7" w:tentative="1">
+      <w:start w:val="1"/>
+      <w:numFmt w:val="bullet"/>
+      <w:lvlText w:val=""/>
+      <w:lvlJc w:val="left"/>
+      <w:pPr>
+        <w:tabs>
+          <w:tab w:val="num" w:pos="5760"/>
+        </w:tabs>
+        <w:ind w:left="5760" w:hanging="360"/>
+      </w:pPr>
+      <w:rPr>
+        <w:rFonts w:ascii="Wingdings" w:hAnsi="Wingdings" w:hint="default"/>
+        <w:sz w:val="20"/>
+      </w:rPr>
+    </w:lvl>
+    <w:lvl w:ilvl="8" w:tentative="1">
+      <w:start w:val="1"/>
+      <w:numFmt w:val="bullet"/>
+      <w:lvlText w:val=""/>
+      <w:lvlJc w:val="left"/>
+      <w:pPr>
+        <w:tabs>
+          <w:tab w:val="num" w:pos="6480"/>
+        </w:tabs>
+        <w:ind w:left="6480" w:hanging="360"/>
+      </w:pPr>
+      <w:rPr>
+        <w:rFonts w:ascii="Wingdings" w:hAnsi="Wingdings" w:hint="default"/>
+        <w:sz w:val="20"/>
+      </w:rPr>
+    </w:lvl>
+  </w:abstractNum>
+  <w:abstractNum w:abstractNumId="2" w15:restartNumberingAfterBreak="0">
     <w:nsid w:val="12631FAE"/>
     <w:multiLevelType w:val="multilevel"/>
     <w:tmpl w:val="283863E0"/>
@@ -5110,9 +7086,9 @@
       <w:lvlJc w:val="left"/>
       <w:pPr>
         <w:tabs>
-          <w:tab w:val="num" w:pos="720"/>
-        </w:tabs>
-        <w:ind w:left="720" w:hanging="360"/>
+          <w:tab w:val="num" w:pos="360"/>
+        </w:tabs>
+        <w:ind w:left="360" w:hanging="360"/>
       </w:pPr>
     </w:lvl>
     <w:lvl w:ilvl="1" w:tentative="1">
@@ -5212,7 +7188,305 @@
       </w:pPr>
     </w:lvl>
   </w:abstractNum>
-  <w:abstractNum w:abstractNumId="1" w15:restartNumberingAfterBreak="0">
+  <w:abstractNum w:abstractNumId="3" w15:restartNumberingAfterBreak="0">
+    <w:nsid w:val="183C7169"/>
+    <w:multiLevelType w:val="multilevel"/>
+    <w:tmpl w:val="23D61E34"/>
+    <w:lvl w:ilvl="0">
+      <w:start w:val="1"/>
+      <w:numFmt w:val="bullet"/>
+      <w:lvlText w:val=""/>
+      <w:lvlJc w:val="left"/>
+      <w:pPr>
+        <w:tabs>
+          <w:tab w:val="num" w:pos="720"/>
+        </w:tabs>
+        <w:ind w:left="720" w:hanging="360"/>
+      </w:pPr>
+      <w:rPr>
+        <w:rFonts w:ascii="Symbol" w:hAnsi="Symbol" w:hint="default"/>
+        <w:sz w:val="20"/>
+      </w:rPr>
+    </w:lvl>
+    <w:lvl w:ilvl="1" w:tentative="1">
+      <w:start w:val="1"/>
+      <w:numFmt w:val="bullet"/>
+      <w:lvlText w:val="o"/>
+      <w:lvlJc w:val="left"/>
+      <w:pPr>
+        <w:tabs>
+          <w:tab w:val="num" w:pos="1440"/>
+        </w:tabs>
+        <w:ind w:left="1440" w:hanging="360"/>
+      </w:pPr>
+      <w:rPr>
+        <w:rFonts w:ascii="Courier New" w:hAnsi="Courier New" w:hint="default"/>
+        <w:sz w:val="20"/>
+      </w:rPr>
+    </w:lvl>
+    <w:lvl w:ilvl="2" w:tentative="1">
+      <w:start w:val="1"/>
+      <w:numFmt w:val="bullet"/>
+      <w:lvlText w:val=""/>
+      <w:lvlJc w:val="left"/>
+      <w:pPr>
+        <w:tabs>
+          <w:tab w:val="num" w:pos="2160"/>
+        </w:tabs>
+        <w:ind w:left="2160" w:hanging="360"/>
+      </w:pPr>
+      <w:rPr>
+        <w:rFonts w:ascii="Wingdings" w:hAnsi="Wingdings" w:hint="default"/>
+        <w:sz w:val="20"/>
+      </w:rPr>
+    </w:lvl>
+    <w:lvl w:ilvl="3" w:tentative="1">
+      <w:start w:val="1"/>
+      <w:numFmt w:val="bullet"/>
+      <w:lvlText w:val=""/>
+      <w:lvlJc w:val="left"/>
+      <w:pPr>
+        <w:tabs>
+          <w:tab w:val="num" w:pos="2880"/>
+        </w:tabs>
+        <w:ind w:left="2880" w:hanging="360"/>
+      </w:pPr>
+      <w:rPr>
+        <w:rFonts w:ascii="Wingdings" w:hAnsi="Wingdings" w:hint="default"/>
+        <w:sz w:val="20"/>
+      </w:rPr>
+    </w:lvl>
+    <w:lvl w:ilvl="4" w:tentative="1">
+      <w:start w:val="1"/>
+      <w:numFmt w:val="bullet"/>
+      <w:lvlText w:val=""/>
+      <w:lvlJc w:val="left"/>
+      <w:pPr>
+        <w:tabs>
+          <w:tab w:val="num" w:pos="3600"/>
+        </w:tabs>
+        <w:ind w:left="3600" w:hanging="360"/>
+      </w:pPr>
+      <w:rPr>
+        <w:rFonts w:ascii="Wingdings" w:hAnsi="Wingdings" w:hint="default"/>
+        <w:sz w:val="20"/>
+      </w:rPr>
+    </w:lvl>
+    <w:lvl w:ilvl="5" w:tentative="1">
+      <w:start w:val="1"/>
+      <w:numFmt w:val="bullet"/>
+      <w:lvlText w:val=""/>
+      <w:lvlJc w:val="left"/>
+      <w:pPr>
+        <w:tabs>
+          <w:tab w:val="num" w:pos="4320"/>
+        </w:tabs>
+        <w:ind w:left="4320" w:hanging="360"/>
+      </w:pPr>
+      <w:rPr>
+        <w:rFonts w:ascii="Wingdings" w:hAnsi="Wingdings" w:hint="default"/>
+        <w:sz w:val="20"/>
+      </w:rPr>
+    </w:lvl>
+    <w:lvl w:ilvl="6" w:tentative="1">
+      <w:start w:val="1"/>
+      <w:numFmt w:val="bullet"/>
+      <w:lvlText w:val=""/>
+      <w:lvlJc w:val="left"/>
+      <w:pPr>
+        <w:tabs>
+          <w:tab w:val="num" w:pos="5040"/>
+        </w:tabs>
+        <w:ind w:left="5040" w:hanging="360"/>
+      </w:pPr>
+      <w:rPr>
+        <w:rFonts w:ascii="Wingdings" w:hAnsi="Wingdings" w:hint="default"/>
+        <w:sz w:val="20"/>
+      </w:rPr>
+    </w:lvl>
+    <w:lvl w:ilvl="7" w:tentative="1">
+      <w:start w:val="1"/>
+      <w:numFmt w:val="bullet"/>
+      <w:lvlText w:val=""/>
+      <w:lvlJc w:val="left"/>
+      <w:pPr>
+        <w:tabs>
+          <w:tab w:val="num" w:pos="5760"/>
+        </w:tabs>
+        <w:ind w:left="5760" w:hanging="360"/>
+      </w:pPr>
+      <w:rPr>
+        <w:rFonts w:ascii="Wingdings" w:hAnsi="Wingdings" w:hint="default"/>
+        <w:sz w:val="20"/>
+      </w:rPr>
+    </w:lvl>
+    <w:lvl w:ilvl="8" w:tentative="1">
+      <w:start w:val="1"/>
+      <w:numFmt w:val="bullet"/>
+      <w:lvlText w:val=""/>
+      <w:lvlJc w:val="left"/>
+      <w:pPr>
+        <w:tabs>
+          <w:tab w:val="num" w:pos="6480"/>
+        </w:tabs>
+        <w:ind w:left="6480" w:hanging="360"/>
+      </w:pPr>
+      <w:rPr>
+        <w:rFonts w:ascii="Wingdings" w:hAnsi="Wingdings" w:hint="default"/>
+        <w:sz w:val="20"/>
+      </w:rPr>
+    </w:lvl>
+  </w:abstractNum>
+  <w:abstractNum w:abstractNumId="4" w15:restartNumberingAfterBreak="0">
+    <w:nsid w:val="19655B73"/>
+    <w:multiLevelType w:val="multilevel"/>
+    <w:tmpl w:val="29167B9E"/>
+    <w:lvl w:ilvl="0">
+      <w:start w:val="1"/>
+      <w:numFmt w:val="bullet"/>
+      <w:lvlText w:val=""/>
+      <w:lvlJc w:val="left"/>
+      <w:pPr>
+        <w:tabs>
+          <w:tab w:val="num" w:pos="720"/>
+        </w:tabs>
+        <w:ind w:left="720" w:hanging="360"/>
+      </w:pPr>
+      <w:rPr>
+        <w:rFonts w:ascii="Symbol" w:hAnsi="Symbol" w:hint="default"/>
+        <w:sz w:val="20"/>
+      </w:rPr>
+    </w:lvl>
+    <w:lvl w:ilvl="1" w:tentative="1">
+      <w:start w:val="1"/>
+      <w:numFmt w:val="bullet"/>
+      <w:lvlText w:val="o"/>
+      <w:lvlJc w:val="left"/>
+      <w:pPr>
+        <w:tabs>
+          <w:tab w:val="num" w:pos="1440"/>
+        </w:tabs>
+        <w:ind w:left="1440" w:hanging="360"/>
+      </w:pPr>
+      <w:rPr>
+        <w:rFonts w:ascii="Courier New" w:hAnsi="Courier New" w:hint="default"/>
+        <w:sz w:val="20"/>
+      </w:rPr>
+    </w:lvl>
+    <w:lvl w:ilvl="2" w:tentative="1">
+      <w:start w:val="1"/>
+      <w:numFmt w:val="bullet"/>
+      <w:lvlText w:val=""/>
+      <w:lvlJc w:val="left"/>
+      <w:pPr>
+        <w:tabs>
+          <w:tab w:val="num" w:pos="2160"/>
+        </w:tabs>
+        <w:ind w:left="2160" w:hanging="360"/>
+      </w:pPr>
+      <w:rPr>
+        <w:rFonts w:ascii="Wingdings" w:hAnsi="Wingdings" w:hint="default"/>
+        <w:sz w:val="20"/>
+      </w:rPr>
+    </w:lvl>
+    <w:lvl w:ilvl="3" w:tentative="1">
+      <w:start w:val="1"/>
+      <w:numFmt w:val="bullet"/>
+      <w:lvlText w:val=""/>
+      <w:lvlJc w:val="left"/>
+      <w:pPr>
+        <w:tabs>
+          <w:tab w:val="num" w:pos="2880"/>
+        </w:tabs>
+        <w:ind w:left="2880" w:hanging="360"/>
+      </w:pPr>
+      <w:rPr>
+        <w:rFonts w:ascii="Wingdings" w:hAnsi="Wingdings" w:hint="default"/>
+        <w:sz w:val="20"/>
+      </w:rPr>
+    </w:lvl>
+    <w:lvl w:ilvl="4" w:tentative="1">
+      <w:start w:val="1"/>
+      <w:numFmt w:val="bullet"/>
+      <w:lvlText w:val=""/>
+      <w:lvlJc w:val="left"/>
+      <w:pPr>
+        <w:tabs>
+          <w:tab w:val="num" w:pos="3600"/>
+        </w:tabs>
+        <w:ind w:left="3600" w:hanging="360"/>
+      </w:pPr>
+      <w:rPr>
+        <w:rFonts w:ascii="Wingdings" w:hAnsi="Wingdings" w:hint="default"/>
+        <w:sz w:val="20"/>
+      </w:rPr>
+    </w:lvl>
+    <w:lvl w:ilvl="5" w:tentative="1">
+      <w:start w:val="1"/>
+      <w:numFmt w:val="bullet"/>
+      <w:lvlText w:val=""/>
+      <w:lvlJc w:val="left"/>
+      <w:pPr>
+        <w:tabs>
+          <w:tab w:val="num" w:pos="4320"/>
+        </w:tabs>
+        <w:ind w:left="4320" w:hanging="360"/>
+      </w:pPr>
+      <w:rPr>
+        <w:rFonts w:ascii="Wingdings" w:hAnsi="Wingdings" w:hint="default"/>
+        <w:sz w:val="20"/>
+      </w:rPr>
+    </w:lvl>
+    <w:lvl w:ilvl="6" w:tentative="1">
+      <w:start w:val="1"/>
+      <w:numFmt w:val="bullet"/>
+      <w:lvlText w:val=""/>
+      <w:lvlJc w:val="left"/>
+      <w:pPr>
+        <w:tabs>
+          <w:tab w:val="num" w:pos="5040"/>
+        </w:tabs>
+        <w:ind w:left="5040" w:hanging="360"/>
+      </w:pPr>
+      <w:rPr>
+        <w:rFonts w:ascii="Wingdings" w:hAnsi="Wingdings" w:hint="default"/>
+        <w:sz w:val="20"/>
+      </w:rPr>
+    </w:lvl>
+    <w:lvl w:ilvl="7" w:tentative="1">
+      <w:start w:val="1"/>
+      <w:numFmt w:val="bullet"/>
+      <w:lvlText w:val=""/>
+      <w:lvlJc w:val="left"/>
+      <w:pPr>
+        <w:tabs>
+          <w:tab w:val="num" w:pos="5760"/>
+        </w:tabs>
+        <w:ind w:left="5760" w:hanging="360"/>
+      </w:pPr>
+      <w:rPr>
+        <w:rFonts w:ascii="Wingdings" w:hAnsi="Wingdings" w:hint="default"/>
+        <w:sz w:val="20"/>
+      </w:rPr>
+    </w:lvl>
+    <w:lvl w:ilvl="8" w:tentative="1">
+      <w:start w:val="1"/>
+      <w:numFmt w:val="bullet"/>
+      <w:lvlText w:val=""/>
+      <w:lvlJc w:val="left"/>
+      <w:pPr>
+        <w:tabs>
+          <w:tab w:val="num" w:pos="6480"/>
+        </w:tabs>
+        <w:ind w:left="6480" w:hanging="360"/>
+      </w:pPr>
+      <w:rPr>
+        <w:rFonts w:ascii="Wingdings" w:hAnsi="Wingdings" w:hint="default"/>
+        <w:sz w:val="20"/>
+      </w:rPr>
+    </w:lvl>
+  </w:abstractNum>
+  <w:abstractNum w:abstractNumId="5" w15:restartNumberingAfterBreak="0">
     <w:nsid w:val="268C0DC1"/>
     <w:multiLevelType w:val="multilevel"/>
     <w:tmpl w:val="AA4A434E"/>
@@ -5361,7 +7635,305 @@
       </w:rPr>
     </w:lvl>
   </w:abstractNum>
-  <w:abstractNum w:abstractNumId="2" w15:restartNumberingAfterBreak="0">
+  <w:abstractNum w:abstractNumId="6" w15:restartNumberingAfterBreak="0">
+    <w:nsid w:val="319258FB"/>
+    <w:multiLevelType w:val="multilevel"/>
+    <w:tmpl w:val="BF0E2FB4"/>
+    <w:lvl w:ilvl="0">
+      <w:start w:val="1"/>
+      <w:numFmt w:val="bullet"/>
+      <w:lvlText w:val=""/>
+      <w:lvlJc w:val="left"/>
+      <w:pPr>
+        <w:tabs>
+          <w:tab w:val="num" w:pos="720"/>
+        </w:tabs>
+        <w:ind w:left="720" w:hanging="360"/>
+      </w:pPr>
+      <w:rPr>
+        <w:rFonts w:ascii="Symbol" w:hAnsi="Symbol" w:hint="default"/>
+        <w:sz w:val="20"/>
+      </w:rPr>
+    </w:lvl>
+    <w:lvl w:ilvl="1" w:tentative="1">
+      <w:start w:val="1"/>
+      <w:numFmt w:val="bullet"/>
+      <w:lvlText w:val="o"/>
+      <w:lvlJc w:val="left"/>
+      <w:pPr>
+        <w:tabs>
+          <w:tab w:val="num" w:pos="1440"/>
+        </w:tabs>
+        <w:ind w:left="1440" w:hanging="360"/>
+      </w:pPr>
+      <w:rPr>
+        <w:rFonts w:ascii="Courier New" w:hAnsi="Courier New" w:hint="default"/>
+        <w:sz w:val="20"/>
+      </w:rPr>
+    </w:lvl>
+    <w:lvl w:ilvl="2" w:tentative="1">
+      <w:start w:val="1"/>
+      <w:numFmt w:val="bullet"/>
+      <w:lvlText w:val=""/>
+      <w:lvlJc w:val="left"/>
+      <w:pPr>
+        <w:tabs>
+          <w:tab w:val="num" w:pos="2160"/>
+        </w:tabs>
+        <w:ind w:left="2160" w:hanging="360"/>
+      </w:pPr>
+      <w:rPr>
+        <w:rFonts w:ascii="Wingdings" w:hAnsi="Wingdings" w:hint="default"/>
+        <w:sz w:val="20"/>
+      </w:rPr>
+    </w:lvl>
+    <w:lvl w:ilvl="3" w:tentative="1">
+      <w:start w:val="1"/>
+      <w:numFmt w:val="bullet"/>
+      <w:lvlText w:val=""/>
+      <w:lvlJc w:val="left"/>
+      <w:pPr>
+        <w:tabs>
+          <w:tab w:val="num" w:pos="2880"/>
+        </w:tabs>
+        <w:ind w:left="2880" w:hanging="360"/>
+      </w:pPr>
+      <w:rPr>
+        <w:rFonts w:ascii="Wingdings" w:hAnsi="Wingdings" w:hint="default"/>
+        <w:sz w:val="20"/>
+      </w:rPr>
+    </w:lvl>
+    <w:lvl w:ilvl="4" w:tentative="1">
+      <w:start w:val="1"/>
+      <w:numFmt w:val="bullet"/>
+      <w:lvlText w:val=""/>
+      <w:lvlJc w:val="left"/>
+      <w:pPr>
+        <w:tabs>
+          <w:tab w:val="num" w:pos="3600"/>
+        </w:tabs>
+        <w:ind w:left="3600" w:hanging="360"/>
+      </w:pPr>
+      <w:rPr>
+        <w:rFonts w:ascii="Wingdings" w:hAnsi="Wingdings" w:hint="default"/>
+        <w:sz w:val="20"/>
+      </w:rPr>
+    </w:lvl>
+    <w:lvl w:ilvl="5" w:tentative="1">
+      <w:start w:val="1"/>
+      <w:numFmt w:val="bullet"/>
+      <w:lvlText w:val=""/>
+      <w:lvlJc w:val="left"/>
+      <w:pPr>
+        <w:tabs>
+          <w:tab w:val="num" w:pos="4320"/>
+        </w:tabs>
+        <w:ind w:left="4320" w:hanging="360"/>
+      </w:pPr>
+      <w:rPr>
+        <w:rFonts w:ascii="Wingdings" w:hAnsi="Wingdings" w:hint="default"/>
+        <w:sz w:val="20"/>
+      </w:rPr>
+    </w:lvl>
+    <w:lvl w:ilvl="6" w:tentative="1">
+      <w:start w:val="1"/>
+      <w:numFmt w:val="bullet"/>
+      <w:lvlText w:val=""/>
+      <w:lvlJc w:val="left"/>
+      <w:pPr>
+        <w:tabs>
+          <w:tab w:val="num" w:pos="5040"/>
+        </w:tabs>
+        <w:ind w:left="5040" w:hanging="360"/>
+      </w:pPr>
+      <w:rPr>
+        <w:rFonts w:ascii="Wingdings" w:hAnsi="Wingdings" w:hint="default"/>
+        <w:sz w:val="20"/>
+      </w:rPr>
+    </w:lvl>
+    <w:lvl w:ilvl="7" w:tentative="1">
+      <w:start w:val="1"/>
+      <w:numFmt w:val="bullet"/>
+      <w:lvlText w:val=""/>
+      <w:lvlJc w:val="left"/>
+      <w:pPr>
+        <w:tabs>
+          <w:tab w:val="num" w:pos="5760"/>
+        </w:tabs>
+        <w:ind w:left="5760" w:hanging="360"/>
+      </w:pPr>
+      <w:rPr>
+        <w:rFonts w:ascii="Wingdings" w:hAnsi="Wingdings" w:hint="default"/>
+        <w:sz w:val="20"/>
+      </w:rPr>
+    </w:lvl>
+    <w:lvl w:ilvl="8" w:tentative="1">
+      <w:start w:val="1"/>
+      <w:numFmt w:val="bullet"/>
+      <w:lvlText w:val=""/>
+      <w:lvlJc w:val="left"/>
+      <w:pPr>
+        <w:tabs>
+          <w:tab w:val="num" w:pos="6480"/>
+        </w:tabs>
+        <w:ind w:left="6480" w:hanging="360"/>
+      </w:pPr>
+      <w:rPr>
+        <w:rFonts w:ascii="Wingdings" w:hAnsi="Wingdings" w:hint="default"/>
+        <w:sz w:val="20"/>
+      </w:rPr>
+    </w:lvl>
+  </w:abstractNum>
+  <w:abstractNum w:abstractNumId="7" w15:restartNumberingAfterBreak="0">
+    <w:nsid w:val="33046D68"/>
+    <w:multiLevelType w:val="multilevel"/>
+    <w:tmpl w:val="F1421D64"/>
+    <w:lvl w:ilvl="0">
+      <w:start w:val="1"/>
+      <w:numFmt w:val="bullet"/>
+      <w:lvlText w:val=""/>
+      <w:lvlJc w:val="left"/>
+      <w:pPr>
+        <w:tabs>
+          <w:tab w:val="num" w:pos="720"/>
+        </w:tabs>
+        <w:ind w:left="720" w:hanging="360"/>
+      </w:pPr>
+      <w:rPr>
+        <w:rFonts w:ascii="Symbol" w:hAnsi="Symbol" w:hint="default"/>
+        <w:sz w:val="20"/>
+      </w:rPr>
+    </w:lvl>
+    <w:lvl w:ilvl="1" w:tentative="1">
+      <w:start w:val="1"/>
+      <w:numFmt w:val="bullet"/>
+      <w:lvlText w:val="o"/>
+      <w:lvlJc w:val="left"/>
+      <w:pPr>
+        <w:tabs>
+          <w:tab w:val="num" w:pos="1440"/>
+        </w:tabs>
+        <w:ind w:left="1440" w:hanging="360"/>
+      </w:pPr>
+      <w:rPr>
+        <w:rFonts w:ascii="Courier New" w:hAnsi="Courier New" w:hint="default"/>
+        <w:sz w:val="20"/>
+      </w:rPr>
+    </w:lvl>
+    <w:lvl w:ilvl="2" w:tentative="1">
+      <w:start w:val="1"/>
+      <w:numFmt w:val="bullet"/>
+      <w:lvlText w:val=""/>
+      <w:lvlJc w:val="left"/>
+      <w:pPr>
+        <w:tabs>
+          <w:tab w:val="num" w:pos="2160"/>
+        </w:tabs>
+        <w:ind w:left="2160" w:hanging="360"/>
+      </w:pPr>
+      <w:rPr>
+        <w:rFonts w:ascii="Wingdings" w:hAnsi="Wingdings" w:hint="default"/>
+        <w:sz w:val="20"/>
+      </w:rPr>
+    </w:lvl>
+    <w:lvl w:ilvl="3" w:tentative="1">
+      <w:start w:val="1"/>
+      <w:numFmt w:val="bullet"/>
+      <w:lvlText w:val=""/>
+      <w:lvlJc w:val="left"/>
+      <w:pPr>
+        <w:tabs>
+          <w:tab w:val="num" w:pos="2880"/>
+        </w:tabs>
+        <w:ind w:left="2880" w:hanging="360"/>
+      </w:pPr>
+      <w:rPr>
+        <w:rFonts w:ascii="Wingdings" w:hAnsi="Wingdings" w:hint="default"/>
+        <w:sz w:val="20"/>
+      </w:rPr>
+    </w:lvl>
+    <w:lvl w:ilvl="4" w:tentative="1">
+      <w:start w:val="1"/>
+      <w:numFmt w:val="bullet"/>
+      <w:lvlText w:val=""/>
+      <w:lvlJc w:val="left"/>
+      <w:pPr>
+        <w:tabs>
+          <w:tab w:val="num" w:pos="3600"/>
+        </w:tabs>
+        <w:ind w:left="3600" w:hanging="360"/>
+      </w:pPr>
+      <w:rPr>
+        <w:rFonts w:ascii="Wingdings" w:hAnsi="Wingdings" w:hint="default"/>
+        <w:sz w:val="20"/>
+      </w:rPr>
+    </w:lvl>
+    <w:lvl w:ilvl="5" w:tentative="1">
+      <w:start w:val="1"/>
+      <w:numFmt w:val="bullet"/>
+      <w:lvlText w:val=""/>
+      <w:lvlJc w:val="left"/>
+      <w:pPr>
+        <w:tabs>
+          <w:tab w:val="num" w:pos="4320"/>
+        </w:tabs>
+        <w:ind w:left="4320" w:hanging="360"/>
+      </w:pPr>
+      <w:rPr>
+        <w:rFonts w:ascii="Wingdings" w:hAnsi="Wingdings" w:hint="default"/>
+        <w:sz w:val="20"/>
+      </w:rPr>
+    </w:lvl>
+    <w:lvl w:ilvl="6" w:tentative="1">
+      <w:start w:val="1"/>
+      <w:numFmt w:val="bullet"/>
+      <w:lvlText w:val=""/>
+      <w:lvlJc w:val="left"/>
+      <w:pPr>
+        <w:tabs>
+          <w:tab w:val="num" w:pos="5040"/>
+        </w:tabs>
+        <w:ind w:left="5040" w:hanging="360"/>
+      </w:pPr>
+      <w:rPr>
+        <w:rFonts w:ascii="Wingdings" w:hAnsi="Wingdings" w:hint="default"/>
+        <w:sz w:val="20"/>
+      </w:rPr>
+    </w:lvl>
+    <w:lvl w:ilvl="7" w:tentative="1">
+      <w:start w:val="1"/>
+      <w:numFmt w:val="bullet"/>
+      <w:lvlText w:val=""/>
+      <w:lvlJc w:val="left"/>
+      <w:pPr>
+        <w:tabs>
+          <w:tab w:val="num" w:pos="5760"/>
+        </w:tabs>
+        <w:ind w:left="5760" w:hanging="360"/>
+      </w:pPr>
+      <w:rPr>
+        <w:rFonts w:ascii="Wingdings" w:hAnsi="Wingdings" w:hint="default"/>
+        <w:sz w:val="20"/>
+      </w:rPr>
+    </w:lvl>
+    <w:lvl w:ilvl="8" w:tentative="1">
+      <w:start w:val="1"/>
+      <w:numFmt w:val="bullet"/>
+      <w:lvlText w:val=""/>
+      <w:lvlJc w:val="left"/>
+      <w:pPr>
+        <w:tabs>
+          <w:tab w:val="num" w:pos="6480"/>
+        </w:tabs>
+        <w:ind w:left="6480" w:hanging="360"/>
+      </w:pPr>
+      <w:rPr>
+        <w:rFonts w:ascii="Wingdings" w:hAnsi="Wingdings" w:hint="default"/>
+        <w:sz w:val="20"/>
+      </w:rPr>
+    </w:lvl>
+  </w:abstractNum>
+  <w:abstractNum w:abstractNumId="8" w15:restartNumberingAfterBreak="0">
     <w:nsid w:val="3764334B"/>
     <w:multiLevelType w:val="multilevel"/>
     <w:tmpl w:val="E6F62548"/>
@@ -5482,7 +8054,247 @@
       </w:pPr>
     </w:lvl>
   </w:abstractNum>
-  <w:abstractNum w:abstractNumId="3" w15:restartNumberingAfterBreak="0">
+  <w:abstractNum w:abstractNumId="9" w15:restartNumberingAfterBreak="0">
+    <w:nsid w:val="38AB3BD0"/>
+    <w:multiLevelType w:val="hybridMultilevel"/>
+    <w:tmpl w:val="907080C4"/>
+    <w:lvl w:ilvl="0" w:tplc="7954F510">
+      <w:start w:val="1"/>
+      <w:numFmt w:val="decimal"/>
+      <w:lvlText w:val="%1."/>
+      <w:lvlJc w:val="left"/>
+      <w:pPr>
+        <w:ind w:left="360" w:hanging="360"/>
+      </w:pPr>
+      <w:rPr>
+        <w:rFonts w:hint="default"/>
+        <w:b/>
+        <w:bCs/>
+      </w:rPr>
+    </w:lvl>
+    <w:lvl w:ilvl="1" w:tplc="04090019" w:tentative="1">
+      <w:start w:val="1"/>
+      <w:numFmt w:val="lowerLetter"/>
+      <w:lvlText w:val="%2."/>
+      <w:lvlJc w:val="left"/>
+      <w:pPr>
+        <w:ind w:left="1080" w:hanging="360"/>
+      </w:pPr>
+    </w:lvl>
+    <w:lvl w:ilvl="2" w:tplc="0409001B" w:tentative="1">
+      <w:start w:val="1"/>
+      <w:numFmt w:val="lowerRoman"/>
+      <w:lvlText w:val="%3."/>
+      <w:lvlJc w:val="right"/>
+      <w:pPr>
+        <w:ind w:left="1800" w:hanging="180"/>
+      </w:pPr>
+    </w:lvl>
+    <w:lvl w:ilvl="3" w:tplc="0409000F" w:tentative="1">
+      <w:start w:val="1"/>
+      <w:numFmt w:val="decimal"/>
+      <w:lvlText w:val="%4."/>
+      <w:lvlJc w:val="left"/>
+      <w:pPr>
+        <w:ind w:left="2520" w:hanging="360"/>
+      </w:pPr>
+    </w:lvl>
+    <w:lvl w:ilvl="4" w:tplc="04090019" w:tentative="1">
+      <w:start w:val="1"/>
+      <w:numFmt w:val="lowerLetter"/>
+      <w:lvlText w:val="%5."/>
+      <w:lvlJc w:val="left"/>
+      <w:pPr>
+        <w:ind w:left="3240" w:hanging="360"/>
+      </w:pPr>
+    </w:lvl>
+    <w:lvl w:ilvl="5" w:tplc="0409001B" w:tentative="1">
+      <w:start w:val="1"/>
+      <w:numFmt w:val="lowerRoman"/>
+      <w:lvlText w:val="%6."/>
+      <w:lvlJc w:val="right"/>
+      <w:pPr>
+        <w:ind w:left="3960" w:hanging="180"/>
+      </w:pPr>
+    </w:lvl>
+    <w:lvl w:ilvl="6" w:tplc="0409000F" w:tentative="1">
+      <w:start w:val="1"/>
+      <w:numFmt w:val="decimal"/>
+      <w:lvlText w:val="%7."/>
+      <w:lvlJc w:val="left"/>
+      <w:pPr>
+        <w:ind w:left="4680" w:hanging="360"/>
+      </w:pPr>
+    </w:lvl>
+    <w:lvl w:ilvl="7" w:tplc="04090019" w:tentative="1">
+      <w:start w:val="1"/>
+      <w:numFmt w:val="lowerLetter"/>
+      <w:lvlText w:val="%8."/>
+      <w:lvlJc w:val="left"/>
+      <w:pPr>
+        <w:ind w:left="5400" w:hanging="360"/>
+      </w:pPr>
+    </w:lvl>
+    <w:lvl w:ilvl="8" w:tplc="0409001B" w:tentative="1">
+      <w:start w:val="1"/>
+      <w:numFmt w:val="lowerRoman"/>
+      <w:lvlText w:val="%9."/>
+      <w:lvlJc w:val="right"/>
+      <w:pPr>
+        <w:ind w:left="6120" w:hanging="180"/>
+      </w:pPr>
+    </w:lvl>
+  </w:abstractNum>
+  <w:abstractNum w:abstractNumId="10" w15:restartNumberingAfterBreak="0">
+    <w:nsid w:val="3A8124D8"/>
+    <w:multiLevelType w:val="multilevel"/>
+    <w:tmpl w:val="56AA2AF4"/>
+    <w:lvl w:ilvl="0">
+      <w:start w:val="1"/>
+      <w:numFmt w:val="bullet"/>
+      <w:lvlText w:val=""/>
+      <w:lvlJc w:val="left"/>
+      <w:pPr>
+        <w:tabs>
+          <w:tab w:val="num" w:pos="720"/>
+        </w:tabs>
+        <w:ind w:left="720" w:hanging="360"/>
+      </w:pPr>
+      <w:rPr>
+        <w:rFonts w:ascii="Symbol" w:hAnsi="Symbol" w:hint="default"/>
+        <w:sz w:val="20"/>
+      </w:rPr>
+    </w:lvl>
+    <w:lvl w:ilvl="1">
+      <w:start w:val="1"/>
+      <w:numFmt w:val="bullet"/>
+      <w:lvlText w:val="o"/>
+      <w:lvlJc w:val="left"/>
+      <w:pPr>
+        <w:tabs>
+          <w:tab w:val="num" w:pos="1440"/>
+        </w:tabs>
+        <w:ind w:left="1440" w:hanging="360"/>
+      </w:pPr>
+      <w:rPr>
+        <w:rFonts w:ascii="Courier New" w:hAnsi="Courier New" w:hint="default"/>
+        <w:sz w:val="20"/>
+      </w:rPr>
+    </w:lvl>
+    <w:lvl w:ilvl="2" w:tentative="1">
+      <w:start w:val="1"/>
+      <w:numFmt w:val="bullet"/>
+      <w:lvlText w:val=""/>
+      <w:lvlJc w:val="left"/>
+      <w:pPr>
+        <w:tabs>
+          <w:tab w:val="num" w:pos="2160"/>
+        </w:tabs>
+        <w:ind w:left="2160" w:hanging="360"/>
+      </w:pPr>
+      <w:rPr>
+        <w:rFonts w:ascii="Wingdings" w:hAnsi="Wingdings" w:hint="default"/>
+        <w:sz w:val="20"/>
+      </w:rPr>
+    </w:lvl>
+    <w:lvl w:ilvl="3" w:tentative="1">
+      <w:start w:val="1"/>
+      <w:numFmt w:val="bullet"/>
+      <w:lvlText w:val=""/>
+      <w:lvlJc w:val="left"/>
+      <w:pPr>
+        <w:tabs>
+          <w:tab w:val="num" w:pos="2880"/>
+        </w:tabs>
+        <w:ind w:left="2880" w:hanging="360"/>
+      </w:pPr>
+      <w:rPr>
+        <w:rFonts w:ascii="Wingdings" w:hAnsi="Wingdings" w:hint="default"/>
+        <w:sz w:val="20"/>
+      </w:rPr>
+    </w:lvl>
+    <w:lvl w:ilvl="4" w:tentative="1">
+      <w:start w:val="1"/>
+      <w:numFmt w:val="bullet"/>
+      <w:lvlText w:val=""/>
+      <w:lvlJc w:val="left"/>
+      <w:pPr>
+        <w:tabs>
+          <w:tab w:val="num" w:pos="3600"/>
+        </w:tabs>
+        <w:ind w:left="3600" w:hanging="360"/>
+      </w:pPr>
+      <w:rPr>
+        <w:rFonts w:ascii="Wingdings" w:hAnsi="Wingdings" w:hint="default"/>
+        <w:sz w:val="20"/>
+      </w:rPr>
+    </w:lvl>
+    <w:lvl w:ilvl="5" w:tentative="1">
+      <w:start w:val="1"/>
+      <w:numFmt w:val="bullet"/>
+      <w:lvlText w:val=""/>
+      <w:lvlJc w:val="left"/>
+      <w:pPr>
+        <w:tabs>
+          <w:tab w:val="num" w:pos="4320"/>
+        </w:tabs>
+        <w:ind w:left="4320" w:hanging="360"/>
+      </w:pPr>
+      <w:rPr>
+        <w:rFonts w:ascii="Wingdings" w:hAnsi="Wingdings" w:hint="default"/>
+        <w:sz w:val="20"/>
+      </w:rPr>
+    </w:lvl>
+    <w:lvl w:ilvl="6" w:tentative="1">
+      <w:start w:val="1"/>
+      <w:numFmt w:val="bullet"/>
+      <w:lvlText w:val=""/>
+      <w:lvlJc w:val="left"/>
+      <w:pPr>
+        <w:tabs>
+          <w:tab w:val="num" w:pos="5040"/>
+        </w:tabs>
+        <w:ind w:left="5040" w:hanging="360"/>
+      </w:pPr>
+      <w:rPr>
+        <w:rFonts w:ascii="Wingdings" w:hAnsi="Wingdings" w:hint="default"/>
+        <w:sz w:val="20"/>
+      </w:rPr>
+    </w:lvl>
+    <w:lvl w:ilvl="7" w:tentative="1">
+      <w:start w:val="1"/>
+      <w:numFmt w:val="bullet"/>
+      <w:lvlText w:val=""/>
+      <w:lvlJc w:val="left"/>
+      <w:pPr>
+        <w:tabs>
+          <w:tab w:val="num" w:pos="5760"/>
+        </w:tabs>
+        <w:ind w:left="5760" w:hanging="360"/>
+      </w:pPr>
+      <w:rPr>
+        <w:rFonts w:ascii="Wingdings" w:hAnsi="Wingdings" w:hint="default"/>
+        <w:sz w:val="20"/>
+      </w:rPr>
+    </w:lvl>
+    <w:lvl w:ilvl="8" w:tentative="1">
+      <w:start w:val="1"/>
+      <w:numFmt w:val="bullet"/>
+      <w:lvlText w:val=""/>
+      <w:lvlJc w:val="left"/>
+      <w:pPr>
+        <w:tabs>
+          <w:tab w:val="num" w:pos="6480"/>
+        </w:tabs>
+        <w:ind w:left="6480" w:hanging="360"/>
+      </w:pPr>
+      <w:rPr>
+        <w:rFonts w:ascii="Wingdings" w:hAnsi="Wingdings" w:hint="default"/>
+        <w:sz w:val="20"/>
+      </w:rPr>
+    </w:lvl>
+  </w:abstractNum>
+  <w:abstractNum w:abstractNumId="11" w15:restartNumberingAfterBreak="0">
     <w:nsid w:val="4E2950EA"/>
     <w:multiLevelType w:val="multilevel"/>
     <w:tmpl w:val="E408A17E"/>
@@ -5603,7 +8415,305 @@
       </w:pPr>
     </w:lvl>
   </w:abstractNum>
-  <w:abstractNum w:abstractNumId="4" w15:restartNumberingAfterBreak="0">
+  <w:abstractNum w:abstractNumId="12" w15:restartNumberingAfterBreak="0">
+    <w:nsid w:val="501F0609"/>
+    <w:multiLevelType w:val="multilevel"/>
+    <w:tmpl w:val="57E2E43C"/>
+    <w:lvl w:ilvl="0">
+      <w:start w:val="1"/>
+      <w:numFmt w:val="bullet"/>
+      <w:lvlText w:val=""/>
+      <w:lvlJc w:val="left"/>
+      <w:pPr>
+        <w:tabs>
+          <w:tab w:val="num" w:pos="720"/>
+        </w:tabs>
+        <w:ind w:left="720" w:hanging="360"/>
+      </w:pPr>
+      <w:rPr>
+        <w:rFonts w:ascii="Symbol" w:hAnsi="Symbol" w:hint="default"/>
+        <w:sz w:val="20"/>
+      </w:rPr>
+    </w:lvl>
+    <w:lvl w:ilvl="1" w:tentative="1">
+      <w:start w:val="1"/>
+      <w:numFmt w:val="bullet"/>
+      <w:lvlText w:val="o"/>
+      <w:lvlJc w:val="left"/>
+      <w:pPr>
+        <w:tabs>
+          <w:tab w:val="num" w:pos="1440"/>
+        </w:tabs>
+        <w:ind w:left="1440" w:hanging="360"/>
+      </w:pPr>
+      <w:rPr>
+        <w:rFonts w:ascii="Courier New" w:hAnsi="Courier New" w:hint="default"/>
+        <w:sz w:val="20"/>
+      </w:rPr>
+    </w:lvl>
+    <w:lvl w:ilvl="2" w:tentative="1">
+      <w:start w:val="1"/>
+      <w:numFmt w:val="bullet"/>
+      <w:lvlText w:val=""/>
+      <w:lvlJc w:val="left"/>
+      <w:pPr>
+        <w:tabs>
+          <w:tab w:val="num" w:pos="2160"/>
+        </w:tabs>
+        <w:ind w:left="2160" w:hanging="360"/>
+      </w:pPr>
+      <w:rPr>
+        <w:rFonts w:ascii="Wingdings" w:hAnsi="Wingdings" w:hint="default"/>
+        <w:sz w:val="20"/>
+      </w:rPr>
+    </w:lvl>
+    <w:lvl w:ilvl="3" w:tentative="1">
+      <w:start w:val="1"/>
+      <w:numFmt w:val="bullet"/>
+      <w:lvlText w:val=""/>
+      <w:lvlJc w:val="left"/>
+      <w:pPr>
+        <w:tabs>
+          <w:tab w:val="num" w:pos="2880"/>
+        </w:tabs>
+        <w:ind w:left="2880" w:hanging="360"/>
+      </w:pPr>
+      <w:rPr>
+        <w:rFonts w:ascii="Wingdings" w:hAnsi="Wingdings" w:hint="default"/>
+        <w:sz w:val="20"/>
+      </w:rPr>
+    </w:lvl>
+    <w:lvl w:ilvl="4" w:tentative="1">
+      <w:start w:val="1"/>
+      <w:numFmt w:val="bullet"/>
+      <w:lvlText w:val=""/>
+      <w:lvlJc w:val="left"/>
+      <w:pPr>
+        <w:tabs>
+          <w:tab w:val="num" w:pos="3600"/>
+        </w:tabs>
+        <w:ind w:left="3600" w:hanging="360"/>
+      </w:pPr>
+      <w:rPr>
+        <w:rFonts w:ascii="Wingdings" w:hAnsi="Wingdings" w:hint="default"/>
+        <w:sz w:val="20"/>
+      </w:rPr>
+    </w:lvl>
+    <w:lvl w:ilvl="5" w:tentative="1">
+      <w:start w:val="1"/>
+      <w:numFmt w:val="bullet"/>
+      <w:lvlText w:val=""/>
+      <w:lvlJc w:val="left"/>
+      <w:pPr>
+        <w:tabs>
+          <w:tab w:val="num" w:pos="4320"/>
+        </w:tabs>
+        <w:ind w:left="4320" w:hanging="360"/>
+      </w:pPr>
+      <w:rPr>
+        <w:rFonts w:ascii="Wingdings" w:hAnsi="Wingdings" w:hint="default"/>
+        <w:sz w:val="20"/>
+      </w:rPr>
+    </w:lvl>
+    <w:lvl w:ilvl="6" w:tentative="1">
+      <w:start w:val="1"/>
+      <w:numFmt w:val="bullet"/>
+      <w:lvlText w:val=""/>
+      <w:lvlJc w:val="left"/>
+      <w:pPr>
+        <w:tabs>
+          <w:tab w:val="num" w:pos="5040"/>
+        </w:tabs>
+        <w:ind w:left="5040" w:hanging="360"/>
+      </w:pPr>
+      <w:rPr>
+        <w:rFonts w:ascii="Wingdings" w:hAnsi="Wingdings" w:hint="default"/>
+        <w:sz w:val="20"/>
+      </w:rPr>
+    </w:lvl>
+    <w:lvl w:ilvl="7" w:tentative="1">
+      <w:start w:val="1"/>
+      <w:numFmt w:val="bullet"/>
+      <w:lvlText w:val=""/>
+      <w:lvlJc w:val="left"/>
+      <w:pPr>
+        <w:tabs>
+          <w:tab w:val="num" w:pos="5760"/>
+        </w:tabs>
+        <w:ind w:left="5760" w:hanging="360"/>
+      </w:pPr>
+      <w:rPr>
+        <w:rFonts w:ascii="Wingdings" w:hAnsi="Wingdings" w:hint="default"/>
+        <w:sz w:val="20"/>
+      </w:rPr>
+    </w:lvl>
+    <w:lvl w:ilvl="8" w:tentative="1">
+      <w:start w:val="1"/>
+      <w:numFmt w:val="bullet"/>
+      <w:lvlText w:val=""/>
+      <w:lvlJc w:val="left"/>
+      <w:pPr>
+        <w:tabs>
+          <w:tab w:val="num" w:pos="6480"/>
+        </w:tabs>
+        <w:ind w:left="6480" w:hanging="360"/>
+      </w:pPr>
+      <w:rPr>
+        <w:rFonts w:ascii="Wingdings" w:hAnsi="Wingdings" w:hint="default"/>
+        <w:sz w:val="20"/>
+      </w:rPr>
+    </w:lvl>
+  </w:abstractNum>
+  <w:abstractNum w:abstractNumId="13" w15:restartNumberingAfterBreak="0">
+    <w:nsid w:val="5F1B6938"/>
+    <w:multiLevelType w:val="multilevel"/>
+    <w:tmpl w:val="BEC04064"/>
+    <w:lvl w:ilvl="0">
+      <w:start w:val="1"/>
+      <w:numFmt w:val="bullet"/>
+      <w:lvlText w:val=""/>
+      <w:lvlJc w:val="left"/>
+      <w:pPr>
+        <w:tabs>
+          <w:tab w:val="num" w:pos="720"/>
+        </w:tabs>
+        <w:ind w:left="720" w:hanging="360"/>
+      </w:pPr>
+      <w:rPr>
+        <w:rFonts w:ascii="Symbol" w:hAnsi="Symbol" w:hint="default"/>
+        <w:sz w:val="20"/>
+      </w:rPr>
+    </w:lvl>
+    <w:lvl w:ilvl="1">
+      <w:start w:val="1"/>
+      <w:numFmt w:val="bullet"/>
+      <w:lvlText w:val="o"/>
+      <w:lvlJc w:val="left"/>
+      <w:pPr>
+        <w:tabs>
+          <w:tab w:val="num" w:pos="1440"/>
+        </w:tabs>
+        <w:ind w:left="1440" w:hanging="360"/>
+      </w:pPr>
+      <w:rPr>
+        <w:rFonts w:ascii="Courier New" w:hAnsi="Courier New" w:hint="default"/>
+        <w:sz w:val="20"/>
+      </w:rPr>
+    </w:lvl>
+    <w:lvl w:ilvl="2" w:tentative="1">
+      <w:start w:val="1"/>
+      <w:numFmt w:val="bullet"/>
+      <w:lvlText w:val=""/>
+      <w:lvlJc w:val="left"/>
+      <w:pPr>
+        <w:tabs>
+          <w:tab w:val="num" w:pos="2160"/>
+        </w:tabs>
+        <w:ind w:left="2160" w:hanging="360"/>
+      </w:pPr>
+      <w:rPr>
+        <w:rFonts w:ascii="Wingdings" w:hAnsi="Wingdings" w:hint="default"/>
+        <w:sz w:val="20"/>
+      </w:rPr>
+    </w:lvl>
+    <w:lvl w:ilvl="3" w:tentative="1">
+      <w:start w:val="1"/>
+      <w:numFmt w:val="bullet"/>
+      <w:lvlText w:val=""/>
+      <w:lvlJc w:val="left"/>
+      <w:pPr>
+        <w:tabs>
+          <w:tab w:val="num" w:pos="2880"/>
+        </w:tabs>
+        <w:ind w:left="2880" w:hanging="360"/>
+      </w:pPr>
+      <w:rPr>
+        <w:rFonts w:ascii="Wingdings" w:hAnsi="Wingdings" w:hint="default"/>
+        <w:sz w:val="20"/>
+      </w:rPr>
+    </w:lvl>
+    <w:lvl w:ilvl="4" w:tentative="1">
+      <w:start w:val="1"/>
+      <w:numFmt w:val="bullet"/>
+      <w:lvlText w:val=""/>
+      <w:lvlJc w:val="left"/>
+      <w:pPr>
+        <w:tabs>
+          <w:tab w:val="num" w:pos="3600"/>
+        </w:tabs>
+        <w:ind w:left="3600" w:hanging="360"/>
+      </w:pPr>
+      <w:rPr>
+        <w:rFonts w:ascii="Wingdings" w:hAnsi="Wingdings" w:hint="default"/>
+        <w:sz w:val="20"/>
+      </w:rPr>
+    </w:lvl>
+    <w:lvl w:ilvl="5" w:tentative="1">
+      <w:start w:val="1"/>
+      <w:numFmt w:val="bullet"/>
+      <w:lvlText w:val=""/>
+      <w:lvlJc w:val="left"/>
+      <w:pPr>
+        <w:tabs>
+          <w:tab w:val="num" w:pos="4320"/>
+        </w:tabs>
+        <w:ind w:left="4320" w:hanging="360"/>
+      </w:pPr>
+      <w:rPr>
+        <w:rFonts w:ascii="Wingdings" w:hAnsi="Wingdings" w:hint="default"/>
+        <w:sz w:val="20"/>
+      </w:rPr>
+    </w:lvl>
+    <w:lvl w:ilvl="6" w:tentative="1">
+      <w:start w:val="1"/>
+      <w:numFmt w:val="bullet"/>
+      <w:lvlText w:val=""/>
+      <w:lvlJc w:val="left"/>
+      <w:pPr>
+        <w:tabs>
+          <w:tab w:val="num" w:pos="5040"/>
+        </w:tabs>
+        <w:ind w:left="5040" w:hanging="360"/>
+      </w:pPr>
+      <w:rPr>
+        <w:rFonts w:ascii="Wingdings" w:hAnsi="Wingdings" w:hint="default"/>
+        <w:sz w:val="20"/>
+      </w:rPr>
+    </w:lvl>
+    <w:lvl w:ilvl="7" w:tentative="1">
+      <w:start w:val="1"/>
+      <w:numFmt w:val="bullet"/>
+      <w:lvlText w:val=""/>
+      <w:lvlJc w:val="left"/>
+      <w:pPr>
+        <w:tabs>
+          <w:tab w:val="num" w:pos="5760"/>
+        </w:tabs>
+        <w:ind w:left="5760" w:hanging="360"/>
+      </w:pPr>
+      <w:rPr>
+        <w:rFonts w:ascii="Wingdings" w:hAnsi="Wingdings" w:hint="default"/>
+        <w:sz w:val="20"/>
+      </w:rPr>
+    </w:lvl>
+    <w:lvl w:ilvl="8" w:tentative="1">
+      <w:start w:val="1"/>
+      <w:numFmt w:val="bullet"/>
+      <w:lvlText w:val=""/>
+      <w:lvlJc w:val="left"/>
+      <w:pPr>
+        <w:tabs>
+          <w:tab w:val="num" w:pos="6480"/>
+        </w:tabs>
+        <w:ind w:left="6480" w:hanging="360"/>
+      </w:pPr>
+      <w:rPr>
+        <w:rFonts w:ascii="Wingdings" w:hAnsi="Wingdings" w:hint="default"/>
+        <w:sz w:val="20"/>
+      </w:rPr>
+    </w:lvl>
+  </w:abstractNum>
+  <w:abstractNum w:abstractNumId="14" w15:restartNumberingAfterBreak="0">
     <w:nsid w:val="6CD73958"/>
     <w:multiLevelType w:val="multilevel"/>
     <w:tmpl w:val="44920098"/>
@@ -5752,20 +8862,354 @@
       </w:rPr>
     </w:lvl>
   </w:abstractNum>
+  <w:abstractNum w:abstractNumId="15" w15:restartNumberingAfterBreak="0">
+    <w:nsid w:val="7D7C5859"/>
+    <w:multiLevelType w:val="multilevel"/>
+    <w:tmpl w:val="37F2C354"/>
+    <w:lvl w:ilvl="0">
+      <w:start w:val="1"/>
+      <w:numFmt w:val="bullet"/>
+      <w:lvlText w:val=""/>
+      <w:lvlJc w:val="left"/>
+      <w:pPr>
+        <w:tabs>
+          <w:tab w:val="num" w:pos="720"/>
+        </w:tabs>
+        <w:ind w:left="720" w:hanging="360"/>
+      </w:pPr>
+      <w:rPr>
+        <w:rFonts w:ascii="Symbol" w:hAnsi="Symbol" w:hint="default"/>
+        <w:sz w:val="20"/>
+      </w:rPr>
+    </w:lvl>
+    <w:lvl w:ilvl="1" w:tentative="1">
+      <w:start w:val="1"/>
+      <w:numFmt w:val="bullet"/>
+      <w:lvlText w:val="o"/>
+      <w:lvlJc w:val="left"/>
+      <w:pPr>
+        <w:tabs>
+          <w:tab w:val="num" w:pos="1440"/>
+        </w:tabs>
+        <w:ind w:left="1440" w:hanging="360"/>
+      </w:pPr>
+      <w:rPr>
+        <w:rFonts w:ascii="Courier New" w:hAnsi="Courier New" w:hint="default"/>
+        <w:sz w:val="20"/>
+      </w:rPr>
+    </w:lvl>
+    <w:lvl w:ilvl="2" w:tentative="1">
+      <w:start w:val="1"/>
+      <w:numFmt w:val="bullet"/>
+      <w:lvlText w:val=""/>
+      <w:lvlJc w:val="left"/>
+      <w:pPr>
+        <w:tabs>
+          <w:tab w:val="num" w:pos="2160"/>
+        </w:tabs>
+        <w:ind w:left="2160" w:hanging="360"/>
+      </w:pPr>
+      <w:rPr>
+        <w:rFonts w:ascii="Wingdings" w:hAnsi="Wingdings" w:hint="default"/>
+        <w:sz w:val="20"/>
+      </w:rPr>
+    </w:lvl>
+    <w:lvl w:ilvl="3" w:tentative="1">
+      <w:start w:val="1"/>
+      <w:numFmt w:val="bullet"/>
+      <w:lvlText w:val=""/>
+      <w:lvlJc w:val="left"/>
+      <w:pPr>
+        <w:tabs>
+          <w:tab w:val="num" w:pos="2880"/>
+        </w:tabs>
+        <w:ind w:left="2880" w:hanging="360"/>
+      </w:pPr>
+      <w:rPr>
+        <w:rFonts w:ascii="Wingdings" w:hAnsi="Wingdings" w:hint="default"/>
+        <w:sz w:val="20"/>
+      </w:rPr>
+    </w:lvl>
+    <w:lvl w:ilvl="4" w:tentative="1">
+      <w:start w:val="1"/>
+      <w:numFmt w:val="bullet"/>
+      <w:lvlText w:val=""/>
+      <w:lvlJc w:val="left"/>
+      <w:pPr>
+        <w:tabs>
+          <w:tab w:val="num" w:pos="3600"/>
+        </w:tabs>
+        <w:ind w:left="3600" w:hanging="360"/>
+      </w:pPr>
+      <w:rPr>
+        <w:rFonts w:ascii="Wingdings" w:hAnsi="Wingdings" w:hint="default"/>
+        <w:sz w:val="20"/>
+      </w:rPr>
+    </w:lvl>
+    <w:lvl w:ilvl="5" w:tentative="1">
+      <w:start w:val="1"/>
+      <w:numFmt w:val="bullet"/>
+      <w:lvlText w:val=""/>
+      <w:lvlJc w:val="left"/>
+      <w:pPr>
+        <w:tabs>
+          <w:tab w:val="num" w:pos="4320"/>
+        </w:tabs>
+        <w:ind w:left="4320" w:hanging="360"/>
+      </w:pPr>
+      <w:rPr>
+        <w:rFonts w:ascii="Wingdings" w:hAnsi="Wingdings" w:hint="default"/>
+        <w:sz w:val="20"/>
+      </w:rPr>
+    </w:lvl>
+    <w:lvl w:ilvl="6" w:tentative="1">
+      <w:start w:val="1"/>
+      <w:numFmt w:val="bullet"/>
+      <w:lvlText w:val=""/>
+      <w:lvlJc w:val="left"/>
+      <w:pPr>
+        <w:tabs>
+          <w:tab w:val="num" w:pos="5040"/>
+        </w:tabs>
+        <w:ind w:left="5040" w:hanging="360"/>
+      </w:pPr>
+      <w:rPr>
+        <w:rFonts w:ascii="Wingdings" w:hAnsi="Wingdings" w:hint="default"/>
+        <w:sz w:val="20"/>
+      </w:rPr>
+    </w:lvl>
+    <w:lvl w:ilvl="7" w:tentative="1">
+      <w:start w:val="1"/>
+      <w:numFmt w:val="bullet"/>
+      <w:lvlText w:val=""/>
+      <w:lvlJc w:val="left"/>
+      <w:pPr>
+        <w:tabs>
+          <w:tab w:val="num" w:pos="5760"/>
+        </w:tabs>
+        <w:ind w:left="5760" w:hanging="360"/>
+      </w:pPr>
+      <w:rPr>
+        <w:rFonts w:ascii="Wingdings" w:hAnsi="Wingdings" w:hint="default"/>
+        <w:sz w:val="20"/>
+      </w:rPr>
+    </w:lvl>
+    <w:lvl w:ilvl="8" w:tentative="1">
+      <w:start w:val="1"/>
+      <w:numFmt w:val="bullet"/>
+      <w:lvlText w:val=""/>
+      <w:lvlJc w:val="left"/>
+      <w:pPr>
+        <w:tabs>
+          <w:tab w:val="num" w:pos="6480"/>
+        </w:tabs>
+        <w:ind w:left="6480" w:hanging="360"/>
+      </w:pPr>
+      <w:rPr>
+        <w:rFonts w:ascii="Wingdings" w:hAnsi="Wingdings" w:hint="default"/>
+        <w:sz w:val="20"/>
+      </w:rPr>
+    </w:lvl>
+  </w:abstractNum>
+  <w:abstractNum w:abstractNumId="16" w15:restartNumberingAfterBreak="0">
+    <w:nsid w:val="7DBE2A8F"/>
+    <w:multiLevelType w:val="multilevel"/>
+    <w:tmpl w:val="DDB898FC"/>
+    <w:lvl w:ilvl="0">
+      <w:start w:val="1"/>
+      <w:numFmt w:val="bullet"/>
+      <w:lvlText w:val=""/>
+      <w:lvlJc w:val="left"/>
+      <w:pPr>
+        <w:tabs>
+          <w:tab w:val="num" w:pos="720"/>
+        </w:tabs>
+        <w:ind w:left="720" w:hanging="360"/>
+      </w:pPr>
+      <w:rPr>
+        <w:rFonts w:ascii="Symbol" w:hAnsi="Symbol" w:hint="default"/>
+        <w:sz w:val="20"/>
+      </w:rPr>
+    </w:lvl>
+    <w:lvl w:ilvl="1" w:tentative="1">
+      <w:start w:val="1"/>
+      <w:numFmt w:val="bullet"/>
+      <w:lvlText w:val="o"/>
+      <w:lvlJc w:val="left"/>
+      <w:pPr>
+        <w:tabs>
+          <w:tab w:val="num" w:pos="1440"/>
+        </w:tabs>
+        <w:ind w:left="1440" w:hanging="360"/>
+      </w:pPr>
+      <w:rPr>
+        <w:rFonts w:ascii="Courier New" w:hAnsi="Courier New" w:hint="default"/>
+        <w:sz w:val="20"/>
+      </w:rPr>
+    </w:lvl>
+    <w:lvl w:ilvl="2" w:tentative="1">
+      <w:start w:val="1"/>
+      <w:numFmt w:val="bullet"/>
+      <w:lvlText w:val=""/>
+      <w:lvlJc w:val="left"/>
+      <w:pPr>
+        <w:tabs>
+          <w:tab w:val="num" w:pos="2160"/>
+        </w:tabs>
+        <w:ind w:left="2160" w:hanging="360"/>
+      </w:pPr>
+      <w:rPr>
+        <w:rFonts w:ascii="Wingdings" w:hAnsi="Wingdings" w:hint="default"/>
+        <w:sz w:val="20"/>
+      </w:rPr>
+    </w:lvl>
+    <w:lvl w:ilvl="3" w:tentative="1">
+      <w:start w:val="1"/>
+      <w:numFmt w:val="bullet"/>
+      <w:lvlText w:val=""/>
+      <w:lvlJc w:val="left"/>
+      <w:pPr>
+        <w:tabs>
+          <w:tab w:val="num" w:pos="2880"/>
+        </w:tabs>
+        <w:ind w:left="2880" w:hanging="360"/>
+      </w:pPr>
+      <w:rPr>
+        <w:rFonts w:ascii="Wingdings" w:hAnsi="Wingdings" w:hint="default"/>
+        <w:sz w:val="20"/>
+      </w:rPr>
+    </w:lvl>
+    <w:lvl w:ilvl="4" w:tentative="1">
+      <w:start w:val="1"/>
+      <w:numFmt w:val="bullet"/>
+      <w:lvlText w:val=""/>
+      <w:lvlJc w:val="left"/>
+      <w:pPr>
+        <w:tabs>
+          <w:tab w:val="num" w:pos="3600"/>
+        </w:tabs>
+        <w:ind w:left="3600" w:hanging="360"/>
+      </w:pPr>
+      <w:rPr>
+        <w:rFonts w:ascii="Wingdings" w:hAnsi="Wingdings" w:hint="default"/>
+        <w:sz w:val="20"/>
+      </w:rPr>
+    </w:lvl>
+    <w:lvl w:ilvl="5" w:tentative="1">
+      <w:start w:val="1"/>
+      <w:numFmt w:val="bullet"/>
+      <w:lvlText w:val=""/>
+      <w:lvlJc w:val="left"/>
+      <w:pPr>
+        <w:tabs>
+          <w:tab w:val="num" w:pos="4320"/>
+        </w:tabs>
+        <w:ind w:left="4320" w:hanging="360"/>
+      </w:pPr>
+      <w:rPr>
+        <w:rFonts w:ascii="Wingdings" w:hAnsi="Wingdings" w:hint="default"/>
+        <w:sz w:val="20"/>
+      </w:rPr>
+    </w:lvl>
+    <w:lvl w:ilvl="6" w:tentative="1">
+      <w:start w:val="1"/>
+      <w:numFmt w:val="bullet"/>
+      <w:lvlText w:val=""/>
+      <w:lvlJc w:val="left"/>
+      <w:pPr>
+        <w:tabs>
+          <w:tab w:val="num" w:pos="5040"/>
+        </w:tabs>
+        <w:ind w:left="5040" w:hanging="360"/>
+      </w:pPr>
+      <w:rPr>
+        <w:rFonts w:ascii="Wingdings" w:hAnsi="Wingdings" w:hint="default"/>
+        <w:sz w:val="20"/>
+      </w:rPr>
+    </w:lvl>
+    <w:lvl w:ilvl="7" w:tentative="1">
+      <w:start w:val="1"/>
+      <w:numFmt w:val="bullet"/>
+      <w:lvlText w:val=""/>
+      <w:lvlJc w:val="left"/>
+      <w:pPr>
+        <w:tabs>
+          <w:tab w:val="num" w:pos="5760"/>
+        </w:tabs>
+        <w:ind w:left="5760" w:hanging="360"/>
+      </w:pPr>
+      <w:rPr>
+        <w:rFonts w:ascii="Wingdings" w:hAnsi="Wingdings" w:hint="default"/>
+        <w:sz w:val="20"/>
+      </w:rPr>
+    </w:lvl>
+    <w:lvl w:ilvl="8" w:tentative="1">
+      <w:start w:val="1"/>
+      <w:numFmt w:val="bullet"/>
+      <w:lvlText w:val=""/>
+      <w:lvlJc w:val="left"/>
+      <w:pPr>
+        <w:tabs>
+          <w:tab w:val="num" w:pos="6480"/>
+        </w:tabs>
+        <w:ind w:left="6480" w:hanging="360"/>
+      </w:pPr>
+      <w:rPr>
+        <w:rFonts w:ascii="Wingdings" w:hAnsi="Wingdings" w:hint="default"/>
+        <w:sz w:val="20"/>
+      </w:rPr>
+    </w:lvl>
+  </w:abstractNum>
   <w:num w:numId="1" w16cid:durableId="101461881">
+    <w:abstractNumId w:val="11"/>
+  </w:num>
+  <w:num w:numId="2" w16cid:durableId="286086073">
+    <w:abstractNumId w:val="14"/>
+  </w:num>
+  <w:num w:numId="3" w16cid:durableId="1146241742">
+    <w:abstractNumId w:val="8"/>
+  </w:num>
+  <w:num w:numId="4" w16cid:durableId="1232889817">
+    <w:abstractNumId w:val="5"/>
+  </w:num>
+  <w:num w:numId="5" w16cid:durableId="198006826">
+    <w:abstractNumId w:val="2"/>
+  </w:num>
+  <w:num w:numId="6" w16cid:durableId="1750998050">
+    <w:abstractNumId w:val="7"/>
+  </w:num>
+  <w:num w:numId="7" w16cid:durableId="859243851">
+    <w:abstractNumId w:val="16"/>
+  </w:num>
+  <w:num w:numId="8" w16cid:durableId="116677946">
     <w:abstractNumId w:val="3"/>
   </w:num>
-  <w:num w:numId="2" w16cid:durableId="286086073">
+  <w:num w:numId="9" w16cid:durableId="2006860572">
+    <w:abstractNumId w:val="15"/>
+  </w:num>
+  <w:num w:numId="10" w16cid:durableId="2104565595">
+    <w:abstractNumId w:val="1"/>
+  </w:num>
+  <w:num w:numId="11" w16cid:durableId="1613856413">
     <w:abstractNumId w:val="4"/>
   </w:num>
-  <w:num w:numId="3" w16cid:durableId="1146241742">
-    <w:abstractNumId w:val="2"/>
+  <w:num w:numId="12" w16cid:durableId="679699562">
+    <w:abstractNumId w:val="10"/>
   </w:num>
-  <w:num w:numId="4" w16cid:durableId="1232889817">
-    <w:abstractNumId w:val="1"/>
+  <w:num w:numId="13" w16cid:durableId="1059474770">
+    <w:abstractNumId w:val="12"/>
   </w:num>
-  <w:num w:numId="5" w16cid:durableId="198006826">
+  <w:num w:numId="14" w16cid:durableId="1299458649">
+    <w:abstractNumId w:val="13"/>
+  </w:num>
+  <w:num w:numId="15" w16cid:durableId="743794688">
+    <w:abstractNumId w:val="6"/>
+  </w:num>
+  <w:num w:numId="16" w16cid:durableId="1493791634">
     <w:abstractNumId w:val="0"/>
+  </w:num>
+  <w:num w:numId="17" w16cid:durableId="786975021">
+    <w:abstractNumId w:val="9"/>
   </w:num>
 </w:numbering>
 </file>
@@ -6225,7 +9669,6 @@
     <w:next w:val="a"/>
     <w:link w:val="30"/>
     <w:uiPriority w:val="9"/>
-    <w:semiHidden/>
     <w:unhideWhenUsed/>
     <w:qFormat/>
     <w:rsid w:val="00151EFD"/>
@@ -6432,7 +9875,6 @@
     <w:basedOn w:val="a0"/>
     <w:link w:val="3"/>
     <w:uiPriority w:val="9"/>
-    <w:semiHidden/>
     <w:rsid w:val="00151EFD"/>
     <w:rPr>
       <w:rFonts w:eastAsiaTheme="majorEastAsia" w:cstheme="majorBidi"/>

--- a/Final_Project/Report.docx
+++ b/Final_Project/Report.docx
@@ -79,7 +79,7 @@
     </w:p>
     <w:p>
       <w:pPr>
-        <w:pStyle w:val="a9"/>
+        <w:pStyle w:val="ListParagraph"/>
         <w:numPr>
           <w:ilvl w:val="0"/>
           <w:numId w:val="17"/>
@@ -167,15 +167,7 @@
         <w:t>M</w:t>
       </w:r>
       <w:r>
-        <w:t xml:space="preserve">any users may not fully understand how different methods influence accuracy, fairness, and explainability. As a result, an imputation choice that seems beneficial may </w:t>
-      </w:r>
-      <w:proofErr w:type="gramStart"/>
-      <w:r>
-        <w:t>actually degrade</w:t>
-      </w:r>
-      <w:proofErr w:type="gramEnd"/>
-      <w:r>
-        <w:t xml:space="preserve"> model performance. Our project seeks to bridge this gap by automating the comparison of imputation methods, saving users time while ensuring they select the most suitable approach for their data.</w:t>
+        <w:t>any users may not fully understand how different methods influence accuracy, fairness, and explainability. As a result, an imputation choice that seems beneficial may actually degrade model performance. Our project seeks to bridge this gap by automating the comparison of imputation methods, saving users time while ensuring they select the most suitable approach for their data.</w:t>
       </w:r>
     </w:p>
     <w:p>
@@ -400,6 +392,14 @@
         <w:t>Regression Imputation</w:t>
       </w:r>
       <w:r>
+        <w:rPr>
+          <w:b/>
+          <w:bCs/>
+          <w:color w:val="FF0000"/>
+        </w:rPr>
+        <w:t xml:space="preserve"> (LR)</w:t>
+      </w:r>
+      <w:r>
         <w:t xml:space="preserve"> – Predicting missing values using regression models trained on non-missing data.</w:t>
       </w:r>
     </w:p>
@@ -698,7 +698,7 @@
     </w:p>
     <w:p>
       <w:pPr>
-        <w:pStyle w:val="a9"/>
+        <w:pStyle w:val="ListParagraph"/>
         <w:numPr>
           <w:ilvl w:val="0"/>
           <w:numId w:val="17"/>
@@ -728,7 +728,16 @@
         <w:t>Missing Completely at Random (MCAR)</w:t>
       </w:r>
       <w:r>
-        <w:t xml:space="preserve"> model. This approach allows us to objectively evaluate imputation quality by comparing the imputed values with the original ones.</w:t>
+        <w:t xml:space="preserve"> model</w:t>
+      </w:r>
+      <w:r>
+        <w:rPr>
+          <w:color w:val="FF0000"/>
+        </w:rPr>
+        <w:t xml:space="preserve"> [footnote to a paper or article explaining MCAR]</w:t>
+      </w:r>
+      <w:r>
+        <w:t>. This approach allows us to objectively evaluate imputation quality by comparing the imputed values with the original ones.</w:t>
       </w:r>
     </w:p>
     <w:p>
@@ -803,21 +812,12 @@
       <w:r>
         <w:t xml:space="preserve">Since we artificially introduced missing values, we know the true values and can directly measure how close the imputations are. This </w:t>
       </w:r>
-      <w:proofErr w:type="gramStart"/>
-      <w:r>
-        <w:rPr>
-          <w:b/>
-          <w:bCs/>
-        </w:rPr>
-        <w:t>similarity</w:t>
-      </w:r>
-      <w:proofErr w:type="gramEnd"/>
-      <w:r>
-        <w:rPr>
-          <w:b/>
-          <w:bCs/>
-        </w:rPr>
-        <w:t xml:space="preserve"> score</w:t>
+      <w:r>
+        <w:rPr>
+          <w:b/>
+          <w:bCs/>
+        </w:rPr>
+        <w:t>similarity score</w:t>
       </w:r>
       <w:r>
         <w:t xml:space="preserve"> is scaled between </w:t>
@@ -916,8 +916,12 @@
     <w:p>
       <w:pPr>
         <w:bidi w:val="0"/>
-      </w:pPr>
-      <w:r>
+        <w:rPr>
+          <w:color w:val="FF0000"/>
+        </w:rPr>
+      </w:pPr>
+      <w:r>
+        <w:lastRenderedPageBreak/>
         <w:t>Normalized MAE</w:t>
       </w:r>
       <w:r>
@@ -944,13 +948,19 @@
         </w:rPr>
         <w:t>​</w:t>
       </w:r>
-    </w:p>
-    <w:p>
-      <w:pPr>
-        <w:bidi w:val="0"/>
-      </w:pPr>
-      <w:r>
-        <w:lastRenderedPageBreak/>
+      <w:r>
+        <w:rPr>
+          <w:rFonts w:ascii="Arial" w:hAnsi="Arial" w:cs="Arial"/>
+          <w:color w:val="FF0000"/>
+        </w:rPr>
+        <w:t>[not sure what range of attribute means]</w:t>
+      </w:r>
+    </w:p>
+    <w:p>
+      <w:pPr>
+        <w:bidi w:val="0"/>
+      </w:pPr>
+      <w:r>
         <w:t>Since lower MAE indicates better performance, we define the final similarity score as:</w:t>
       </w:r>
     </w:p>
@@ -1001,7 +1011,16 @@
         <w:t>[0,1]</w:t>
       </w:r>
       <w:r>
-        <w:t xml:space="preserve"> range, making it comparable across different attributes.</w:t>
+        <w:t xml:space="preserve"> range, making it comparable across different attributes</w:t>
+      </w:r>
+      <w:r>
+        <w:rPr>
+          <w:color w:val="FF0000"/>
+        </w:rPr>
+        <w:t>, which may have values of different scales</w:t>
+      </w:r>
+      <w:r>
+        <w:t>.</w:t>
       </w:r>
     </w:p>
     <w:p>
@@ -1079,6 +1098,58 @@
           <w:bCs/>
         </w:rPr>
         <w:t>Reproducibility Considerations</w:t>
+      </w:r>
+    </w:p>
+    <w:p>
+      <w:pPr>
+        <w:bidi w:val="0"/>
+        <w:rPr>
+          <w:color w:val="FF0000"/>
+        </w:rPr>
+      </w:pPr>
+      <w:r>
+        <w:rPr>
+          <w:color w:val="FF0000"/>
+        </w:rPr>
+        <w:t>[</w:t>
+      </w:r>
+      <w:r>
+        <w:rPr>
+          <w:rFonts w:hint="cs"/>
+          <w:color w:val="FF0000"/>
+          <w:rtl/>
+        </w:rPr>
+        <w:t>, לא יודע אם אנחנו רוצים כי זה להריץ שוב וזה ישנה את התוצאות</w:t>
+      </w:r>
+      <w:hyperlink r:id="rId5" w:anchor="numpy-random-seed" w:history="1">
+        <w:proofErr w:type="spellStart"/>
+        <w:r>
+          <w:rPr>
+            <w:rStyle w:val="Hyperlink"/>
+          </w:rPr>
+          <w:t>np.random.seed</w:t>
+        </w:r>
+        <w:proofErr w:type="spellEnd"/>
+      </w:hyperlink>
+      <w:r>
+        <w:rPr>
+          <w:color w:val="FF0000"/>
+        </w:rPr>
+        <w:t xml:space="preserve"> </w:t>
+      </w:r>
+      <w:r>
+        <w:rPr>
+          <w:rFonts w:hint="cs"/>
+          <w:color w:val="FF0000"/>
+          <w:rtl/>
+        </w:rPr>
+        <w:t>יש את</w:t>
+      </w:r>
+      <w:r>
+        <w:rPr>
+          <w:color w:val="FF0000"/>
+        </w:rPr>
+        <w:t>]</w:t>
       </w:r>
     </w:p>
     <w:p>
@@ -1248,7 +1319,7 @@
     </w:p>
     <w:tbl>
       <w:tblPr>
-        <w:tblStyle w:val="ae"/>
+        <w:tblStyle w:val="TableGrid"/>
         <w:tblpPr w:leftFromText="180" w:rightFromText="180" w:vertAnchor="text" w:horzAnchor="margin" w:tblpXSpec="center" w:tblpY="233"/>
         <w:tblW w:w="9609" w:type="dxa"/>
         <w:tblLook w:val="04A0" w:firstRow="1" w:lastRow="0" w:firstColumn="1" w:lastColumn="0" w:noHBand="0" w:noVBand="1"/>
@@ -2203,6 +2274,7 @@
           <w:b/>
           <w:bCs/>
         </w:rPr>
+        <w:lastRenderedPageBreak/>
         <w:t>Random imputation performed the worst</w:t>
       </w:r>
       <w:r>
@@ -2232,7 +2304,6 @@
           <w:b/>
           <w:bCs/>
         </w:rPr>
-        <w:lastRenderedPageBreak/>
         <w:t>All other imputation methods significantly improved R²</w:t>
       </w:r>
       <w:r>
@@ -2364,15 +2435,7 @@
         <w:bidi w:val="0"/>
       </w:pPr>
       <w:r>
-        <w:t xml:space="preserve">The Laptop Price dataset contains 11 attributes related to laptops, such as Memory, RAM, CPU, and more, with the goal of predicting laptop </w:t>
-      </w:r>
-      <w:proofErr w:type="gramStart"/>
-      <w:r>
-        <w:t>price</w:t>
-      </w:r>
-      <w:proofErr w:type="gramEnd"/>
-      <w:r>
-        <w:t>.</w:t>
+        <w:t>The Laptop Price dataset contains 11 attributes related to laptops, such as Memory, RAM, CPU, and more, with the goal of predicting laptop price.</w:t>
       </w:r>
     </w:p>
     <w:p>
@@ -2490,7 +2553,7 @@
     </w:p>
     <w:tbl>
       <w:tblPr>
-        <w:tblStyle w:val="ae"/>
+        <w:tblStyle w:val="TableGrid"/>
         <w:tblW w:w="0" w:type="auto"/>
         <w:tblLook w:val="04A0" w:firstRow="1" w:lastRow="0" w:firstColumn="1" w:lastColumn="0" w:noHBand="0" w:noVBand="1"/>
       </w:tblPr>
@@ -3357,7 +3420,11 @@
         <w:t>Minimal improvement in R²:</w:t>
       </w:r>
       <w:r>
-        <w:t xml:space="preserve"> Unlike the previous dataset, most imputation methods yield only a small R² improvement (~0.05) over random imputation, suggesting that missing values in </w:t>
+        <w:t xml:space="preserve"> Unlike the previous dataset, most imputation methods yield only a small R² improvement (~0.05) over random imputation, </w:t>
+      </w:r>
+      <w:r>
+        <w:lastRenderedPageBreak/>
+        <w:t xml:space="preserve">suggesting that missing values in </w:t>
       </w:r>
       <w:proofErr w:type="spellStart"/>
       <w:r>
@@ -3381,7 +3448,6 @@
           <w:b/>
           <w:bCs/>
         </w:rPr>
-        <w:lastRenderedPageBreak/>
         <w:t>Random imputation performs reasonably well</w:t>
       </w:r>
       <w:r>
@@ -3546,7 +3612,7 @@
     </w:p>
     <w:tbl>
       <w:tblPr>
-        <w:tblStyle w:val="ae"/>
+        <w:tblStyle w:val="TableGrid"/>
         <w:tblW w:w="0" w:type="auto"/>
         <w:tblLook w:val="04A0" w:firstRow="1" w:lastRow="0" w:firstColumn="1" w:lastColumn="0" w:noHBand="0" w:noVBand="1"/>
       </w:tblPr>
@@ -4459,15 +4525,7 @@
         <w:bidi w:val="0"/>
       </w:pPr>
       <w:r>
-        <w:t xml:space="preserve">The dataset's structure may be such that </w:t>
-      </w:r>
-      <w:proofErr w:type="gramStart"/>
-      <w:r>
-        <w:t>mean</w:t>
-      </w:r>
-      <w:proofErr w:type="gramEnd"/>
-      <w:r>
-        <w:t>, median, and frequent values are very similar, leading to indistinguishable imputation effects.</w:t>
+        <w:t>The dataset's structure may be such that mean, median, and frequent values are very similar, leading to indistinguishable imputation effects.</w:t>
       </w:r>
     </w:p>
     <w:p>
@@ -4491,7 +4549,11 @@
         <w:bidi w:val="0"/>
       </w:pPr>
       <w:r>
-        <w:t>Linear Regression achieves perfect restoration (similarity score = 1.000), yet the error metrics remain high. This suggests that the problem lies in the intrinsic complexity of the data rather than the imputation method itself—the relationships in the data do not follow a simple linear pattern.</w:t>
+        <w:t xml:space="preserve">Linear Regression achieves perfect restoration (similarity score = 1.000), yet the error metrics remain high. This suggests that the problem lies in the intrinsic </w:t>
+      </w:r>
+      <w:r>
+        <w:lastRenderedPageBreak/>
+        <w:t>complexity of the data rather than the imputation method itself—the relationships in the data do not follow a simple linear pattern.</w:t>
       </w:r>
     </w:p>
     <w:p>
@@ -4507,7 +4569,6 @@
           <w:b/>
           <w:bCs/>
         </w:rPr>
-        <w:lastRenderedPageBreak/>
         <w:t>An unexpected insight</w:t>
       </w:r>
       <w:r>
@@ -4539,15 +4600,7 @@
           <w:b/>
           <w:bCs/>
         </w:rPr>
-        <w:t>Fourth Dataset</w:t>
-      </w:r>
-      <w:proofErr w:type="gramStart"/>
-      <w:r>
-        <w:rPr>
-          <w:b/>
-          <w:bCs/>
-        </w:rPr>
-        <w:t xml:space="preserve">: </w:t>
+        <w:t xml:space="preserve">Fourth Dataset: </w:t>
       </w:r>
       <w:r>
         <w:t xml:space="preserve"> </w:t>
@@ -4559,7 +4612,6 @@
         </w:rPr>
         <w:t>Avocado</w:t>
       </w:r>
-      <w:proofErr w:type="gramEnd"/>
       <w:r>
         <w:rPr>
           <w:b/>
@@ -4573,15 +4625,7 @@
         <w:bidi w:val="0"/>
       </w:pPr>
       <w:r>
-        <w:t xml:space="preserve">The Avocado Average Price dataset contains 12 features related to avocados, such as type, year, and region, with the goal of predicting average avocado </w:t>
-      </w:r>
-      <w:proofErr w:type="gramStart"/>
-      <w:r>
-        <w:t>price</w:t>
-      </w:r>
-      <w:proofErr w:type="gramEnd"/>
-      <w:r>
-        <w:t>.</w:t>
+        <w:t>The Avocado Average Price dataset contains 12 features related to avocados, such as type, year, and region, with the goal of predicting average avocado price.</w:t>
       </w:r>
     </w:p>
     <w:p>
@@ -4678,20 +4722,12 @@
         <w:bidi w:val="0"/>
       </w:pPr>
       <w:r>
-        <w:t xml:space="preserve">We evaluated different imputation methods on the </w:t>
-      </w:r>
-      <w:proofErr w:type="gramStart"/>
-      <w:r>
-        <w:t>type</w:t>
-      </w:r>
-      <w:proofErr w:type="gramEnd"/>
-      <w:r>
-        <w:t xml:space="preserve"> attribute and obtained the following results:</w:t>
+        <w:t>We evaluated different imputation methods on the type attribute and obtained the following results:</w:t>
       </w:r>
     </w:p>
     <w:tbl>
       <w:tblPr>
-        <w:tblStyle w:val="ae"/>
+        <w:tblStyle w:val="TableGrid"/>
         <w:tblW w:w="0" w:type="auto"/>
         <w:tblLook w:val="04A0" w:firstRow="1" w:lastRow="0" w:firstColumn="1" w:lastColumn="0" w:noHBand="0" w:noVBand="1"/>
       </w:tblPr>
@@ -5598,15 +5634,7 @@
         <w:bidi w:val="0"/>
       </w:pPr>
       <w:r>
-        <w:t xml:space="preserve">These methods also produce identical scores, indicating that KNN is effectively approximating the </w:t>
-      </w:r>
-      <w:proofErr w:type="gramStart"/>
-      <w:r>
-        <w:t>mean</w:t>
-      </w:r>
-      <w:proofErr w:type="gramEnd"/>
-      <w:r>
-        <w:t xml:space="preserve"> in this case.</w:t>
+        <w:t>These methods also produce identical scores, indicating that KNN is effectively approximating the mean in this case.</w:t>
       </w:r>
     </w:p>
     <w:p>
@@ -5622,7 +5650,31 @@
           <w:b/>
           <w:bCs/>
         </w:rPr>
-        <w:t>Linear Regression (LR) Imputation:</w:t>
+        <w:t xml:space="preserve">Linear Regression </w:t>
+      </w:r>
+      <w:r>
+        <w:rPr>
+          <w:b/>
+          <w:bCs/>
+          <w:strike/>
+          <w:color w:val="FF0000"/>
+        </w:rPr>
+        <w:t>(LR)</w:t>
+      </w:r>
+      <w:r>
+        <w:rPr>
+          <w:b/>
+          <w:bCs/>
+          <w:color w:val="FF0000"/>
+        </w:rPr>
+        <w:t xml:space="preserve"> </w:t>
+      </w:r>
+      <w:r>
+        <w:rPr>
+          <w:b/>
+          <w:bCs/>
+        </w:rPr>
+        <w:t>Imputation:</w:t>
       </w:r>
     </w:p>
     <w:p>
@@ -5674,6 +5726,7 @@
         <w:bidi w:val="0"/>
       </w:pPr>
       <w:r>
+        <w:lastRenderedPageBreak/>
         <w:t>This method significantly outperforms all others with an R² of 0.403, which is at least 0.1 higher than any other method.</w:t>
       </w:r>
     </w:p>
@@ -5686,16 +5739,7 @@
         <w:bidi w:val="0"/>
       </w:pPr>
       <w:r>
-        <w:lastRenderedPageBreak/>
-        <w:t xml:space="preserve">This suggests that the presence of missing values introduces </w:t>
-      </w:r>
-      <w:proofErr w:type="gramStart"/>
-      <w:r>
-        <w:t>noise, and</w:t>
-      </w:r>
-      <w:proofErr w:type="gramEnd"/>
-      <w:r>
-        <w:t xml:space="preserve"> dropping them leads to a cleaner dataset and better predictive performance.</w:t>
+        <w:t>This suggests that the presence of missing values introduces noise, and dropping them leads to a cleaner dataset and better predictive performance.</w:t>
       </w:r>
     </w:p>
     <w:p>
@@ -5741,23 +5785,7 @@
           <w:b/>
           <w:bCs/>
         </w:rPr>
-        <w:t xml:space="preserve">Comparing R^2 </w:t>
-      </w:r>
-      <w:proofErr w:type="gramStart"/>
-      <w:r>
-        <w:rPr>
-          <w:b/>
-          <w:bCs/>
-        </w:rPr>
-        <w:t>Scores</w:t>
-      </w:r>
-      <w:proofErr w:type="gramEnd"/>
-      <w:r>
-        <w:rPr>
-          <w:b/>
-          <w:bCs/>
-        </w:rPr>
-        <w:t xml:space="preserve"> Across Attributes</w:t>
+        <w:t>Comparing R^2 Scores Across Attributes</w:t>
       </w:r>
     </w:p>
     <w:p>
@@ -5889,181 +5917,6 @@
                 <pic:pic xmlns:pic="http://schemas.openxmlformats.org/drawingml/2006/picture">
                   <pic:nvPicPr>
                     <pic:cNvPr id="0" name="Picture 1"/>
-                    <pic:cNvPicPr>
-                      <a:picLocks noChangeAspect="1" noChangeArrowheads="1"/>
-                    </pic:cNvPicPr>
-                  </pic:nvPicPr>
-                  <pic:blipFill>
-                    <a:blip r:embed="rId5" cstate="print">
-                      <a:extLst>
-                        <a:ext uri="{28A0092B-C50C-407E-A947-70E740481C1C}">
-                          <a14:useLocalDpi xmlns:a14="http://schemas.microsoft.com/office/drawing/2010/main" val="0"/>
-                        </a:ext>
-                      </a:extLst>
-                    </a:blip>
-                    <a:srcRect/>
-                    <a:stretch>
-                      <a:fillRect/>
-                    </a:stretch>
-                  </pic:blipFill>
-                  <pic:spPr bwMode="auto">
-                    <a:xfrm>
-                      <a:off x="0" y="0"/>
-                      <a:ext cx="5264150" cy="3162300"/>
-                    </a:xfrm>
-                    <a:prstGeom prst="rect">
-                      <a:avLst/>
-                    </a:prstGeom>
-                    <a:noFill/>
-                    <a:ln>
-                      <a:noFill/>
-                    </a:ln>
-                  </pic:spPr>
-                </pic:pic>
-              </a:graphicData>
-            </a:graphic>
-          </wp:inline>
-        </w:drawing>
-      </w:r>
-    </w:p>
-    <w:p>
-      <w:pPr>
-        <w:bidi w:val="0"/>
-      </w:pPr>
-      <w:r>
-        <w:t xml:space="preserve">As the plot shows, </w:t>
-      </w:r>
-      <w:r>
-        <w:rPr>
-          <w:b/>
-          <w:bCs/>
-        </w:rPr>
-        <w:t>the random imputation method consistently produces the lowest R² scores across all attributes</w:t>
-      </w:r>
-      <w:r>
-        <w:t xml:space="preserve">, confirming that our tool offers superior imputation strategies. While the improvement over the baseline is modest for some attributes (e.g., </w:t>
-      </w:r>
-      <w:r>
-        <w:rPr>
-          <w:i/>
-          <w:iCs/>
-        </w:rPr>
-        <w:t>popularity</w:t>
-      </w:r>
-      <w:r>
-        <w:t xml:space="preserve"> and </w:t>
-      </w:r>
-      <w:proofErr w:type="spellStart"/>
-      <w:r>
-        <w:rPr>
-          <w:i/>
-          <w:iCs/>
-        </w:rPr>
-        <w:t>original_language</w:t>
-      </w:r>
-      <w:proofErr w:type="spellEnd"/>
-      <w:r>
-        <w:t>), for others (</w:t>
-      </w:r>
-      <w:r>
-        <w:rPr>
-          <w:i/>
-          <w:iCs/>
-        </w:rPr>
-        <w:t>budget</w:t>
-      </w:r>
-      <w:r>
-        <w:t xml:space="preserve"> and </w:t>
-      </w:r>
-      <w:proofErr w:type="spellStart"/>
-      <w:r>
-        <w:rPr>
-          <w:i/>
-          <w:iCs/>
-        </w:rPr>
-        <w:t>vote_count</w:t>
-      </w:r>
-      <w:proofErr w:type="spellEnd"/>
-      <w:r>
-        <w:t>), the improvement is significant, highlighting the effectiveness of our approach.</w:t>
-      </w:r>
-    </w:p>
-    <w:p>
-      <w:pPr>
-        <w:bidi w:val="0"/>
-        <w:rPr>
-          <w:b/>
-          <w:bCs/>
-        </w:rPr>
-      </w:pPr>
-      <w:r>
-        <w:rPr>
-          <w:b/>
-          <w:bCs/>
-        </w:rPr>
-        <w:lastRenderedPageBreak/>
-        <w:t xml:space="preserve">2.8.2 </w:t>
-      </w:r>
-      <w:r>
-        <w:rPr>
-          <w:b/>
-          <w:bCs/>
-        </w:rPr>
-        <w:t>Comparing Average Similarity Scores Across Datasets</w:t>
-      </w:r>
-    </w:p>
-    <w:p>
-      <w:pPr>
-        <w:bidi w:val="0"/>
-      </w:pPr>
-      <w:r>
-        <w:t xml:space="preserve">To further analyze the performance of our imputation methods, we calculated the </w:t>
-      </w:r>
-      <w:r>
-        <w:rPr>
-          <w:b/>
-          <w:bCs/>
-        </w:rPr>
-        <w:t>average similarity score per dataset</w:t>
-      </w:r>
-      <w:r>
-        <w:t xml:space="preserve"> for each method. This means that for each dataset, we averaged the similarity scores across all attributes and displayed the results in a bar chart, where each method is represented by a different color. The </w:t>
-      </w:r>
-      <w:r>
-        <w:rPr>
-          <w:b/>
-          <w:bCs/>
-        </w:rPr>
-        <w:t>Drop method</w:t>
-      </w:r>
-      <w:r>
-        <w:t xml:space="preserve"> was excluded, as previously mentioned, since it does not allow for a similarity score calculation.</w:t>
-      </w:r>
-      <w:r>
-        <w:br/>
-      </w:r>
-    </w:p>
-    <w:p>
-      <w:pPr>
-        <w:bidi w:val="0"/>
-      </w:pPr>
-      <w:r>
-        <w:rPr>
-          <w:noProof/>
-        </w:rPr>
-        <w:drawing>
-          <wp:inline distT="0" distB="0" distL="0" distR="0" wp14:anchorId="5EECA3C1" wp14:editId="154D5D6B">
-            <wp:extent cx="5264150" cy="3162300"/>
-            <wp:effectExtent l="0" t="0" r="0" b="0"/>
-            <wp:docPr id="1384404919" name="תמונה 2"/>
-            <wp:cNvGraphicFramePr>
-              <a:graphicFrameLocks xmlns:a="http://schemas.openxmlformats.org/drawingml/2006/main" noChangeAspect="1"/>
-            </wp:cNvGraphicFramePr>
-            <a:graphic xmlns:a="http://schemas.openxmlformats.org/drawingml/2006/main">
-              <a:graphicData uri="http://schemas.openxmlformats.org/drawingml/2006/picture">
-                <pic:pic xmlns:pic="http://schemas.openxmlformats.org/drawingml/2006/picture">
-                  <pic:nvPicPr>
-                    <pic:cNvPr id="0" name="Picture 2"/>
                     <pic:cNvPicPr>
                       <a:picLocks noChangeAspect="1" noChangeArrowheads="1"/>
                     </pic:cNvPicPr>
@@ -6106,6 +5959,222 @@
         <w:bidi w:val="0"/>
       </w:pPr>
       <w:r>
+        <w:t xml:space="preserve">As the plot shows, </w:t>
+      </w:r>
+      <w:r>
+        <w:rPr>
+          <w:b/>
+          <w:bCs/>
+        </w:rPr>
+        <w:t>the random imputation method consistently produces the lowest R² scores across all attributes</w:t>
+      </w:r>
+      <w:r>
+        <w:t xml:space="preserve">, confirming that our tool offers superior imputation strategies. While the improvement over the baseline is modest for some attributes (e.g., </w:t>
+      </w:r>
+      <w:r>
+        <w:rPr>
+          <w:i/>
+          <w:iCs/>
+        </w:rPr>
+        <w:lastRenderedPageBreak/>
+        <w:t>popularity</w:t>
+      </w:r>
+      <w:r>
+        <w:t xml:space="preserve"> and </w:t>
+      </w:r>
+      <w:proofErr w:type="spellStart"/>
+      <w:r>
+        <w:rPr>
+          <w:i/>
+          <w:iCs/>
+        </w:rPr>
+        <w:t>original_language</w:t>
+      </w:r>
+      <w:proofErr w:type="spellEnd"/>
+      <w:r>
+        <w:t>), for others (</w:t>
+      </w:r>
+      <w:r>
+        <w:rPr>
+          <w:i/>
+          <w:iCs/>
+        </w:rPr>
+        <w:t>budget</w:t>
+      </w:r>
+      <w:r>
+        <w:t xml:space="preserve"> and </w:t>
+      </w:r>
+      <w:proofErr w:type="spellStart"/>
+      <w:r>
+        <w:rPr>
+          <w:i/>
+          <w:iCs/>
+        </w:rPr>
+        <w:t>vote_count</w:t>
+      </w:r>
+      <w:proofErr w:type="spellEnd"/>
+      <w:r>
+        <w:t>), the improvement is significant, highlighting the effectiveness of our approach.</w:t>
+      </w:r>
+    </w:p>
+    <w:p>
+      <w:pPr>
+        <w:bidi w:val="0"/>
+        <w:rPr>
+          <w:b/>
+          <w:bCs/>
+        </w:rPr>
+      </w:pPr>
+      <w:r>
+        <w:rPr>
+          <w:b/>
+          <w:bCs/>
+        </w:rPr>
+        <w:t xml:space="preserve">2.8.2 </w:t>
+      </w:r>
+      <w:r>
+        <w:rPr>
+          <w:b/>
+          <w:bCs/>
+        </w:rPr>
+        <w:t>Comparing Average Similarity Scores Across Datasets</w:t>
+      </w:r>
+    </w:p>
+    <w:p>
+      <w:pPr>
+        <w:bidi w:val="0"/>
+      </w:pPr>
+      <w:r>
+        <w:t xml:space="preserve">To further analyze the performance of our imputation methods, we calculated the </w:t>
+      </w:r>
+      <w:r>
+        <w:rPr>
+          <w:b/>
+          <w:bCs/>
+        </w:rPr>
+        <w:t>average similarity score per dataset</w:t>
+      </w:r>
+      <w:r>
+        <w:t xml:space="preserve"> for each method. This means that for each dataset, we averaged the similarity scores across all attributes and displayed the results in a bar chart, where each method is represented by a different color. The </w:t>
+      </w:r>
+      <w:r>
+        <w:rPr>
+          <w:b/>
+          <w:bCs/>
+        </w:rPr>
+        <w:t>Drop method</w:t>
+      </w:r>
+      <w:r>
+        <w:t xml:space="preserve"> was excluded, as previously mentioned, since it does not allow for a similarity score calculation.</w:t>
+      </w:r>
+      <w:r>
+        <w:t xml:space="preserve"> </w:t>
+      </w:r>
+      <w:r>
+        <w:rPr>
+          <w:color w:val="FF0000"/>
+        </w:rPr>
+        <w:t>[</w:t>
+      </w:r>
+      <w:r>
+        <w:rPr>
+          <w:rFonts w:hint="cs"/>
+          <w:color w:val="FF0000"/>
+          <w:rtl/>
+        </w:rPr>
+        <w:t xml:space="preserve">משהו בצבעים לא כזה עובד לי, </w:t>
+      </w:r>
+      <w:proofErr w:type="spellStart"/>
+      <w:r>
+        <w:rPr>
+          <w:rFonts w:hint="cs"/>
+          <w:color w:val="FF0000"/>
+          <w:rtl/>
+        </w:rPr>
+        <w:t>טיפל'ה</w:t>
+      </w:r>
+      <w:proofErr w:type="spellEnd"/>
+      <w:r>
+        <w:rPr>
+          <w:rFonts w:hint="cs"/>
+          <w:color w:val="FF0000"/>
+          <w:rtl/>
+        </w:rPr>
+        <w:t xml:space="preserve"> זרחני מדי</w:t>
+      </w:r>
+      <w:r>
+        <w:rPr>
+          <w:color w:val="FF0000"/>
+        </w:rPr>
+        <w:t>]</w:t>
+      </w:r>
+      <w:r>
+        <w:br/>
+      </w:r>
+    </w:p>
+    <w:p>
+      <w:pPr>
+        <w:bidi w:val="0"/>
+      </w:pPr>
+      <w:r>
+        <w:rPr>
+          <w:noProof/>
+        </w:rPr>
+        <w:drawing>
+          <wp:inline distT="0" distB="0" distL="0" distR="0" wp14:anchorId="5EECA3C1" wp14:editId="154D5D6B">
+            <wp:extent cx="5264150" cy="3162300"/>
+            <wp:effectExtent l="0" t="0" r="0" b="0"/>
+            <wp:docPr id="1384404919" name="תמונה 2"/>
+            <wp:cNvGraphicFramePr>
+              <a:graphicFrameLocks xmlns:a="http://schemas.openxmlformats.org/drawingml/2006/main" noChangeAspect="1"/>
+            </wp:cNvGraphicFramePr>
+            <a:graphic xmlns:a="http://schemas.openxmlformats.org/drawingml/2006/main">
+              <a:graphicData uri="http://schemas.openxmlformats.org/drawingml/2006/picture">
+                <pic:pic xmlns:pic="http://schemas.openxmlformats.org/drawingml/2006/picture">
+                  <pic:nvPicPr>
+                    <pic:cNvPr id="0" name="Picture 2"/>
+                    <pic:cNvPicPr>
+                      <a:picLocks noChangeAspect="1" noChangeArrowheads="1"/>
+                    </pic:cNvPicPr>
+                  </pic:nvPicPr>
+                  <pic:blipFill>
+                    <a:blip r:embed="rId7" cstate="print">
+                      <a:extLst>
+                        <a:ext uri="{28A0092B-C50C-407E-A947-70E740481C1C}">
+                          <a14:useLocalDpi xmlns:a14="http://schemas.microsoft.com/office/drawing/2010/main" val="0"/>
+                        </a:ext>
+                      </a:extLst>
+                    </a:blip>
+                    <a:srcRect/>
+                    <a:stretch>
+                      <a:fillRect/>
+                    </a:stretch>
+                  </pic:blipFill>
+                  <pic:spPr bwMode="auto">
+                    <a:xfrm>
+                      <a:off x="0" y="0"/>
+                      <a:ext cx="5264150" cy="3162300"/>
+                    </a:xfrm>
+                    <a:prstGeom prst="rect">
+                      <a:avLst/>
+                    </a:prstGeom>
+                    <a:noFill/>
+                    <a:ln>
+                      <a:noFill/>
+                    </a:ln>
+                  </pic:spPr>
+                </pic:pic>
+              </a:graphicData>
+            </a:graphic>
+          </wp:inline>
+        </w:drawing>
+      </w:r>
+    </w:p>
+    <w:p>
+      <w:pPr>
+        <w:bidi w:val="0"/>
+      </w:pPr>
+      <w:r>
         <w:t>From the chart, we observe several key trends:</w:t>
       </w:r>
     </w:p>
@@ -6163,7 +6232,23 @@
           <w:b/>
           <w:bCs/>
         </w:rPr>
-        <w:t>Linear Regression (LR) method achieves the highest similarity scores across all datasets</w:t>
+        <w:t xml:space="preserve">Linear Regression </w:t>
+      </w:r>
+      <w:r>
+        <w:rPr>
+          <w:b/>
+          <w:bCs/>
+          <w:strike/>
+          <w:color w:val="FF0000"/>
+        </w:rPr>
+        <w:t>(LR)</w:t>
+      </w:r>
+      <w:r>
+        <w:rPr>
+          <w:b/>
+          <w:bCs/>
+        </w:rPr>
+        <w:t xml:space="preserve"> method achieves the highest similarity scores across all datasets</w:t>
       </w:r>
       <w:r>
         <w:t xml:space="preserve">, indicating that the missing attributes may exhibit </w:t>
@@ -6243,17 +6328,14 @@
         <w:bidi w:val="0"/>
       </w:pPr>
       <w:r>
+        <w:lastRenderedPageBreak/>
         <w:t>Overall, our results clearly demonstrate that our imputation methods significantly outperform the baseline random method.</w:t>
       </w:r>
       <w:r>
         <w:t xml:space="preserve"> Based on the graphs shown, </w:t>
       </w:r>
       <w:r>
-        <w:t xml:space="preserve">these findings </w:t>
-      </w:r>
-      <w:r>
-        <w:lastRenderedPageBreak/>
-        <w:t>validate that our imputation strategies significantly enhance data restoration quality</w:t>
+        <w:t>these findings validate that our imputation strategies significantly enhance data restoration quality</w:t>
       </w:r>
       <w:r>
         <w:t xml:space="preserve"> and model performance</w:t>
@@ -6264,7 +6346,7 @@
     </w:p>
     <w:p>
       <w:pPr>
-        <w:pStyle w:val="a9"/>
+        <w:pStyle w:val="ListParagraph"/>
         <w:numPr>
           <w:ilvl w:val="0"/>
           <w:numId w:val="17"/>
@@ -6288,15 +6370,7 @@
         <w:bidi w:val="0"/>
       </w:pPr>
       <w:r>
-        <w:t xml:space="preserve">Several studies have explored different approaches to handling missing values in datasets. Our solution </w:t>
-      </w:r>
-      <w:proofErr w:type="gramStart"/>
-      <w:r>
-        <w:t>builds on</w:t>
-      </w:r>
-      <w:proofErr w:type="gramEnd"/>
-      <w:r>
-        <w:t xml:space="preserve"> existing methods while introducing key enhancements to improve usability, flexibility, and practical applicability for data scientists.</w:t>
+        <w:t>Several studies have explored different approaches to handling missing values in datasets. Our solution builds on existing methods while introducing key enhancements to improve usability, flexibility, and practical applicability for data scientists.</w:t>
       </w:r>
     </w:p>
     <w:p>
@@ -6496,11 +6570,11 @@
         <w:t>Missing Completely at Random (MCAR)</w:t>
       </w:r>
       <w:r>
-        <w:t xml:space="preserve"> model. This ensures a controlled evaluation process, allowing us to compare the imputed values </w:t>
+        <w:t xml:space="preserve"> model. This </w:t>
       </w:r>
       <w:r>
         <w:lastRenderedPageBreak/>
-        <w:t>with the original ones. Inspired by this approach, we adopted a similar methodology to assess the effectiveness of our imputation techniques.</w:t>
+        <w:t>ensures a controlled evaluation process, allowing us to compare the imputed values with the original ones. Inspired by this approach, we adopted a similar methodology to assess the effectiveness of our imputation techniques.</w:t>
       </w:r>
     </w:p>
     <w:p>
@@ -6513,7 +6587,7 @@
     </w:p>
     <w:p>
       <w:pPr>
-        <w:pStyle w:val="a9"/>
+        <w:pStyle w:val="ListParagraph"/>
         <w:numPr>
           <w:ilvl w:val="0"/>
           <w:numId w:val="5"/>
@@ -6537,23 +6611,7 @@
         <w:bidi w:val="0"/>
       </w:pPr>
       <w:r>
-        <w:t xml:space="preserve">Although our tool proved to be </w:t>
-      </w:r>
-      <w:proofErr w:type="gramStart"/>
-      <w:r>
-        <w:t>pretty useful</w:t>
-      </w:r>
-      <w:proofErr w:type="gramEnd"/>
-      <w:r>
-        <w:t xml:space="preserve">, there is still room for improvement. Currently our experiment worked only with a Linear Regression model when training the imputed data and trying to predict the test data, but the next step would be to test it with different models and see how it behaves. When </w:t>
-      </w:r>
-      <w:proofErr w:type="gramStart"/>
-      <w:r>
-        <w:t>we'll</w:t>
-      </w:r>
-      <w:proofErr w:type="gramEnd"/>
-      <w:r>
-        <w:t xml:space="preserve"> introduce more complex learning models, we'll also be able to use more complex imputation models, which we refrained to use so far. We believe this would elevate our tool even more</w:t>
+        <w:t>Although our tool proved to be pretty useful, there is still room for improvement. Currently our experiment worked only with a Linear Regression model when training the imputed data and trying to predict the test data, but the next step would be to test it with different models and see how it behaves. When we'll introduce more complex learning models, we'll also be able to use more complex imputation models, which we refrained to use so far. We believe this would elevate our tool even more</w:t>
       </w:r>
       <w:r>
         <w:t>.</w:t>
@@ -6561,7 +6619,7 @@
     </w:p>
     <w:p>
       <w:pPr>
-        <w:pStyle w:val="a9"/>
+        <w:pStyle w:val="ListParagraph"/>
         <w:numPr>
           <w:ilvl w:val="0"/>
           <w:numId w:val="5"/>
@@ -6606,7 +6664,7 @@
     </w:p>
     <w:p>
       <w:pPr>
-        <w:pStyle w:val="a9"/>
+        <w:pStyle w:val="ListParagraph"/>
         <w:numPr>
           <w:ilvl w:val="0"/>
           <w:numId w:val="5"/>
@@ -6630,15 +6688,7 @@
         <w:bidi w:val="0"/>
       </w:pPr>
       <w:r>
-        <w:t xml:space="preserve">The code for the automation and the graphs shown, as well as the datasets </w:t>
-      </w:r>
-      <w:proofErr w:type="gramStart"/>
-      <w:r>
-        <w:t>used</w:t>
-      </w:r>
-      <w:proofErr w:type="gramEnd"/>
-      <w:r>
-        <w:t xml:space="preserve"> are all available in our git repository under the final project directory.</w:t>
+        <w:t>The code for the automation and the graphs shown, as well as the datasets used are all available in our git repository under the final project directory.</w:t>
       </w:r>
     </w:p>
     <w:p>
@@ -9611,7 +9661,7 @@
     <w:lsdException w:name="Unresolved Mention" w:semiHidden="1" w:unhideWhenUsed="1"/>
     <w:lsdException w:name="Smart Link" w:semiHidden="1" w:unhideWhenUsed="1"/>
   </w:latentStyles>
-  <w:style w:type="paragraph" w:default="1" w:styleId="a">
+  <w:style w:type="paragraph" w:default="1" w:styleId="Normal">
     <w:name w:val="Normal"/>
     <w:qFormat/>
     <w:rsid w:val="00256D9E"/>
@@ -9619,11 +9669,11 @@
       <w:bidi/>
     </w:pPr>
   </w:style>
-  <w:style w:type="paragraph" w:styleId="1">
+  <w:style w:type="paragraph" w:styleId="Heading1">
     <w:name w:val="heading 1"/>
-    <w:basedOn w:val="a"/>
-    <w:next w:val="a"/>
-    <w:link w:val="10"/>
+    <w:basedOn w:val="Normal"/>
+    <w:next w:val="Normal"/>
+    <w:link w:val="Heading1Char"/>
     <w:uiPriority w:val="9"/>
     <w:qFormat/>
     <w:rsid w:val="00151EFD"/>
@@ -9640,11 +9690,11 @@
       <w:szCs w:val="40"/>
     </w:rPr>
   </w:style>
-  <w:style w:type="paragraph" w:styleId="2">
+  <w:style w:type="paragraph" w:styleId="Heading2">
     <w:name w:val="heading 2"/>
-    <w:basedOn w:val="a"/>
-    <w:next w:val="a"/>
-    <w:link w:val="20"/>
+    <w:basedOn w:val="Normal"/>
+    <w:next w:val="Normal"/>
+    <w:link w:val="Heading2Char"/>
     <w:uiPriority w:val="9"/>
     <w:semiHidden/>
     <w:unhideWhenUsed/>
@@ -9663,11 +9713,11 @@
       <w:szCs w:val="32"/>
     </w:rPr>
   </w:style>
-  <w:style w:type="paragraph" w:styleId="3">
+  <w:style w:type="paragraph" w:styleId="Heading3">
     <w:name w:val="heading 3"/>
-    <w:basedOn w:val="a"/>
-    <w:next w:val="a"/>
-    <w:link w:val="30"/>
+    <w:basedOn w:val="Normal"/>
+    <w:next w:val="Normal"/>
+    <w:link w:val="Heading3Char"/>
     <w:uiPriority w:val="9"/>
     <w:unhideWhenUsed/>
     <w:qFormat/>
@@ -9685,11 +9735,11 @@
       <w:szCs w:val="28"/>
     </w:rPr>
   </w:style>
-  <w:style w:type="paragraph" w:styleId="4">
+  <w:style w:type="paragraph" w:styleId="Heading4">
     <w:name w:val="heading 4"/>
-    <w:basedOn w:val="a"/>
-    <w:next w:val="a"/>
-    <w:link w:val="40"/>
+    <w:basedOn w:val="Normal"/>
+    <w:next w:val="Normal"/>
+    <w:link w:val="Heading4Char"/>
     <w:uiPriority w:val="9"/>
     <w:semiHidden/>
     <w:unhideWhenUsed/>
@@ -9708,11 +9758,11 @@
       <w:color w:val="0F4761" w:themeColor="accent1" w:themeShade="BF"/>
     </w:rPr>
   </w:style>
-  <w:style w:type="paragraph" w:styleId="5">
+  <w:style w:type="paragraph" w:styleId="Heading5">
     <w:name w:val="heading 5"/>
-    <w:basedOn w:val="a"/>
-    <w:next w:val="a"/>
-    <w:link w:val="50"/>
+    <w:basedOn w:val="Normal"/>
+    <w:next w:val="Normal"/>
+    <w:link w:val="Heading5Char"/>
     <w:uiPriority w:val="9"/>
     <w:semiHidden/>
     <w:unhideWhenUsed/>
@@ -9729,11 +9779,11 @@
       <w:color w:val="0F4761" w:themeColor="accent1" w:themeShade="BF"/>
     </w:rPr>
   </w:style>
-  <w:style w:type="paragraph" w:styleId="6">
+  <w:style w:type="paragraph" w:styleId="Heading6">
     <w:name w:val="heading 6"/>
-    <w:basedOn w:val="a"/>
-    <w:next w:val="a"/>
-    <w:link w:val="60"/>
+    <w:basedOn w:val="Normal"/>
+    <w:next w:val="Normal"/>
+    <w:link w:val="Heading6Char"/>
     <w:uiPriority w:val="9"/>
     <w:semiHidden/>
     <w:unhideWhenUsed/>
@@ -9752,11 +9802,11 @@
       <w:color w:val="595959" w:themeColor="text1" w:themeTint="A6"/>
     </w:rPr>
   </w:style>
-  <w:style w:type="paragraph" w:styleId="7">
+  <w:style w:type="paragraph" w:styleId="Heading7">
     <w:name w:val="heading 7"/>
-    <w:basedOn w:val="a"/>
-    <w:next w:val="a"/>
-    <w:link w:val="70"/>
+    <w:basedOn w:val="Normal"/>
+    <w:next w:val="Normal"/>
+    <w:link w:val="Heading7Char"/>
     <w:uiPriority w:val="9"/>
     <w:semiHidden/>
     <w:unhideWhenUsed/>
@@ -9773,11 +9823,11 @@
       <w:color w:val="595959" w:themeColor="text1" w:themeTint="A6"/>
     </w:rPr>
   </w:style>
-  <w:style w:type="paragraph" w:styleId="8">
+  <w:style w:type="paragraph" w:styleId="Heading8">
     <w:name w:val="heading 8"/>
-    <w:basedOn w:val="a"/>
-    <w:next w:val="a"/>
-    <w:link w:val="80"/>
+    <w:basedOn w:val="Normal"/>
+    <w:next w:val="Normal"/>
+    <w:link w:val="Heading8Char"/>
     <w:uiPriority w:val="9"/>
     <w:semiHidden/>
     <w:unhideWhenUsed/>
@@ -9796,11 +9846,11 @@
       <w:color w:val="272727" w:themeColor="text1" w:themeTint="D8"/>
     </w:rPr>
   </w:style>
-  <w:style w:type="paragraph" w:styleId="9">
+  <w:style w:type="paragraph" w:styleId="Heading9">
     <w:name w:val="heading 9"/>
-    <w:basedOn w:val="a"/>
-    <w:next w:val="a"/>
-    <w:link w:val="90"/>
+    <w:basedOn w:val="Normal"/>
+    <w:next w:val="Normal"/>
+    <w:link w:val="Heading9Char"/>
     <w:uiPriority w:val="9"/>
     <w:semiHidden/>
     <w:unhideWhenUsed/>
@@ -9817,12 +9867,13 @@
       <w:color w:val="272727" w:themeColor="text1" w:themeTint="D8"/>
     </w:rPr>
   </w:style>
-  <w:style w:type="character" w:default="1" w:styleId="a0">
+  <w:style w:type="character" w:default="1" w:styleId="DefaultParagraphFont">
     <w:name w:val="Default Paragraph Font"/>
     <w:uiPriority w:val="1"/>
+    <w:semiHidden/>
     <w:unhideWhenUsed/>
   </w:style>
-  <w:style w:type="table" w:default="1" w:styleId="a1">
+  <w:style w:type="table" w:default="1" w:styleId="TableNormal">
     <w:name w:val="Normal Table"/>
     <w:uiPriority w:val="99"/>
     <w:semiHidden/>
@@ -9837,16 +9888,16 @@
       </w:tblCellMar>
     </w:tblPr>
   </w:style>
-  <w:style w:type="numbering" w:default="1" w:styleId="a2">
+  <w:style w:type="numbering" w:default="1" w:styleId="NoList">
     <w:name w:val="No List"/>
     <w:uiPriority w:val="99"/>
     <w:semiHidden/>
     <w:unhideWhenUsed/>
   </w:style>
-  <w:style w:type="character" w:customStyle="1" w:styleId="10">
-    <w:name w:val="כותרת 1 תו"/>
-    <w:basedOn w:val="a0"/>
-    <w:link w:val="1"/>
+  <w:style w:type="character" w:customStyle="1" w:styleId="Heading1Char">
+    <w:name w:val="Heading 1 Char"/>
+    <w:basedOn w:val="DefaultParagraphFont"/>
+    <w:link w:val="Heading1"/>
     <w:uiPriority w:val="9"/>
     <w:rsid w:val="00151EFD"/>
     <w:rPr>
@@ -9856,10 +9907,10 @@
       <w:szCs w:val="40"/>
     </w:rPr>
   </w:style>
-  <w:style w:type="character" w:customStyle="1" w:styleId="20">
-    <w:name w:val="כותרת 2 תו"/>
-    <w:basedOn w:val="a0"/>
-    <w:link w:val="2"/>
+  <w:style w:type="character" w:customStyle="1" w:styleId="Heading2Char">
+    <w:name w:val="Heading 2 Char"/>
+    <w:basedOn w:val="DefaultParagraphFont"/>
+    <w:link w:val="Heading2"/>
     <w:uiPriority w:val="9"/>
     <w:semiHidden/>
     <w:rsid w:val="00151EFD"/>
@@ -9870,10 +9921,10 @@
       <w:szCs w:val="32"/>
     </w:rPr>
   </w:style>
-  <w:style w:type="character" w:customStyle="1" w:styleId="30">
-    <w:name w:val="כותרת 3 תו"/>
-    <w:basedOn w:val="a0"/>
-    <w:link w:val="3"/>
+  <w:style w:type="character" w:customStyle="1" w:styleId="Heading3Char">
+    <w:name w:val="Heading 3 Char"/>
+    <w:basedOn w:val="DefaultParagraphFont"/>
+    <w:link w:val="Heading3"/>
     <w:uiPriority w:val="9"/>
     <w:rsid w:val="00151EFD"/>
     <w:rPr>
@@ -9883,10 +9934,10 @@
       <w:szCs w:val="28"/>
     </w:rPr>
   </w:style>
-  <w:style w:type="character" w:customStyle="1" w:styleId="40">
-    <w:name w:val="כותרת 4 תו"/>
-    <w:basedOn w:val="a0"/>
-    <w:link w:val="4"/>
+  <w:style w:type="character" w:customStyle="1" w:styleId="Heading4Char">
+    <w:name w:val="Heading 4 Char"/>
+    <w:basedOn w:val="DefaultParagraphFont"/>
+    <w:link w:val="Heading4"/>
     <w:uiPriority w:val="9"/>
     <w:semiHidden/>
     <w:rsid w:val="00151EFD"/>
@@ -9897,10 +9948,10 @@
       <w:color w:val="0F4761" w:themeColor="accent1" w:themeShade="BF"/>
     </w:rPr>
   </w:style>
-  <w:style w:type="character" w:customStyle="1" w:styleId="50">
-    <w:name w:val="כותרת 5 תו"/>
-    <w:basedOn w:val="a0"/>
-    <w:link w:val="5"/>
+  <w:style w:type="character" w:customStyle="1" w:styleId="Heading5Char">
+    <w:name w:val="Heading 5 Char"/>
+    <w:basedOn w:val="DefaultParagraphFont"/>
+    <w:link w:val="Heading5"/>
     <w:uiPriority w:val="9"/>
     <w:semiHidden/>
     <w:rsid w:val="00151EFD"/>
@@ -9909,10 +9960,10 @@
       <w:color w:val="0F4761" w:themeColor="accent1" w:themeShade="BF"/>
     </w:rPr>
   </w:style>
-  <w:style w:type="character" w:customStyle="1" w:styleId="60">
-    <w:name w:val="כותרת 6 תו"/>
-    <w:basedOn w:val="a0"/>
-    <w:link w:val="6"/>
+  <w:style w:type="character" w:customStyle="1" w:styleId="Heading6Char">
+    <w:name w:val="Heading 6 Char"/>
+    <w:basedOn w:val="DefaultParagraphFont"/>
+    <w:link w:val="Heading6"/>
     <w:uiPriority w:val="9"/>
     <w:semiHidden/>
     <w:rsid w:val="00151EFD"/>
@@ -9923,10 +9974,10 @@
       <w:color w:val="595959" w:themeColor="text1" w:themeTint="A6"/>
     </w:rPr>
   </w:style>
-  <w:style w:type="character" w:customStyle="1" w:styleId="70">
-    <w:name w:val="כותרת 7 תו"/>
-    <w:basedOn w:val="a0"/>
-    <w:link w:val="7"/>
+  <w:style w:type="character" w:customStyle="1" w:styleId="Heading7Char">
+    <w:name w:val="Heading 7 Char"/>
+    <w:basedOn w:val="DefaultParagraphFont"/>
+    <w:link w:val="Heading7"/>
     <w:uiPriority w:val="9"/>
     <w:semiHidden/>
     <w:rsid w:val="00151EFD"/>
@@ -9935,10 +9986,10 @@
       <w:color w:val="595959" w:themeColor="text1" w:themeTint="A6"/>
     </w:rPr>
   </w:style>
-  <w:style w:type="character" w:customStyle="1" w:styleId="80">
-    <w:name w:val="כותרת 8 תו"/>
-    <w:basedOn w:val="a0"/>
-    <w:link w:val="8"/>
+  <w:style w:type="character" w:customStyle="1" w:styleId="Heading8Char">
+    <w:name w:val="Heading 8 Char"/>
+    <w:basedOn w:val="DefaultParagraphFont"/>
+    <w:link w:val="Heading8"/>
     <w:uiPriority w:val="9"/>
     <w:semiHidden/>
     <w:rsid w:val="00151EFD"/>
@@ -9949,10 +10000,10 @@
       <w:color w:val="272727" w:themeColor="text1" w:themeTint="D8"/>
     </w:rPr>
   </w:style>
-  <w:style w:type="character" w:customStyle="1" w:styleId="90">
-    <w:name w:val="כותרת 9 תו"/>
-    <w:basedOn w:val="a0"/>
-    <w:link w:val="9"/>
+  <w:style w:type="character" w:customStyle="1" w:styleId="Heading9Char">
+    <w:name w:val="Heading 9 Char"/>
+    <w:basedOn w:val="DefaultParagraphFont"/>
+    <w:link w:val="Heading9"/>
     <w:uiPriority w:val="9"/>
     <w:semiHidden/>
     <w:rsid w:val="00151EFD"/>
@@ -9961,11 +10012,11 @@
       <w:color w:val="272727" w:themeColor="text1" w:themeTint="D8"/>
     </w:rPr>
   </w:style>
-  <w:style w:type="paragraph" w:styleId="a3">
+  <w:style w:type="paragraph" w:styleId="Title">
     <w:name w:val="Title"/>
-    <w:basedOn w:val="a"/>
-    <w:next w:val="a"/>
-    <w:link w:val="a4"/>
+    <w:basedOn w:val="Normal"/>
+    <w:next w:val="Normal"/>
+    <w:link w:val="TitleChar"/>
     <w:uiPriority w:val="10"/>
     <w:qFormat/>
     <w:rsid w:val="00151EFD"/>
@@ -9981,10 +10032,10 @@
       <w:szCs w:val="56"/>
     </w:rPr>
   </w:style>
-  <w:style w:type="character" w:customStyle="1" w:styleId="a4">
-    <w:name w:val="כותרת טקסט תו"/>
-    <w:basedOn w:val="a0"/>
-    <w:link w:val="a3"/>
+  <w:style w:type="character" w:customStyle="1" w:styleId="TitleChar">
+    <w:name w:val="Title Char"/>
+    <w:basedOn w:val="DefaultParagraphFont"/>
+    <w:link w:val="Title"/>
     <w:uiPriority w:val="10"/>
     <w:rsid w:val="00151EFD"/>
     <w:rPr>
@@ -9995,11 +10046,11 @@
       <w:szCs w:val="56"/>
     </w:rPr>
   </w:style>
-  <w:style w:type="paragraph" w:styleId="a5">
+  <w:style w:type="paragraph" w:styleId="Subtitle">
     <w:name w:val="Subtitle"/>
-    <w:basedOn w:val="a"/>
-    <w:next w:val="a"/>
-    <w:link w:val="a6"/>
+    <w:basedOn w:val="Normal"/>
+    <w:next w:val="Normal"/>
+    <w:link w:val="SubtitleChar"/>
     <w:uiPriority w:val="11"/>
     <w:qFormat/>
     <w:rsid w:val="00151EFD"/>
@@ -10016,10 +10067,10 @@
       <w:szCs w:val="28"/>
     </w:rPr>
   </w:style>
-  <w:style w:type="character" w:customStyle="1" w:styleId="a6">
-    <w:name w:val="כותרת משנה תו"/>
-    <w:basedOn w:val="a0"/>
-    <w:link w:val="a5"/>
+  <w:style w:type="character" w:customStyle="1" w:styleId="SubtitleChar">
+    <w:name w:val="Subtitle Char"/>
+    <w:basedOn w:val="DefaultParagraphFont"/>
+    <w:link w:val="Subtitle"/>
     <w:uiPriority w:val="11"/>
     <w:rsid w:val="00151EFD"/>
     <w:rPr>
@@ -10030,11 +10081,11 @@
       <w:szCs w:val="28"/>
     </w:rPr>
   </w:style>
-  <w:style w:type="paragraph" w:styleId="a7">
+  <w:style w:type="paragraph" w:styleId="Quote">
     <w:name w:val="Quote"/>
-    <w:basedOn w:val="a"/>
-    <w:next w:val="a"/>
-    <w:link w:val="a8"/>
+    <w:basedOn w:val="Normal"/>
+    <w:next w:val="Normal"/>
+    <w:link w:val="QuoteChar"/>
     <w:uiPriority w:val="29"/>
     <w:qFormat/>
     <w:rsid w:val="00151EFD"/>
@@ -10048,10 +10099,10 @@
       <w:color w:val="404040" w:themeColor="text1" w:themeTint="BF"/>
     </w:rPr>
   </w:style>
-  <w:style w:type="character" w:customStyle="1" w:styleId="a8">
-    <w:name w:val="ציטוט תו"/>
-    <w:basedOn w:val="a0"/>
-    <w:link w:val="a7"/>
+  <w:style w:type="character" w:customStyle="1" w:styleId="QuoteChar">
+    <w:name w:val="Quote Char"/>
+    <w:basedOn w:val="DefaultParagraphFont"/>
+    <w:link w:val="Quote"/>
     <w:uiPriority w:val="29"/>
     <w:rsid w:val="00151EFD"/>
     <w:rPr>
@@ -10060,9 +10111,9 @@
       <w:color w:val="404040" w:themeColor="text1" w:themeTint="BF"/>
     </w:rPr>
   </w:style>
-  <w:style w:type="paragraph" w:styleId="a9">
+  <w:style w:type="paragraph" w:styleId="ListParagraph">
     <w:name w:val="List Paragraph"/>
-    <w:basedOn w:val="a"/>
+    <w:basedOn w:val="Normal"/>
     <w:uiPriority w:val="34"/>
     <w:qFormat/>
     <w:rsid w:val="00151EFD"/>
@@ -10071,9 +10122,9 @@
       <w:contextualSpacing/>
     </w:pPr>
   </w:style>
-  <w:style w:type="character" w:styleId="aa">
+  <w:style w:type="character" w:styleId="IntenseEmphasis">
     <w:name w:val="Intense Emphasis"/>
-    <w:basedOn w:val="a0"/>
+    <w:basedOn w:val="DefaultParagraphFont"/>
     <w:uiPriority w:val="21"/>
     <w:qFormat/>
     <w:rsid w:val="00151EFD"/>
@@ -10083,11 +10134,11 @@
       <w:color w:val="0F4761" w:themeColor="accent1" w:themeShade="BF"/>
     </w:rPr>
   </w:style>
-  <w:style w:type="paragraph" w:styleId="ab">
+  <w:style w:type="paragraph" w:styleId="IntenseQuote">
     <w:name w:val="Intense Quote"/>
-    <w:basedOn w:val="a"/>
-    <w:next w:val="a"/>
-    <w:link w:val="ac"/>
+    <w:basedOn w:val="Normal"/>
+    <w:next w:val="Normal"/>
+    <w:link w:val="IntenseQuoteChar"/>
     <w:uiPriority w:val="30"/>
     <w:qFormat/>
     <w:rsid w:val="00151EFD"/>
@@ -10106,10 +10157,10 @@
       <w:color w:val="0F4761" w:themeColor="accent1" w:themeShade="BF"/>
     </w:rPr>
   </w:style>
-  <w:style w:type="character" w:customStyle="1" w:styleId="ac">
-    <w:name w:val="ציטוט חזק תו"/>
-    <w:basedOn w:val="a0"/>
-    <w:link w:val="ab"/>
+  <w:style w:type="character" w:customStyle="1" w:styleId="IntenseQuoteChar">
+    <w:name w:val="Intense Quote Char"/>
+    <w:basedOn w:val="DefaultParagraphFont"/>
+    <w:link w:val="IntenseQuote"/>
     <w:uiPriority w:val="30"/>
     <w:rsid w:val="00151EFD"/>
     <w:rPr>
@@ -10118,9 +10169,9 @@
       <w:color w:val="0F4761" w:themeColor="accent1" w:themeShade="BF"/>
     </w:rPr>
   </w:style>
-  <w:style w:type="character" w:styleId="ad">
+  <w:style w:type="character" w:styleId="IntenseReference">
     <w:name w:val="Intense Reference"/>
-    <w:basedOn w:val="a0"/>
+    <w:basedOn w:val="DefaultParagraphFont"/>
     <w:uiPriority w:val="32"/>
     <w:qFormat/>
     <w:rsid w:val="00151EFD"/>
@@ -10132,9 +10183,9 @@
       <w:spacing w:val="5"/>
     </w:rPr>
   </w:style>
-  <w:style w:type="table" w:styleId="ae">
+  <w:style w:type="table" w:styleId="TableGrid">
     <w:name w:val="Table Grid"/>
-    <w:basedOn w:val="a1"/>
+    <w:basedOn w:val="TableNormal"/>
     <w:uiPriority w:val="39"/>
     <w:rsid w:val="00394DCC"/>
     <w:pPr>
@@ -10153,7 +10204,7 @@
   </w:style>
   <w:style w:type="character" w:styleId="Hyperlink">
     <w:name w:val="Hyperlink"/>
-    <w:basedOn w:val="a0"/>
+    <w:basedOn w:val="DefaultParagraphFont"/>
     <w:uiPriority w:val="99"/>
     <w:unhideWhenUsed/>
     <w:rsid w:val="00D74C47"/>
@@ -10162,9 +10213,9 @@
       <w:u w:val="single"/>
     </w:rPr>
   </w:style>
-  <w:style w:type="character" w:styleId="af">
+  <w:style w:type="character" w:styleId="UnresolvedMention">
     <w:name w:val="Unresolved Mention"/>
-    <w:basedOn w:val="a0"/>
+    <w:basedOn w:val="DefaultParagraphFont"/>
     <w:uiPriority w:val="99"/>
     <w:semiHidden/>
     <w:unhideWhenUsed/>

--- a/Final_Project/Report.docx
+++ b/Final_Project/Report.docx
@@ -79,7 +79,7 @@
     </w:p>
     <w:p>
       <w:pPr>
-        <w:pStyle w:val="ListParagraph"/>
+        <w:pStyle w:val="a9"/>
         <w:numPr>
           <w:ilvl w:val="0"/>
           <w:numId w:val="17"/>
@@ -167,7 +167,15 @@
         <w:t>M</w:t>
       </w:r>
       <w:r>
-        <w:t>any users may not fully understand how different methods influence accuracy, fairness, and explainability. As a result, an imputation choice that seems beneficial may actually degrade model performance. Our project seeks to bridge this gap by automating the comparison of imputation methods, saving users time while ensuring they select the most suitable approach for their data.</w:t>
+        <w:t xml:space="preserve">any users may not fully understand how different methods influence accuracy, fairness, and explainability. As a result, an imputation choice that seems beneficial may </w:t>
+      </w:r>
+      <w:proofErr w:type="gramStart"/>
+      <w:r>
+        <w:t>actually degrade</w:t>
+      </w:r>
+      <w:proofErr w:type="gramEnd"/>
+      <w:r>
+        <w:t xml:space="preserve"> model performance. Our project seeks to bridge this gap by automating the comparison of imputation methods, saving users time while ensuring they select the most suitable approach for their data.</w:t>
       </w:r>
     </w:p>
     <w:p>
@@ -397,7 +405,14 @@
           <w:bCs/>
           <w:color w:val="FF0000"/>
         </w:rPr>
-        <w:t xml:space="preserve"> (LR)</w:t>
+        <w:t xml:space="preserve"> </w:t>
+      </w:r>
+      <w:r>
+        <w:rPr>
+          <w:b/>
+          <w:bCs/>
+        </w:rPr>
+        <w:t>(LR)</w:t>
       </w:r>
       <w:r>
         <w:t xml:space="preserve"> – Predicting missing values using regression models trained on non-missing data.</w:t>
@@ -698,7 +713,7 @@
     </w:p>
     <w:p>
       <w:pPr>
-        <w:pStyle w:val="ListParagraph"/>
+        <w:pStyle w:val="a9"/>
         <w:numPr>
           <w:ilvl w:val="0"/>
           <w:numId w:val="17"/>
@@ -734,7 +749,10 @@
         <w:rPr>
           <w:color w:val="FF0000"/>
         </w:rPr>
-        <w:t xml:space="preserve"> [footnote to a paper or article explaining MCAR]</w:t>
+        <w:t xml:space="preserve"> </w:t>
+      </w:r>
+      <w:r>
+        <w:t>[3]</w:t>
       </w:r>
       <w:r>
         <w:t>. This approach allows us to objectively evaluate imputation quality by comparing the imputed values with the original ones.</w:t>
@@ -812,12 +830,21 @@
       <w:r>
         <w:t xml:space="preserve">Since we artificially introduced missing values, we know the true values and can directly measure how close the imputations are. This </w:t>
       </w:r>
-      <w:r>
-        <w:rPr>
-          <w:b/>
-          <w:bCs/>
-        </w:rPr>
-        <w:t>similarity score</w:t>
+      <w:proofErr w:type="gramStart"/>
+      <w:r>
+        <w:rPr>
+          <w:b/>
+          <w:bCs/>
+        </w:rPr>
+        <w:t>similarity</w:t>
+      </w:r>
+      <w:proofErr w:type="gramEnd"/>
+      <w:r>
+        <w:rPr>
+          <w:b/>
+          <w:bCs/>
+        </w:rPr>
+        <w:t xml:space="preserve"> score</w:t>
       </w:r>
       <w:r>
         <w:t xml:space="preserve"> is scaled between </w:t>
@@ -921,80 +948,67 @@
         </w:rPr>
       </w:pPr>
       <w:r>
+        <w:t>Normalized MAE</w:t>
+      </w:r>
+      <w:r>
+        <w:t xml:space="preserve"> </w:t>
+      </w:r>
+      <w:r>
+        <w:t>=</w:t>
+      </w:r>
+      <w:r>
+        <w:t xml:space="preserve"> </w:t>
+      </w:r>
+      <w:r>
+        <w:t>MAE</w:t>
+      </w:r>
+      <w:r>
+        <w:t xml:space="preserve"> / </w:t>
+      </w:r>
+      <w:r>
+        <w:t>(Max Value – Min Value)</w:t>
+      </w:r>
+    </w:p>
+    <w:p>
+      <w:pPr>
+        <w:bidi w:val="0"/>
+      </w:pPr>
+      <w:r>
         <w:lastRenderedPageBreak/>
+        <w:t>Since lower MAE indicates better performance, we define the final similarity score as:</w:t>
+      </w:r>
+    </w:p>
+    <w:p>
+      <w:pPr>
+        <w:bidi w:val="0"/>
+      </w:pPr>
+      <w:r>
+        <w:t>Similarity Score</w:t>
+      </w:r>
+      <w:r>
+        <w:t xml:space="preserve"> </w:t>
+      </w:r>
+      <w:r>
+        <w:t>=</w:t>
+      </w:r>
+      <w:r>
+        <w:t xml:space="preserve"> </w:t>
+      </w:r>
+      <w:r>
+        <w:t>1</w:t>
+      </w:r>
+      <w:r>
+        <w:t xml:space="preserve"> </w:t>
+      </w:r>
+      <w:r>
+        <w:t>−</w:t>
+      </w:r>
+      <w:r>
+        <w:t xml:space="preserve"> </w:t>
+      </w:r>
+      <w:r>
         <w:t>Normalized MAE</w:t>
       </w:r>
-      <w:r>
-        <w:t xml:space="preserve"> </w:t>
-      </w:r>
-      <w:r>
-        <w:t>=</w:t>
-      </w:r>
-      <w:r>
-        <w:t xml:space="preserve"> </w:t>
-      </w:r>
-      <w:r>
-        <w:t>MAE</w:t>
-      </w:r>
-      <w:r>
-        <w:t xml:space="preserve"> / </w:t>
-      </w:r>
-      <w:r>
-        <w:t xml:space="preserve">Range of the Attribute </w:t>
-      </w:r>
-      <w:r>
-        <w:rPr>
-          <w:rFonts w:ascii="Arial" w:hAnsi="Arial" w:cs="Arial"/>
-        </w:rPr>
-        <w:t>​</w:t>
-      </w:r>
-      <w:r>
-        <w:rPr>
-          <w:rFonts w:ascii="Arial" w:hAnsi="Arial" w:cs="Arial"/>
-          <w:color w:val="FF0000"/>
-        </w:rPr>
-        <w:t>[not sure what range of attribute means]</w:t>
-      </w:r>
-    </w:p>
-    <w:p>
-      <w:pPr>
-        <w:bidi w:val="0"/>
-      </w:pPr>
-      <w:r>
-        <w:t>Since lower MAE indicates better performance, we define the final similarity score as:</w:t>
-      </w:r>
-    </w:p>
-    <w:p>
-      <w:pPr>
-        <w:bidi w:val="0"/>
-      </w:pPr>
-      <w:r>
-        <w:t>Similarity Score</w:t>
-      </w:r>
-      <w:r>
-        <w:t xml:space="preserve"> </w:t>
-      </w:r>
-      <w:r>
-        <w:t>=</w:t>
-      </w:r>
-      <w:r>
-        <w:t xml:space="preserve"> </w:t>
-      </w:r>
-      <w:r>
-        <w:t>1</w:t>
-      </w:r>
-      <w:r>
-        <w:t xml:space="preserve"> </w:t>
-      </w:r>
-      <w:r>
-        <w:t>−</w:t>
-      </w:r>
-      <w:r>
-        <w:t xml:space="preserve"> </w:t>
-      </w:r>
-      <w:r>
-        <w:t>Normalized MAE</w:t>
-      </w:r>
     </w:p>
     <w:p>
       <w:pPr>
@@ -1014,9 +1028,6 @@
         <w:t xml:space="preserve"> range, making it comparable across different attributes</w:t>
       </w:r>
       <w:r>
-        <w:rPr>
-          <w:color w:val="FF0000"/>
-        </w:rPr>
         <w:t>, which may have values of different scales</w:t>
       </w:r>
       <w:r>
@@ -1098,58 +1109,6 @@
           <w:bCs/>
         </w:rPr>
         <w:t>Reproducibility Considerations</w:t>
-      </w:r>
-    </w:p>
-    <w:p>
-      <w:pPr>
-        <w:bidi w:val="0"/>
-        <w:rPr>
-          <w:color w:val="FF0000"/>
-        </w:rPr>
-      </w:pPr>
-      <w:r>
-        <w:rPr>
-          <w:color w:val="FF0000"/>
-        </w:rPr>
-        <w:t>[</w:t>
-      </w:r>
-      <w:r>
-        <w:rPr>
-          <w:rFonts w:hint="cs"/>
-          <w:color w:val="FF0000"/>
-          <w:rtl/>
-        </w:rPr>
-        <w:t>, לא יודע אם אנחנו רוצים כי זה להריץ שוב וזה ישנה את התוצאות</w:t>
-      </w:r>
-      <w:hyperlink r:id="rId5" w:anchor="numpy-random-seed" w:history="1">
-        <w:proofErr w:type="spellStart"/>
-        <w:r>
-          <w:rPr>
-            <w:rStyle w:val="Hyperlink"/>
-          </w:rPr>
-          <w:t>np.random.seed</w:t>
-        </w:r>
-        <w:proofErr w:type="spellEnd"/>
-      </w:hyperlink>
-      <w:r>
-        <w:rPr>
-          <w:color w:val="FF0000"/>
-        </w:rPr>
-        <w:t xml:space="preserve"> </w:t>
-      </w:r>
-      <w:r>
-        <w:rPr>
-          <w:rFonts w:hint="cs"/>
-          <w:color w:val="FF0000"/>
-          <w:rtl/>
-        </w:rPr>
-        <w:t>יש את</w:t>
-      </w:r>
-      <w:r>
-        <w:rPr>
-          <w:color w:val="FF0000"/>
-        </w:rPr>
-        <w:t>]</w:t>
       </w:r>
     </w:p>
     <w:p>
@@ -1319,7 +1278,7 @@
     </w:p>
     <w:tbl>
       <w:tblPr>
-        <w:tblStyle w:val="TableGrid"/>
+        <w:tblStyle w:val="ae"/>
         <w:tblpPr w:leftFromText="180" w:rightFromText="180" w:vertAnchor="text" w:horzAnchor="margin" w:tblpXSpec="center" w:tblpY="233"/>
         <w:tblW w:w="9609" w:type="dxa"/>
         <w:tblLook w:val="04A0" w:firstRow="1" w:lastRow="0" w:firstColumn="1" w:lastColumn="0" w:noHBand="0" w:noVBand="1"/>
@@ -2274,7 +2233,6 @@
           <w:b/>
           <w:bCs/>
         </w:rPr>
-        <w:lastRenderedPageBreak/>
         <w:t>Random imputation performed the worst</w:t>
       </w:r>
       <w:r>
@@ -2304,6 +2262,7 @@
           <w:b/>
           <w:bCs/>
         </w:rPr>
+        <w:lastRenderedPageBreak/>
         <w:t>All other imputation methods significantly improved R²</w:t>
       </w:r>
       <w:r>
@@ -2435,7 +2394,15 @@
         <w:bidi w:val="0"/>
       </w:pPr>
       <w:r>
-        <w:t>The Laptop Price dataset contains 11 attributes related to laptops, such as Memory, RAM, CPU, and more, with the goal of predicting laptop price.</w:t>
+        <w:t xml:space="preserve">The Laptop Price dataset contains 11 attributes related to laptops, such as Memory, RAM, CPU, and more, with the goal of predicting laptop </w:t>
+      </w:r>
+      <w:proofErr w:type="gramStart"/>
+      <w:r>
+        <w:t>price</w:t>
+      </w:r>
+      <w:proofErr w:type="gramEnd"/>
+      <w:r>
+        <w:t>.</w:t>
       </w:r>
     </w:p>
     <w:p>
@@ -2553,7 +2520,7 @@
     </w:p>
     <w:tbl>
       <w:tblPr>
-        <w:tblStyle w:val="TableGrid"/>
+        <w:tblStyle w:val="ae"/>
         <w:tblW w:w="0" w:type="auto"/>
         <w:tblLook w:val="04A0" w:firstRow="1" w:lastRow="0" w:firstColumn="1" w:lastColumn="0" w:noHBand="0" w:noVBand="1"/>
       </w:tblPr>
@@ -3420,11 +3387,7 @@
         <w:t>Minimal improvement in R²:</w:t>
       </w:r>
       <w:r>
-        <w:t xml:space="preserve"> Unlike the previous dataset, most imputation methods yield only a small R² improvement (~0.05) over random imputation, </w:t>
-      </w:r>
-      <w:r>
-        <w:lastRenderedPageBreak/>
-        <w:t xml:space="preserve">suggesting that missing values in </w:t>
+        <w:t xml:space="preserve"> Unlike the previous dataset, most imputation methods yield only a small R² improvement (~0.05) over random imputation, suggesting that missing values in </w:t>
       </w:r>
       <w:proofErr w:type="spellStart"/>
       <w:r>
@@ -3448,6 +3411,7 @@
           <w:b/>
           <w:bCs/>
         </w:rPr>
+        <w:lastRenderedPageBreak/>
         <w:t>Random imputation performs reasonably well</w:t>
       </w:r>
       <w:r>
@@ -3612,7 +3576,7 @@
     </w:p>
     <w:tbl>
       <w:tblPr>
-        <w:tblStyle w:val="TableGrid"/>
+        <w:tblStyle w:val="ae"/>
         <w:tblW w:w="0" w:type="auto"/>
         <w:tblLook w:val="04A0" w:firstRow="1" w:lastRow="0" w:firstColumn="1" w:lastColumn="0" w:noHBand="0" w:noVBand="1"/>
       </w:tblPr>
@@ -4525,7 +4489,15 @@
         <w:bidi w:val="0"/>
       </w:pPr>
       <w:r>
-        <w:t>The dataset's structure may be such that mean, median, and frequent values are very similar, leading to indistinguishable imputation effects.</w:t>
+        <w:t xml:space="preserve">The dataset's structure may be such that </w:t>
+      </w:r>
+      <w:proofErr w:type="gramStart"/>
+      <w:r>
+        <w:t>mean</w:t>
+      </w:r>
+      <w:proofErr w:type="gramEnd"/>
+      <w:r>
+        <w:t>, median, and frequent values are very similar, leading to indistinguishable imputation effects.</w:t>
       </w:r>
     </w:p>
     <w:p>
@@ -4549,11 +4521,7 @@
         <w:bidi w:val="0"/>
       </w:pPr>
       <w:r>
-        <w:t xml:space="preserve">Linear Regression achieves perfect restoration (similarity score = 1.000), yet the error metrics remain high. This suggests that the problem lies in the intrinsic </w:t>
-      </w:r>
-      <w:r>
-        <w:lastRenderedPageBreak/>
-        <w:t>complexity of the data rather than the imputation method itself—the relationships in the data do not follow a simple linear pattern.</w:t>
+        <w:t>Linear Regression achieves perfect restoration (similarity score = 1.000), yet the error metrics remain high. This suggests that the problem lies in the intrinsic complexity of the data rather than the imputation method itself—the relationships in the data do not follow a simple linear pattern.</w:t>
       </w:r>
     </w:p>
     <w:p>
@@ -4569,6 +4537,7 @@
           <w:b/>
           <w:bCs/>
         </w:rPr>
+        <w:lastRenderedPageBreak/>
         <w:t>An unexpected insight</w:t>
       </w:r>
       <w:r>
@@ -4600,7 +4569,15 @@
           <w:b/>
           <w:bCs/>
         </w:rPr>
-        <w:t xml:space="preserve">Fourth Dataset: </w:t>
+        <w:t>Fourth Dataset</w:t>
+      </w:r>
+      <w:proofErr w:type="gramStart"/>
+      <w:r>
+        <w:rPr>
+          <w:b/>
+          <w:bCs/>
+        </w:rPr>
+        <w:t xml:space="preserve">: </w:t>
       </w:r>
       <w:r>
         <w:t xml:space="preserve"> </w:t>
@@ -4612,6 +4589,7 @@
         </w:rPr>
         <w:t>Avocado</w:t>
       </w:r>
+      <w:proofErr w:type="gramEnd"/>
       <w:r>
         <w:rPr>
           <w:b/>
@@ -4625,7 +4603,15 @@
         <w:bidi w:val="0"/>
       </w:pPr>
       <w:r>
-        <w:t>The Avocado Average Price dataset contains 12 features related to avocados, such as type, year, and region, with the goal of predicting average avocado price.</w:t>
+        <w:t xml:space="preserve">The Avocado Average Price dataset contains 12 features related to avocados, such as type, year, and region, with the goal of predicting average avocado </w:t>
+      </w:r>
+      <w:proofErr w:type="gramStart"/>
+      <w:r>
+        <w:t>price</w:t>
+      </w:r>
+      <w:proofErr w:type="gramEnd"/>
+      <w:r>
+        <w:t>.</w:t>
       </w:r>
     </w:p>
     <w:p>
@@ -4722,12 +4708,20 @@
         <w:bidi w:val="0"/>
       </w:pPr>
       <w:r>
-        <w:t>We evaluated different imputation methods on the type attribute and obtained the following results:</w:t>
+        <w:t xml:space="preserve">We evaluated different imputation methods on the </w:t>
+      </w:r>
+      <w:proofErr w:type="gramStart"/>
+      <w:r>
+        <w:t>type</w:t>
+      </w:r>
+      <w:proofErr w:type="gramEnd"/>
+      <w:r>
+        <w:t xml:space="preserve"> attribute and obtained the following results:</w:t>
       </w:r>
     </w:p>
     <w:tbl>
       <w:tblPr>
-        <w:tblStyle w:val="TableGrid"/>
+        <w:tblStyle w:val="ae"/>
         <w:tblW w:w="0" w:type="auto"/>
         <w:tblLook w:val="04A0" w:firstRow="1" w:lastRow="0" w:firstColumn="1" w:lastColumn="0" w:noHBand="0" w:noVBand="1"/>
       </w:tblPr>
@@ -5634,7 +5628,15 @@
         <w:bidi w:val="0"/>
       </w:pPr>
       <w:r>
-        <w:t>These methods also produce identical scores, indicating that KNN is effectively approximating the mean in this case.</w:t>
+        <w:t xml:space="preserve">These methods also produce identical scores, indicating that KNN is effectively approximating the </w:t>
+      </w:r>
+      <w:proofErr w:type="gramStart"/>
+      <w:r>
+        <w:t>mean</w:t>
+      </w:r>
+      <w:proofErr w:type="gramEnd"/>
+      <w:r>
+        <w:t xml:space="preserve"> in this case.</w:t>
       </w:r>
     </w:p>
     <w:p>
@@ -5650,31 +5652,7 @@
           <w:b/>
           <w:bCs/>
         </w:rPr>
-        <w:t xml:space="preserve">Linear Regression </w:t>
-      </w:r>
-      <w:r>
-        <w:rPr>
-          <w:b/>
-          <w:bCs/>
-          <w:strike/>
-          <w:color w:val="FF0000"/>
-        </w:rPr>
-        <w:t>(LR)</w:t>
-      </w:r>
-      <w:r>
-        <w:rPr>
-          <w:b/>
-          <w:bCs/>
-          <w:color w:val="FF0000"/>
-        </w:rPr>
-        <w:t xml:space="preserve"> </w:t>
-      </w:r>
-      <w:r>
-        <w:rPr>
-          <w:b/>
-          <w:bCs/>
-        </w:rPr>
-        <w:t>Imputation:</w:t>
+        <w:t>Linear Regression Imputation:</w:t>
       </w:r>
     </w:p>
     <w:p>
@@ -5726,7 +5704,6 @@
         <w:bidi w:val="0"/>
       </w:pPr>
       <w:r>
-        <w:lastRenderedPageBreak/>
         <w:t>This method significantly outperforms all others with an R² of 0.403, which is at least 0.1 higher than any other method.</w:t>
       </w:r>
     </w:p>
@@ -5739,7 +5716,16 @@
         <w:bidi w:val="0"/>
       </w:pPr>
       <w:r>
-        <w:t>This suggests that the presence of missing values introduces noise, and dropping them leads to a cleaner dataset and better predictive performance.</w:t>
+        <w:lastRenderedPageBreak/>
+        <w:t xml:space="preserve">This suggests that the presence of missing values introduces </w:t>
+      </w:r>
+      <w:proofErr w:type="gramStart"/>
+      <w:r>
+        <w:t>noise, and</w:t>
+      </w:r>
+      <w:proofErr w:type="gramEnd"/>
+      <w:r>
+        <w:t xml:space="preserve"> dropping them leads to a cleaner dataset and better predictive performance.</w:t>
       </w:r>
     </w:p>
     <w:p>
@@ -5785,7 +5771,23 @@
           <w:b/>
           <w:bCs/>
         </w:rPr>
-        <w:t>Comparing R^2 Scores Across Attributes</w:t>
+        <w:t xml:space="preserve">Comparing R^2 </w:t>
+      </w:r>
+      <w:proofErr w:type="gramStart"/>
+      <w:r>
+        <w:rPr>
+          <w:b/>
+          <w:bCs/>
+        </w:rPr>
+        <w:t>Scores</w:t>
+      </w:r>
+      <w:proofErr w:type="gramEnd"/>
+      <w:r>
+        <w:rPr>
+          <w:b/>
+          <w:bCs/>
+        </w:rPr>
+        <w:t xml:space="preserve"> Across Attributes</w:t>
       </w:r>
     </w:p>
     <w:p>
@@ -5922,7 +5924,7 @@
                     </pic:cNvPicPr>
                   </pic:nvPicPr>
                   <pic:blipFill>
-                    <a:blip r:embed="rId6" cstate="print">
+                    <a:blip r:embed="rId5" cstate="print">
                       <a:extLst>
                         <a:ext uri="{28A0092B-C50C-407E-A947-70E740481C1C}">
                           <a14:useLocalDpi xmlns:a14="http://schemas.microsoft.com/office/drawing/2010/main" val="0"/>
@@ -5976,7 +5978,6 @@
           <w:i/>
           <w:iCs/>
         </w:rPr>
-        <w:lastRenderedPageBreak/>
         <w:t>popularity</w:t>
       </w:r>
       <w:r>
@@ -6030,6 +6031,7 @@
           <w:b/>
           <w:bCs/>
         </w:rPr>
+        <w:lastRenderedPageBreak/>
         <w:t xml:space="preserve">2.8.2 </w:t>
       </w:r>
       <w:r>
@@ -6071,44 +6073,6 @@
         <w:t xml:space="preserve"> </w:t>
       </w:r>
       <w:r>
-        <w:rPr>
-          <w:color w:val="FF0000"/>
-        </w:rPr>
-        <w:t>[</w:t>
-      </w:r>
-      <w:r>
-        <w:rPr>
-          <w:rFonts w:hint="cs"/>
-          <w:color w:val="FF0000"/>
-          <w:rtl/>
-        </w:rPr>
-        <w:t xml:space="preserve">משהו בצבעים לא כזה עובד לי, </w:t>
-      </w:r>
-      <w:proofErr w:type="spellStart"/>
-      <w:r>
-        <w:rPr>
-          <w:rFonts w:hint="cs"/>
-          <w:color w:val="FF0000"/>
-          <w:rtl/>
-        </w:rPr>
-        <w:t>טיפל'ה</w:t>
-      </w:r>
-      <w:proofErr w:type="spellEnd"/>
-      <w:r>
-        <w:rPr>
-          <w:rFonts w:hint="cs"/>
-          <w:color w:val="FF0000"/>
-          <w:rtl/>
-        </w:rPr>
-        <w:t xml:space="preserve"> זרחני מדי</w:t>
-      </w:r>
-      <w:r>
-        <w:rPr>
-          <w:color w:val="FF0000"/>
-        </w:rPr>
-        <w:t>]</w:t>
-      </w:r>
-      <w:r>
         <w:br/>
       </w:r>
     </w:p>
@@ -6121,9 +6085,9 @@
           <w:noProof/>
         </w:rPr>
         <w:drawing>
-          <wp:inline distT="0" distB="0" distL="0" distR="0" wp14:anchorId="5EECA3C1" wp14:editId="154D5D6B">
-            <wp:extent cx="5264150" cy="3162300"/>
-            <wp:effectExtent l="0" t="0" r="0" b="0"/>
+          <wp:inline distT="0" distB="0" distL="0" distR="0" wp14:anchorId="5EECA3C1" wp14:editId="0C2EAE65">
+            <wp:extent cx="5264150" cy="3158489"/>
+            <wp:effectExtent l="0" t="0" r="0" b="4445"/>
             <wp:docPr id="1384404919" name="תמונה 2"/>
             <wp:cNvGraphicFramePr>
               <a:graphicFrameLocks xmlns:a="http://schemas.openxmlformats.org/drawingml/2006/main" noChangeAspect="1"/>
@@ -6132,20 +6096,19 @@
               <a:graphicData uri="http://schemas.openxmlformats.org/drawingml/2006/picture">
                 <pic:pic xmlns:pic="http://schemas.openxmlformats.org/drawingml/2006/picture">
                   <pic:nvPicPr>
-                    <pic:cNvPr id="0" name="Picture 2"/>
+                    <pic:cNvPr id="1384404919" name="תמונה 2"/>
                     <pic:cNvPicPr>
                       <a:picLocks noChangeAspect="1" noChangeArrowheads="1"/>
                     </pic:cNvPicPr>
                   </pic:nvPicPr>
                   <pic:blipFill>
-                    <a:blip r:embed="rId7" cstate="print">
+                    <a:blip r:embed="rId6" cstate="print">
                       <a:extLst>
                         <a:ext uri="{28A0092B-C50C-407E-A947-70E740481C1C}">
                           <a14:useLocalDpi xmlns:a14="http://schemas.microsoft.com/office/drawing/2010/main" val="0"/>
                         </a:ext>
                       </a:extLst>
                     </a:blip>
-                    <a:srcRect/>
                     <a:stretch>
                       <a:fillRect/>
                     </a:stretch>
@@ -6153,7 +6116,7 @@
                   <pic:spPr bwMode="auto">
                     <a:xfrm>
                       <a:off x="0" y="0"/>
-                      <a:ext cx="5264150" cy="3162300"/>
+                      <a:ext cx="5264150" cy="3158489"/>
                     </a:xfrm>
                     <a:prstGeom prst="rect">
                       <a:avLst/>
@@ -6232,23 +6195,7 @@
           <w:b/>
           <w:bCs/>
         </w:rPr>
-        <w:t xml:space="preserve">Linear Regression </w:t>
-      </w:r>
-      <w:r>
-        <w:rPr>
-          <w:b/>
-          <w:bCs/>
-          <w:strike/>
-          <w:color w:val="FF0000"/>
-        </w:rPr>
-        <w:t>(LR)</w:t>
-      </w:r>
-      <w:r>
-        <w:rPr>
-          <w:b/>
-          <w:bCs/>
-        </w:rPr>
-        <w:t xml:space="preserve"> method achieves the highest similarity scores across all datasets</w:t>
+        <w:t>Linear Regression method achieves the highest similarity scores across all datasets</w:t>
       </w:r>
       <w:r>
         <w:t xml:space="preserve">, indicating that the missing attributes may exhibit </w:t>
@@ -6328,14 +6275,17 @@
         <w:bidi w:val="0"/>
       </w:pPr>
       <w:r>
+        <w:t>Overall, our results clearly demonstrate that our imputation methods significantly outperform the baseline random method.</w:t>
+      </w:r>
+      <w:r>
+        <w:t xml:space="preserve"> Based on the graphs shown, </w:t>
+      </w:r>
+      <w:r>
+        <w:t xml:space="preserve">these findings </w:t>
+      </w:r>
+      <w:r>
         <w:lastRenderedPageBreak/>
-        <w:t>Overall, our results clearly demonstrate that our imputation methods significantly outperform the baseline random method.</w:t>
-      </w:r>
-      <w:r>
-        <w:t xml:space="preserve"> Based on the graphs shown, </w:t>
-      </w:r>
-      <w:r>
-        <w:t>these findings validate that our imputation strategies significantly enhance data restoration quality</w:t>
+        <w:t>validate that our imputation strategies significantly enhance data restoration quality</w:t>
       </w:r>
       <w:r>
         <w:t xml:space="preserve"> and model performance</w:t>
@@ -6346,7 +6296,7 @@
     </w:p>
     <w:p>
       <w:pPr>
-        <w:pStyle w:val="ListParagraph"/>
+        <w:pStyle w:val="a9"/>
         <w:numPr>
           <w:ilvl w:val="0"/>
           <w:numId w:val="17"/>
@@ -6370,7 +6320,15 @@
         <w:bidi w:val="0"/>
       </w:pPr>
       <w:r>
-        <w:t>Several studies have explored different approaches to handling missing values in datasets. Our solution builds on existing methods while introducing key enhancements to improve usability, flexibility, and practical applicability for data scientists.</w:t>
+        <w:t xml:space="preserve">Several studies have explored different approaches to handling missing values in datasets. Our solution </w:t>
+      </w:r>
+      <w:proofErr w:type="gramStart"/>
+      <w:r>
+        <w:t>builds on</w:t>
+      </w:r>
+      <w:proofErr w:type="gramEnd"/>
+      <w:r>
+        <w:t xml:space="preserve"> existing methods while introducing key enhancements to improve usability, flexibility, and practical applicability for data scientists.</w:t>
       </w:r>
     </w:p>
     <w:p>
@@ -6570,11 +6528,11 @@
         <w:t>Missing Completely at Random (MCAR)</w:t>
       </w:r>
       <w:r>
-        <w:t xml:space="preserve"> model. This </w:t>
+        <w:t xml:space="preserve"> model. This ensures a controlled evaluation process, allowing us to compare the imputed values </w:t>
       </w:r>
       <w:r>
         <w:lastRenderedPageBreak/>
-        <w:t>ensures a controlled evaluation process, allowing us to compare the imputed values with the original ones. Inspired by this approach, we adopted a similar methodology to assess the effectiveness of our imputation techniques.</w:t>
+        <w:t>with the original ones. Inspired by this approach, we adopted a similar methodology to assess the effectiveness of our imputation techniques.</w:t>
       </w:r>
     </w:p>
     <w:p>
@@ -6587,7 +6545,7 @@
     </w:p>
     <w:p>
       <w:pPr>
-        <w:pStyle w:val="ListParagraph"/>
+        <w:pStyle w:val="a9"/>
         <w:numPr>
           <w:ilvl w:val="0"/>
           <w:numId w:val="5"/>
@@ -6611,7 +6569,23 @@
         <w:bidi w:val="0"/>
       </w:pPr>
       <w:r>
-        <w:t>Although our tool proved to be pretty useful, there is still room for improvement. Currently our experiment worked only with a Linear Regression model when training the imputed data and trying to predict the test data, but the next step would be to test it with different models and see how it behaves. When we'll introduce more complex learning models, we'll also be able to use more complex imputation models, which we refrained to use so far. We believe this would elevate our tool even more</w:t>
+        <w:t xml:space="preserve">Although our tool proved to be </w:t>
+      </w:r>
+      <w:proofErr w:type="gramStart"/>
+      <w:r>
+        <w:t>pretty useful</w:t>
+      </w:r>
+      <w:proofErr w:type="gramEnd"/>
+      <w:r>
+        <w:t xml:space="preserve">, there is still room for improvement. Currently our experiment worked only with a Linear Regression model when training the imputed data and trying to predict the test data, but the next step would be to test it with different models and see how it behaves. When </w:t>
+      </w:r>
+      <w:proofErr w:type="gramStart"/>
+      <w:r>
+        <w:t>we'll</w:t>
+      </w:r>
+      <w:proofErr w:type="gramEnd"/>
+      <w:r>
+        <w:t xml:space="preserve"> introduce more complex learning models, we'll also be able to use more complex imputation models, which we refrained to use so far. We believe this would elevate our tool even more</w:t>
       </w:r>
       <w:r>
         <w:t>.</w:t>
@@ -6619,7 +6593,7 @@
     </w:p>
     <w:p>
       <w:pPr>
-        <w:pStyle w:val="ListParagraph"/>
+        <w:pStyle w:val="a9"/>
         <w:numPr>
           <w:ilvl w:val="0"/>
           <w:numId w:val="5"/>
@@ -6664,7 +6638,7 @@
     </w:p>
     <w:p>
       <w:pPr>
-        <w:pStyle w:val="ListParagraph"/>
+        <w:pStyle w:val="a9"/>
         <w:numPr>
           <w:ilvl w:val="0"/>
           <w:numId w:val="5"/>
@@ -6688,7 +6662,15 @@
         <w:bidi w:val="0"/>
       </w:pPr>
       <w:r>
-        <w:t>The code for the automation and the graphs shown, as well as the datasets used are all available in our git repository under the final project directory.</w:t>
+        <w:t xml:space="preserve">The code for the automation and the graphs shown, as well as the datasets </w:t>
+      </w:r>
+      <w:proofErr w:type="gramStart"/>
+      <w:r>
+        <w:t>used</w:t>
+      </w:r>
+      <w:proofErr w:type="gramEnd"/>
+      <w:r>
+        <w:t xml:space="preserve"> are all available in our git repository under the final project directory.</w:t>
       </w:r>
     </w:p>
     <w:p>
@@ -6842,6 +6824,28 @@
       </w:r>
       <w:r>
         <w:t>.</w:t>
+      </w:r>
+    </w:p>
+    <w:p>
+      <w:pPr>
+        <w:bidi w:val="0"/>
+      </w:pPr>
+      <w:r>
+        <w:t>[3] M. Wyss. "</w:t>
+      </w:r>
+      <w:r>
+        <w:t>Understanding and Handling Missing Data</w:t>
+      </w:r>
+      <w:r>
+        <w:t xml:space="preserve">". </w:t>
+      </w:r>
+      <w:proofErr w:type="spellStart"/>
+      <w:r>
+        <w:t>Inwt</w:t>
+      </w:r>
+      <w:proofErr w:type="spellEnd"/>
+      <w:r>
+        <w:t xml:space="preserve"> blog (2020).</w:t>
       </w:r>
     </w:p>
     <w:p>
@@ -9661,7 +9665,7 @@
     <w:lsdException w:name="Unresolved Mention" w:semiHidden="1" w:unhideWhenUsed="1"/>
     <w:lsdException w:name="Smart Link" w:semiHidden="1" w:unhideWhenUsed="1"/>
   </w:latentStyles>
-  <w:style w:type="paragraph" w:default="1" w:styleId="Normal">
+  <w:style w:type="paragraph" w:default="1" w:styleId="a">
     <w:name w:val="Normal"/>
     <w:qFormat/>
     <w:rsid w:val="00256D9E"/>
@@ -9669,11 +9673,11 @@
       <w:bidi/>
     </w:pPr>
   </w:style>
-  <w:style w:type="paragraph" w:styleId="Heading1">
+  <w:style w:type="paragraph" w:styleId="1">
     <w:name w:val="heading 1"/>
-    <w:basedOn w:val="Normal"/>
-    <w:next w:val="Normal"/>
-    <w:link w:val="Heading1Char"/>
+    <w:basedOn w:val="a"/>
+    <w:next w:val="a"/>
+    <w:link w:val="10"/>
     <w:uiPriority w:val="9"/>
     <w:qFormat/>
     <w:rsid w:val="00151EFD"/>
@@ -9690,11 +9694,11 @@
       <w:szCs w:val="40"/>
     </w:rPr>
   </w:style>
-  <w:style w:type="paragraph" w:styleId="Heading2">
+  <w:style w:type="paragraph" w:styleId="2">
     <w:name w:val="heading 2"/>
-    <w:basedOn w:val="Normal"/>
-    <w:next w:val="Normal"/>
-    <w:link w:val="Heading2Char"/>
+    <w:basedOn w:val="a"/>
+    <w:next w:val="a"/>
+    <w:link w:val="20"/>
     <w:uiPriority w:val="9"/>
     <w:semiHidden/>
     <w:unhideWhenUsed/>
@@ -9713,11 +9717,11 @@
       <w:szCs w:val="32"/>
     </w:rPr>
   </w:style>
-  <w:style w:type="paragraph" w:styleId="Heading3">
+  <w:style w:type="paragraph" w:styleId="3">
     <w:name w:val="heading 3"/>
-    <w:basedOn w:val="Normal"/>
-    <w:next w:val="Normal"/>
-    <w:link w:val="Heading3Char"/>
+    <w:basedOn w:val="a"/>
+    <w:next w:val="a"/>
+    <w:link w:val="30"/>
     <w:uiPriority w:val="9"/>
     <w:unhideWhenUsed/>
     <w:qFormat/>
@@ -9735,11 +9739,11 @@
       <w:szCs w:val="28"/>
     </w:rPr>
   </w:style>
-  <w:style w:type="paragraph" w:styleId="Heading4">
+  <w:style w:type="paragraph" w:styleId="4">
     <w:name w:val="heading 4"/>
-    <w:basedOn w:val="Normal"/>
-    <w:next w:val="Normal"/>
-    <w:link w:val="Heading4Char"/>
+    <w:basedOn w:val="a"/>
+    <w:next w:val="a"/>
+    <w:link w:val="40"/>
     <w:uiPriority w:val="9"/>
     <w:semiHidden/>
     <w:unhideWhenUsed/>
@@ -9758,11 +9762,11 @@
       <w:color w:val="0F4761" w:themeColor="accent1" w:themeShade="BF"/>
     </w:rPr>
   </w:style>
-  <w:style w:type="paragraph" w:styleId="Heading5">
+  <w:style w:type="paragraph" w:styleId="5">
     <w:name w:val="heading 5"/>
-    <w:basedOn w:val="Normal"/>
-    <w:next w:val="Normal"/>
-    <w:link w:val="Heading5Char"/>
+    <w:basedOn w:val="a"/>
+    <w:next w:val="a"/>
+    <w:link w:val="50"/>
     <w:uiPriority w:val="9"/>
     <w:semiHidden/>
     <w:unhideWhenUsed/>
@@ -9779,11 +9783,11 @@
       <w:color w:val="0F4761" w:themeColor="accent1" w:themeShade="BF"/>
     </w:rPr>
   </w:style>
-  <w:style w:type="paragraph" w:styleId="Heading6">
+  <w:style w:type="paragraph" w:styleId="6">
     <w:name w:val="heading 6"/>
-    <w:basedOn w:val="Normal"/>
-    <w:next w:val="Normal"/>
-    <w:link w:val="Heading6Char"/>
+    <w:basedOn w:val="a"/>
+    <w:next w:val="a"/>
+    <w:link w:val="60"/>
     <w:uiPriority w:val="9"/>
     <w:semiHidden/>
     <w:unhideWhenUsed/>
@@ -9802,11 +9806,11 @@
       <w:color w:val="595959" w:themeColor="text1" w:themeTint="A6"/>
     </w:rPr>
   </w:style>
-  <w:style w:type="paragraph" w:styleId="Heading7">
+  <w:style w:type="paragraph" w:styleId="7">
     <w:name w:val="heading 7"/>
-    <w:basedOn w:val="Normal"/>
-    <w:next w:val="Normal"/>
-    <w:link w:val="Heading7Char"/>
+    <w:basedOn w:val="a"/>
+    <w:next w:val="a"/>
+    <w:link w:val="70"/>
     <w:uiPriority w:val="9"/>
     <w:semiHidden/>
     <w:unhideWhenUsed/>
@@ -9823,11 +9827,11 @@
       <w:color w:val="595959" w:themeColor="text1" w:themeTint="A6"/>
     </w:rPr>
   </w:style>
-  <w:style w:type="paragraph" w:styleId="Heading8">
+  <w:style w:type="paragraph" w:styleId="8">
     <w:name w:val="heading 8"/>
-    <w:basedOn w:val="Normal"/>
-    <w:next w:val="Normal"/>
-    <w:link w:val="Heading8Char"/>
+    <w:basedOn w:val="a"/>
+    <w:next w:val="a"/>
+    <w:link w:val="80"/>
     <w:uiPriority w:val="9"/>
     <w:semiHidden/>
     <w:unhideWhenUsed/>
@@ -9846,11 +9850,11 @@
       <w:color w:val="272727" w:themeColor="text1" w:themeTint="D8"/>
     </w:rPr>
   </w:style>
-  <w:style w:type="paragraph" w:styleId="Heading9">
+  <w:style w:type="paragraph" w:styleId="9">
     <w:name w:val="heading 9"/>
-    <w:basedOn w:val="Normal"/>
-    <w:next w:val="Normal"/>
-    <w:link w:val="Heading9Char"/>
+    <w:basedOn w:val="a"/>
+    <w:next w:val="a"/>
+    <w:link w:val="90"/>
     <w:uiPriority w:val="9"/>
     <w:semiHidden/>
     <w:unhideWhenUsed/>
@@ -9867,13 +9871,12 @@
       <w:color w:val="272727" w:themeColor="text1" w:themeTint="D8"/>
     </w:rPr>
   </w:style>
-  <w:style w:type="character" w:default="1" w:styleId="DefaultParagraphFont">
+  <w:style w:type="character" w:default="1" w:styleId="a0">
     <w:name w:val="Default Paragraph Font"/>
     <w:uiPriority w:val="1"/>
-    <w:semiHidden/>
     <w:unhideWhenUsed/>
   </w:style>
-  <w:style w:type="table" w:default="1" w:styleId="TableNormal">
+  <w:style w:type="table" w:default="1" w:styleId="a1">
     <w:name w:val="Normal Table"/>
     <w:uiPriority w:val="99"/>
     <w:semiHidden/>
@@ -9888,16 +9891,16 @@
       </w:tblCellMar>
     </w:tblPr>
   </w:style>
-  <w:style w:type="numbering" w:default="1" w:styleId="NoList">
+  <w:style w:type="numbering" w:default="1" w:styleId="a2">
     <w:name w:val="No List"/>
     <w:uiPriority w:val="99"/>
     <w:semiHidden/>
     <w:unhideWhenUsed/>
   </w:style>
-  <w:style w:type="character" w:customStyle="1" w:styleId="Heading1Char">
-    <w:name w:val="Heading 1 Char"/>
-    <w:basedOn w:val="DefaultParagraphFont"/>
-    <w:link w:val="Heading1"/>
+  <w:style w:type="character" w:customStyle="1" w:styleId="10">
+    <w:name w:val="כותרת 1 תו"/>
+    <w:basedOn w:val="a0"/>
+    <w:link w:val="1"/>
     <w:uiPriority w:val="9"/>
     <w:rsid w:val="00151EFD"/>
     <w:rPr>
@@ -9907,10 +9910,10 @@
       <w:szCs w:val="40"/>
     </w:rPr>
   </w:style>
-  <w:style w:type="character" w:customStyle="1" w:styleId="Heading2Char">
-    <w:name w:val="Heading 2 Char"/>
-    <w:basedOn w:val="DefaultParagraphFont"/>
-    <w:link w:val="Heading2"/>
+  <w:style w:type="character" w:customStyle="1" w:styleId="20">
+    <w:name w:val="כותרת 2 תו"/>
+    <w:basedOn w:val="a0"/>
+    <w:link w:val="2"/>
     <w:uiPriority w:val="9"/>
     <w:semiHidden/>
     <w:rsid w:val="00151EFD"/>
@@ -9921,10 +9924,10 @@
       <w:szCs w:val="32"/>
     </w:rPr>
   </w:style>
-  <w:style w:type="character" w:customStyle="1" w:styleId="Heading3Char">
-    <w:name w:val="Heading 3 Char"/>
-    <w:basedOn w:val="DefaultParagraphFont"/>
-    <w:link w:val="Heading3"/>
+  <w:style w:type="character" w:customStyle="1" w:styleId="30">
+    <w:name w:val="כותרת 3 תו"/>
+    <w:basedOn w:val="a0"/>
+    <w:link w:val="3"/>
     <w:uiPriority w:val="9"/>
     <w:rsid w:val="00151EFD"/>
     <w:rPr>
@@ -9934,10 +9937,10 @@
       <w:szCs w:val="28"/>
     </w:rPr>
   </w:style>
-  <w:style w:type="character" w:customStyle="1" w:styleId="Heading4Char">
-    <w:name w:val="Heading 4 Char"/>
-    <w:basedOn w:val="DefaultParagraphFont"/>
-    <w:link w:val="Heading4"/>
+  <w:style w:type="character" w:customStyle="1" w:styleId="40">
+    <w:name w:val="כותרת 4 תו"/>
+    <w:basedOn w:val="a0"/>
+    <w:link w:val="4"/>
     <w:uiPriority w:val="9"/>
     <w:semiHidden/>
     <w:rsid w:val="00151EFD"/>
@@ -9948,10 +9951,10 @@
       <w:color w:val="0F4761" w:themeColor="accent1" w:themeShade="BF"/>
     </w:rPr>
   </w:style>
-  <w:style w:type="character" w:customStyle="1" w:styleId="Heading5Char">
-    <w:name w:val="Heading 5 Char"/>
-    <w:basedOn w:val="DefaultParagraphFont"/>
-    <w:link w:val="Heading5"/>
+  <w:style w:type="character" w:customStyle="1" w:styleId="50">
+    <w:name w:val="כותרת 5 תו"/>
+    <w:basedOn w:val="a0"/>
+    <w:link w:val="5"/>
     <w:uiPriority w:val="9"/>
     <w:semiHidden/>
     <w:rsid w:val="00151EFD"/>
@@ -9960,10 +9963,10 @@
       <w:color w:val="0F4761" w:themeColor="accent1" w:themeShade="BF"/>
     </w:rPr>
   </w:style>
-  <w:style w:type="character" w:customStyle="1" w:styleId="Heading6Char">
-    <w:name w:val="Heading 6 Char"/>
-    <w:basedOn w:val="DefaultParagraphFont"/>
-    <w:link w:val="Heading6"/>
+  <w:style w:type="character" w:customStyle="1" w:styleId="60">
+    <w:name w:val="כותרת 6 תו"/>
+    <w:basedOn w:val="a0"/>
+    <w:link w:val="6"/>
     <w:uiPriority w:val="9"/>
     <w:semiHidden/>
     <w:rsid w:val="00151EFD"/>
@@ -9974,10 +9977,10 @@
       <w:color w:val="595959" w:themeColor="text1" w:themeTint="A6"/>
     </w:rPr>
   </w:style>
-  <w:style w:type="character" w:customStyle="1" w:styleId="Heading7Char">
-    <w:name w:val="Heading 7 Char"/>
-    <w:basedOn w:val="DefaultParagraphFont"/>
-    <w:link w:val="Heading7"/>
+  <w:style w:type="character" w:customStyle="1" w:styleId="70">
+    <w:name w:val="כותרת 7 תו"/>
+    <w:basedOn w:val="a0"/>
+    <w:link w:val="7"/>
     <w:uiPriority w:val="9"/>
     <w:semiHidden/>
     <w:rsid w:val="00151EFD"/>
@@ -9986,10 +9989,10 @@
       <w:color w:val="595959" w:themeColor="text1" w:themeTint="A6"/>
     </w:rPr>
   </w:style>
-  <w:style w:type="character" w:customStyle="1" w:styleId="Heading8Char">
-    <w:name w:val="Heading 8 Char"/>
-    <w:basedOn w:val="DefaultParagraphFont"/>
-    <w:link w:val="Heading8"/>
+  <w:style w:type="character" w:customStyle="1" w:styleId="80">
+    <w:name w:val="כותרת 8 תו"/>
+    <w:basedOn w:val="a0"/>
+    <w:link w:val="8"/>
     <w:uiPriority w:val="9"/>
     <w:semiHidden/>
     <w:rsid w:val="00151EFD"/>
@@ -10000,10 +10003,10 @@
       <w:color w:val="272727" w:themeColor="text1" w:themeTint="D8"/>
     </w:rPr>
   </w:style>
-  <w:style w:type="character" w:customStyle="1" w:styleId="Heading9Char">
-    <w:name w:val="Heading 9 Char"/>
-    <w:basedOn w:val="DefaultParagraphFont"/>
-    <w:link w:val="Heading9"/>
+  <w:style w:type="character" w:customStyle="1" w:styleId="90">
+    <w:name w:val="כותרת 9 תו"/>
+    <w:basedOn w:val="a0"/>
+    <w:link w:val="9"/>
     <w:uiPriority w:val="9"/>
     <w:semiHidden/>
     <w:rsid w:val="00151EFD"/>
@@ -10012,11 +10015,11 @@
       <w:color w:val="272727" w:themeColor="text1" w:themeTint="D8"/>
     </w:rPr>
   </w:style>
-  <w:style w:type="paragraph" w:styleId="Title">
+  <w:style w:type="paragraph" w:styleId="a3">
     <w:name w:val="Title"/>
-    <w:basedOn w:val="Normal"/>
-    <w:next w:val="Normal"/>
-    <w:link w:val="TitleChar"/>
+    <w:basedOn w:val="a"/>
+    <w:next w:val="a"/>
+    <w:link w:val="a4"/>
     <w:uiPriority w:val="10"/>
     <w:qFormat/>
     <w:rsid w:val="00151EFD"/>
@@ -10032,10 +10035,10 @@
       <w:szCs w:val="56"/>
     </w:rPr>
   </w:style>
-  <w:style w:type="character" w:customStyle="1" w:styleId="TitleChar">
-    <w:name w:val="Title Char"/>
-    <w:basedOn w:val="DefaultParagraphFont"/>
-    <w:link w:val="Title"/>
+  <w:style w:type="character" w:customStyle="1" w:styleId="a4">
+    <w:name w:val="כותרת טקסט תו"/>
+    <w:basedOn w:val="a0"/>
+    <w:link w:val="a3"/>
     <w:uiPriority w:val="10"/>
     <w:rsid w:val="00151EFD"/>
     <w:rPr>
@@ -10046,11 +10049,11 @@
       <w:szCs w:val="56"/>
     </w:rPr>
   </w:style>
-  <w:style w:type="paragraph" w:styleId="Subtitle">
+  <w:style w:type="paragraph" w:styleId="a5">
     <w:name w:val="Subtitle"/>
-    <w:basedOn w:val="Normal"/>
-    <w:next w:val="Normal"/>
-    <w:link w:val="SubtitleChar"/>
+    <w:basedOn w:val="a"/>
+    <w:next w:val="a"/>
+    <w:link w:val="a6"/>
     <w:uiPriority w:val="11"/>
     <w:qFormat/>
     <w:rsid w:val="00151EFD"/>
@@ -10067,10 +10070,10 @@
       <w:szCs w:val="28"/>
     </w:rPr>
   </w:style>
-  <w:style w:type="character" w:customStyle="1" w:styleId="SubtitleChar">
-    <w:name w:val="Subtitle Char"/>
-    <w:basedOn w:val="DefaultParagraphFont"/>
-    <w:link w:val="Subtitle"/>
+  <w:style w:type="character" w:customStyle="1" w:styleId="a6">
+    <w:name w:val="כותרת משנה תו"/>
+    <w:basedOn w:val="a0"/>
+    <w:link w:val="a5"/>
     <w:uiPriority w:val="11"/>
     <w:rsid w:val="00151EFD"/>
     <w:rPr>
@@ -10081,11 +10084,11 @@
       <w:szCs w:val="28"/>
     </w:rPr>
   </w:style>
-  <w:style w:type="paragraph" w:styleId="Quote">
+  <w:style w:type="paragraph" w:styleId="a7">
     <w:name w:val="Quote"/>
-    <w:basedOn w:val="Normal"/>
-    <w:next w:val="Normal"/>
-    <w:link w:val="QuoteChar"/>
+    <w:basedOn w:val="a"/>
+    <w:next w:val="a"/>
+    <w:link w:val="a8"/>
     <w:uiPriority w:val="29"/>
     <w:qFormat/>
     <w:rsid w:val="00151EFD"/>
@@ -10099,10 +10102,10 @@
       <w:color w:val="404040" w:themeColor="text1" w:themeTint="BF"/>
     </w:rPr>
   </w:style>
-  <w:style w:type="character" w:customStyle="1" w:styleId="QuoteChar">
-    <w:name w:val="Quote Char"/>
-    <w:basedOn w:val="DefaultParagraphFont"/>
-    <w:link w:val="Quote"/>
+  <w:style w:type="character" w:customStyle="1" w:styleId="a8">
+    <w:name w:val="ציטוט תו"/>
+    <w:basedOn w:val="a0"/>
+    <w:link w:val="a7"/>
     <w:uiPriority w:val="29"/>
     <w:rsid w:val="00151EFD"/>
     <w:rPr>
@@ -10111,9 +10114,9 @@
       <w:color w:val="404040" w:themeColor="text1" w:themeTint="BF"/>
     </w:rPr>
   </w:style>
-  <w:style w:type="paragraph" w:styleId="ListParagraph">
+  <w:style w:type="paragraph" w:styleId="a9">
     <w:name w:val="List Paragraph"/>
-    <w:basedOn w:val="Normal"/>
+    <w:basedOn w:val="a"/>
     <w:uiPriority w:val="34"/>
     <w:qFormat/>
     <w:rsid w:val="00151EFD"/>
@@ -10122,9 +10125,9 @@
       <w:contextualSpacing/>
     </w:pPr>
   </w:style>
-  <w:style w:type="character" w:styleId="IntenseEmphasis">
+  <w:style w:type="character" w:styleId="aa">
     <w:name w:val="Intense Emphasis"/>
-    <w:basedOn w:val="DefaultParagraphFont"/>
+    <w:basedOn w:val="a0"/>
     <w:uiPriority w:val="21"/>
     <w:qFormat/>
     <w:rsid w:val="00151EFD"/>
@@ -10134,11 +10137,11 @@
       <w:color w:val="0F4761" w:themeColor="accent1" w:themeShade="BF"/>
     </w:rPr>
   </w:style>
-  <w:style w:type="paragraph" w:styleId="IntenseQuote">
+  <w:style w:type="paragraph" w:styleId="ab">
     <w:name w:val="Intense Quote"/>
-    <w:basedOn w:val="Normal"/>
-    <w:next w:val="Normal"/>
-    <w:link w:val="IntenseQuoteChar"/>
+    <w:basedOn w:val="a"/>
+    <w:next w:val="a"/>
+    <w:link w:val="ac"/>
     <w:uiPriority w:val="30"/>
     <w:qFormat/>
     <w:rsid w:val="00151EFD"/>
@@ -10157,10 +10160,10 @@
       <w:color w:val="0F4761" w:themeColor="accent1" w:themeShade="BF"/>
     </w:rPr>
   </w:style>
-  <w:style w:type="character" w:customStyle="1" w:styleId="IntenseQuoteChar">
-    <w:name w:val="Intense Quote Char"/>
-    <w:basedOn w:val="DefaultParagraphFont"/>
-    <w:link w:val="IntenseQuote"/>
+  <w:style w:type="character" w:customStyle="1" w:styleId="ac">
+    <w:name w:val="ציטוט חזק תו"/>
+    <w:basedOn w:val="a0"/>
+    <w:link w:val="ab"/>
     <w:uiPriority w:val="30"/>
     <w:rsid w:val="00151EFD"/>
     <w:rPr>
@@ -10169,9 +10172,9 @@
       <w:color w:val="0F4761" w:themeColor="accent1" w:themeShade="BF"/>
     </w:rPr>
   </w:style>
-  <w:style w:type="character" w:styleId="IntenseReference">
+  <w:style w:type="character" w:styleId="ad">
     <w:name w:val="Intense Reference"/>
-    <w:basedOn w:val="DefaultParagraphFont"/>
+    <w:basedOn w:val="a0"/>
     <w:uiPriority w:val="32"/>
     <w:qFormat/>
     <w:rsid w:val="00151EFD"/>
@@ -10183,9 +10186,9 @@
       <w:spacing w:val="5"/>
     </w:rPr>
   </w:style>
-  <w:style w:type="table" w:styleId="TableGrid">
+  <w:style w:type="table" w:styleId="ae">
     <w:name w:val="Table Grid"/>
-    <w:basedOn w:val="TableNormal"/>
+    <w:basedOn w:val="a1"/>
     <w:uiPriority w:val="39"/>
     <w:rsid w:val="00394DCC"/>
     <w:pPr>
@@ -10204,7 +10207,7 @@
   </w:style>
   <w:style w:type="character" w:styleId="Hyperlink">
     <w:name w:val="Hyperlink"/>
-    <w:basedOn w:val="DefaultParagraphFont"/>
+    <w:basedOn w:val="a0"/>
     <w:uiPriority w:val="99"/>
     <w:unhideWhenUsed/>
     <w:rsid w:val="00D74C47"/>
@@ -10213,9 +10216,9 @@
       <w:u w:val="single"/>
     </w:rPr>
   </w:style>
-  <w:style w:type="character" w:styleId="UnresolvedMention">
+  <w:style w:type="character" w:styleId="af">
     <w:name w:val="Unresolved Mention"/>
-    <w:basedOn w:val="DefaultParagraphFont"/>
+    <w:basedOn w:val="a0"/>
     <w:uiPriority w:val="99"/>
     <w:semiHidden/>
     <w:unhideWhenUsed/>
